--- a/4_Dokumente/48_Präsentation & Demonstration/IPA_Verlauf_Präsentation_&_Demonstration_Carigiet_Nico_201705029.docx
+++ b/4_Dokumente/48_Präsentation & Demonstration/IPA_Verlauf_Präsentation_&_Demonstration_Carigiet_Nico_201705029.docx
@@ -3,24 +3,1358 @@
 <w:document xmlns:wpc="http://schemas.microsoft.com/office/word/2010/wordprocessingCanvas" xmlns:mc="http://schemas.openxmlformats.org/markup-compatibility/2006" xmlns:o="urn:schemas-microsoft-com:office:office" xmlns:r="http://schemas.openxmlformats.org/officeDocument/2006/relationships" xmlns:m="http://schemas.openxmlformats.org/officeDocument/2006/math" xmlns:v="urn:schemas-microsoft-com:vml" xmlns:wp14="http://schemas.microsoft.com/office/word/2010/wordprocessingDrawing" xmlns:wp="http://schemas.openxmlformats.org/drawingml/2006/wordprocessingDrawing" xmlns:w10="urn:schemas-microsoft-com:office:word" xmlns:w="http://schemas.openxmlformats.org/wordprocessingml/2006/main" xmlns:w14="http://schemas.microsoft.com/office/word/2010/wordml" xmlns:w15="http://schemas.microsoft.com/office/word/2012/wordml" xmlns:wpg="http://schemas.microsoft.com/office/word/2010/wordprocessingGroup" xmlns:wpi="http://schemas.microsoft.com/office/word/2010/wordprocessingInk" xmlns:wne="http://schemas.microsoft.com/office/word/2006/wordml" xmlns:wps="http://schemas.microsoft.com/office/word/2010/wordprocessingShape" mc:Ignorable="w14 w15 wp14">
   <w:body>
     <w:p>
+      <w:pPr>
+        <w:tabs>
+          <w:tab w:val="left" w:pos="8895"/>
+        </w:tabs>
+        <w:spacing w:after="120"/>
+        <w:rPr>
+          <w:b/>
+          <w:sz w:val="24"/>
+        </w:rPr>
+      </w:pPr>
+      <w:r>
+        <w:rPr>
+          <w:b/>
+          <w:sz w:val="32"/>
+        </w:rPr>
+        <w:t>Präsentation</w:t>
+      </w:r>
+    </w:p>
+    <w:p>
+      <w:pPr>
+        <w:spacing w:after="120"/>
+        <w:rPr>
+          <w:b/>
+          <w:sz w:val="28"/>
+        </w:rPr>
+      </w:pPr>
+      <w:r>
+        <w:rPr>
+          <w:b/>
+          <w:sz w:val="28"/>
+        </w:rPr>
+        <w:t>Einleitung</w:t>
+      </w:r>
+    </w:p>
+    <w:p>
+      <w:pPr>
+        <w:rPr>
+          <w:sz w:val="24"/>
+        </w:rPr>
+      </w:pPr>
+      <w:r>
+        <w:rPr>
+          <w:sz w:val="24"/>
+        </w:rPr>
+        <w:t>Sehr geehrte Experten und sehr geehrter Fachvorgesetzter, Es freut mich Sie heute hier begrüssen zu dürfen.</w:t>
+      </w:r>
+    </w:p>
+    <w:p>
+      <w:pPr>
+        <w:rPr>
+          <w:sz w:val="24"/>
+        </w:rPr>
+      </w:pPr>
+      <w:r>
+        <w:rPr>
+          <w:sz w:val="24"/>
+        </w:rPr>
+        <w:t>In dieser Präsentation werde ich Ihnen meine geleistete Arbeit während des IPA-Zeitraums von 10 Tagen naher bringen.</w:t>
+      </w:r>
+    </w:p>
+    <w:p>
+      <w:pPr>
+        <w:rPr>
+          <w:sz w:val="24"/>
+        </w:rPr>
+      </w:pPr>
+      <w:r>
+        <w:rPr>
+          <w:sz w:val="24"/>
+        </w:rPr>
+        <w:t>Das Thema dieser IPA ist: Installation Client/Serveranlage für KMU mit Windows Server 2012 R2 und Windows 10 Professional.</w:t>
+      </w:r>
+    </w:p>
+    <w:p>
+      <w:pPr>
+        <w:rPr>
+          <w:sz w:val="24"/>
+        </w:rPr>
+      </w:pPr>
+      <w:r>
+        <w:rPr>
+          <w:sz w:val="24"/>
+        </w:rPr>
+        <w:t>Als erstens werde ich Ihnen das Hand-Out</w:t>
+      </w:r>
+      <w:r>
+        <w:rPr>
+          <w:sz w:val="24"/>
+        </w:rPr>
+        <w:t xml:space="preserve"> und Web-Summary</w:t>
+      </w:r>
+      <w:r>
+        <w:rPr>
+          <w:sz w:val="24"/>
+        </w:rPr>
+        <w:t xml:space="preserve"> verteilen. Verschaffen Sie sich </w:t>
+      </w:r>
+      <w:r>
+        <w:rPr>
+          <w:sz w:val="24"/>
+        </w:rPr>
+        <w:t xml:space="preserve">kurz </w:t>
+      </w:r>
+      <w:r>
+        <w:rPr>
+          <w:sz w:val="24"/>
+        </w:rPr>
+        <w:t>einen Überblick über diese Präsentation.</w:t>
+      </w:r>
+    </w:p>
+    <w:p/>
+    <w:p>
+      <w:pPr>
+        <w:spacing w:after="120"/>
+        <w:rPr>
+          <w:b/>
+          <w:sz w:val="28"/>
+        </w:rPr>
+      </w:pPr>
+      <w:r>
+        <w:rPr>
+          <w:b/>
+          <w:sz w:val="28"/>
+        </w:rPr>
+        <w:t>Hauptteil</w:t>
+      </w:r>
+    </w:p>
+    <w:p>
+      <w:pPr>
+        <w:pStyle w:val="Listenabsatz"/>
+        <w:numPr>
+          <w:ilvl w:val="0"/>
+          <w:numId w:val="16"/>
+        </w:numPr>
+        <w:rPr>
+          <w:b/>
+          <w:sz w:val="24"/>
+        </w:rPr>
+      </w:pPr>
+      <w:r>
+        <w:rPr>
+          <w:b/>
+          <w:sz w:val="24"/>
+        </w:rPr>
+        <w:t>Netzwerk</w:t>
+      </w:r>
+    </w:p>
+    <w:p>
+      <w:pPr>
+        <w:pStyle w:val="Listenabsatz"/>
+        <w:numPr>
+          <w:ilvl w:val="1"/>
+          <w:numId w:val="16"/>
+        </w:numPr>
+        <w:rPr>
+          <w:sz w:val="24"/>
+        </w:rPr>
+      </w:pPr>
+      <w:r>
+        <w:rPr>
+          <w:b/>
+          <w:sz w:val="24"/>
+        </w:rPr>
+        <w:t>Hardware</w:t>
+      </w:r>
+    </w:p>
+    <w:p>
+      <w:pPr>
+        <w:pStyle w:val="Listenabsatz"/>
+        <w:spacing w:after="120"/>
+        <w:ind w:left="1440"/>
+        <w:contextualSpacing w:val="0"/>
+        <w:rPr>
+          <w:sz w:val="24"/>
+        </w:rPr>
+      </w:pPr>
+      <w:r>
+        <w:rPr>
+          <w:sz w:val="24"/>
+        </w:rPr>
+        <w:t>F</w:t>
+      </w:r>
+      <w:r>
+        <w:rPr>
+          <w:sz w:val="24"/>
+        </w:rPr>
+        <w:t xml:space="preserve">irewall </w:t>
+      </w:r>
+      <w:proofErr w:type="spellStart"/>
+      <w:r>
+        <w:rPr>
+          <w:sz w:val="24"/>
+        </w:rPr>
+        <w:t>ZyWall</w:t>
+      </w:r>
+      <w:proofErr w:type="spellEnd"/>
+      <w:r>
+        <w:rPr>
+          <w:sz w:val="24"/>
+        </w:rPr>
+        <w:t xml:space="preserve"> USG 100, Switch</w:t>
+      </w:r>
+      <w:r>
+        <w:rPr>
+          <w:sz w:val="24"/>
+        </w:rPr>
+        <w:t xml:space="preserve"> GS108V2</w:t>
+      </w:r>
+    </w:p>
+    <w:p>
+      <w:pPr>
+        <w:pStyle w:val="Listenabsatz"/>
+        <w:numPr>
+          <w:ilvl w:val="1"/>
+          <w:numId w:val="16"/>
+        </w:numPr>
+        <w:rPr>
+          <w:b/>
+          <w:sz w:val="24"/>
+        </w:rPr>
+      </w:pPr>
+      <w:r>
+        <w:rPr>
+          <w:b/>
+          <w:sz w:val="24"/>
+        </w:rPr>
+        <w:t>Netzwerkunterteilung</w:t>
+      </w:r>
+    </w:p>
+    <w:p>
+      <w:pPr>
+        <w:pStyle w:val="Listenabsatz"/>
+        <w:spacing w:after="120"/>
+        <w:ind w:left="1440"/>
+        <w:contextualSpacing w:val="0"/>
+        <w:rPr>
+          <w:sz w:val="24"/>
+        </w:rPr>
+      </w:pPr>
+      <w:r>
+        <w:rPr>
+          <w:sz w:val="24"/>
+        </w:rPr>
+        <w:t>1-20 Netzwerk, 21-30 Server, 31-50 Drucker, 51-200 DHCP Clients, 201-254 Reserve</w:t>
+      </w:r>
+    </w:p>
+    <w:p>
+      <w:pPr>
+        <w:pStyle w:val="Listenabsatz"/>
+        <w:numPr>
+          <w:ilvl w:val="1"/>
+          <w:numId w:val="16"/>
+        </w:numPr>
+        <w:rPr>
+          <w:sz w:val="24"/>
+        </w:rPr>
+      </w:pPr>
+      <w:r>
+        <w:rPr>
+          <w:b/>
+          <w:sz w:val="24"/>
+        </w:rPr>
+        <w:t>Netzwerkk</w:t>
+      </w:r>
+      <w:r>
+        <w:rPr>
+          <w:b/>
+          <w:sz w:val="24"/>
+        </w:rPr>
+        <w:t>onfiguration</w:t>
+      </w:r>
+    </w:p>
+    <w:p>
+      <w:pPr>
+        <w:pStyle w:val="Listenabsatz"/>
+        <w:spacing w:after="120"/>
+        <w:ind w:left="1440"/>
+        <w:contextualSpacing w:val="0"/>
+        <w:rPr>
+          <w:sz w:val="24"/>
+        </w:rPr>
+      </w:pPr>
+      <w:r>
+        <w:rPr>
+          <w:sz w:val="24"/>
+        </w:rPr>
+        <w:t>IP</w:t>
+      </w:r>
+      <w:r>
+        <w:rPr>
+          <w:sz w:val="24"/>
+        </w:rPr>
+        <w:t xml:space="preserve"> 1</w:t>
+      </w:r>
+      <w:r>
+        <w:rPr>
+          <w:sz w:val="24"/>
+        </w:rPr>
+        <w:t>, Netz</w:t>
+      </w:r>
+      <w:r>
+        <w:rPr>
+          <w:sz w:val="24"/>
+        </w:rPr>
+        <w:t xml:space="preserve"> 192.168.100.0/24</w:t>
+      </w:r>
+      <w:r>
+        <w:rPr>
+          <w:sz w:val="24"/>
+        </w:rPr>
+        <w:t>,</w:t>
+      </w:r>
+      <w:r>
+        <w:rPr>
+          <w:sz w:val="24"/>
+        </w:rPr>
+        <w:t xml:space="preserve"> </w:t>
+      </w:r>
+      <w:r>
+        <w:rPr>
+          <w:sz w:val="24"/>
+        </w:rPr>
+        <w:t>DHCP deaktiviert</w:t>
+      </w:r>
+      <w:r>
+        <w:rPr>
+          <w:sz w:val="24"/>
+        </w:rPr>
+        <w:t>,</w:t>
+      </w:r>
+      <w:r>
+        <w:rPr>
+          <w:sz w:val="24"/>
+        </w:rPr>
+        <w:t xml:space="preserve"> Portzuweisung P3-5</w:t>
+      </w:r>
+      <w:r>
+        <w:rPr>
+          <w:sz w:val="24"/>
+        </w:rPr>
+        <w:t>, WAN DHCP</w:t>
+      </w:r>
+    </w:p>
+    <w:p>
+      <w:pPr>
+        <w:pStyle w:val="Listenabsatz"/>
+        <w:numPr>
+          <w:ilvl w:val="1"/>
+          <w:numId w:val="16"/>
+        </w:numPr>
+        <w:rPr>
+          <w:b/>
+          <w:sz w:val="24"/>
+        </w:rPr>
+      </w:pPr>
+      <w:r>
+        <w:rPr>
+          <w:b/>
+          <w:sz w:val="24"/>
+        </w:rPr>
+        <w:t>Systemk</w:t>
+      </w:r>
+      <w:r>
+        <w:rPr>
+          <w:b/>
+          <w:sz w:val="24"/>
+        </w:rPr>
+        <w:t>onfiguration</w:t>
+      </w:r>
+    </w:p>
+    <w:p>
+      <w:pPr>
+        <w:pStyle w:val="Listenabsatz"/>
+        <w:spacing w:after="120"/>
+        <w:ind w:left="1440"/>
+        <w:contextualSpacing w:val="0"/>
+        <w:rPr>
+          <w:sz w:val="24"/>
+        </w:rPr>
+      </w:pPr>
+      <w:r>
+        <w:rPr>
+          <w:sz w:val="24"/>
+        </w:rPr>
+        <w:t xml:space="preserve">Zeiteinstellung NTP, </w:t>
+      </w:r>
+      <w:r>
+        <w:rPr>
+          <w:sz w:val="24"/>
+        </w:rPr>
+        <w:t>Hostname = FW01, Domäne</w:t>
+      </w:r>
+      <w:r>
+        <w:rPr>
+          <w:sz w:val="24"/>
+        </w:rPr>
+        <w:t>, Passwort</w:t>
+      </w:r>
+    </w:p>
+    <w:p>
+      <w:pPr>
+        <w:pStyle w:val="Listenabsatz"/>
+        <w:numPr>
+          <w:ilvl w:val="1"/>
+          <w:numId w:val="16"/>
+        </w:numPr>
+        <w:contextualSpacing w:val="0"/>
+        <w:rPr>
+          <w:b/>
+          <w:sz w:val="24"/>
+        </w:rPr>
+      </w:pPr>
+      <w:r>
+        <w:rPr>
+          <w:b/>
+          <w:sz w:val="24"/>
+        </w:rPr>
+        <w:t>Datensicherungsnetzwerk</w:t>
+      </w:r>
+    </w:p>
+    <w:p>
+      <w:pPr>
+        <w:pStyle w:val="Listenabsatz"/>
+        <w:spacing w:after="120"/>
+        <w:ind w:left="1440"/>
+        <w:contextualSpacing w:val="0"/>
+        <w:rPr>
+          <w:sz w:val="24"/>
+        </w:rPr>
+      </w:pPr>
+      <w:r>
+        <w:rPr>
+          <w:sz w:val="24"/>
+        </w:rPr>
+        <w:t>P2P Netzwerk</w:t>
+      </w:r>
+      <w:r>
+        <w:rPr>
+          <w:sz w:val="24"/>
+        </w:rPr>
+        <w:t>,</w:t>
+      </w:r>
+      <w:r>
+        <w:rPr>
+          <w:sz w:val="24"/>
+        </w:rPr>
+        <w:t xml:space="preserve"> 200-Netz /30</w:t>
+      </w:r>
+      <w:r>
+        <w:rPr>
+          <w:sz w:val="24"/>
+        </w:rPr>
+        <w:t>,</w:t>
+      </w:r>
+      <w:r>
+        <w:rPr>
+          <w:sz w:val="24"/>
+        </w:rPr>
+        <w:t xml:space="preserve"> Hosts </w:t>
+      </w:r>
+      <w:r>
+        <w:rPr>
+          <w:sz w:val="24"/>
+        </w:rPr>
+        <w:t xml:space="preserve">sind </w:t>
+      </w:r>
+      <w:r>
+        <w:rPr>
+          <w:sz w:val="24"/>
+        </w:rPr>
+        <w:t>Server</w:t>
+      </w:r>
+      <w:r>
+        <w:rPr>
+          <w:sz w:val="24"/>
+        </w:rPr>
+        <w:t xml:space="preserve"> </w:t>
+      </w:r>
+      <w:proofErr w:type="spellStart"/>
+      <w:r>
+        <w:rPr>
+          <w:sz w:val="24"/>
+        </w:rPr>
+        <w:t>phy</w:t>
+      </w:r>
+      <w:proofErr w:type="spellEnd"/>
+      <w:r>
+        <w:rPr>
+          <w:sz w:val="24"/>
+        </w:rPr>
+        <w:t xml:space="preserve"> und </w:t>
+      </w:r>
+      <w:proofErr w:type="spellStart"/>
+      <w:r>
+        <w:rPr>
+          <w:sz w:val="24"/>
+        </w:rPr>
+        <w:t>Synology</w:t>
+      </w:r>
+      <w:proofErr w:type="spellEnd"/>
+    </w:p>
+    <w:p>
+      <w:pPr>
+        <w:pStyle w:val="Listenabsatz"/>
+        <w:numPr>
+          <w:ilvl w:val="0"/>
+          <w:numId w:val="16"/>
+        </w:numPr>
+        <w:rPr>
+          <w:b/>
+          <w:sz w:val="24"/>
+        </w:rPr>
+      </w:pPr>
+      <w:r>
+        <w:rPr>
+          <w:b/>
+          <w:sz w:val="24"/>
+        </w:rPr>
+        <w:t>Netzwerkschema</w:t>
+      </w:r>
+    </w:p>
+    <w:p>
+      <w:pPr>
+        <w:pStyle w:val="Listenabsatz"/>
+        <w:spacing w:after="120"/>
+        <w:ind w:left="1440"/>
+        <w:contextualSpacing w:val="0"/>
+        <w:rPr>
+          <w:sz w:val="24"/>
+        </w:rPr>
+      </w:pPr>
+      <w:r>
+        <w:rPr>
+          <w:sz w:val="24"/>
+        </w:rPr>
+        <w:t>Vereinfachtes logisches Netzwerkschema, Sparsam mit Informationen</w:t>
+      </w:r>
+    </w:p>
+    <w:p>
+      <w:pPr>
+        <w:pStyle w:val="Listenabsatz"/>
+        <w:numPr>
+          <w:ilvl w:val="0"/>
+          <w:numId w:val="16"/>
+        </w:numPr>
+        <w:ind w:left="714" w:hanging="357"/>
+        <w:rPr>
+          <w:b/>
+          <w:sz w:val="24"/>
+        </w:rPr>
+      </w:pPr>
+      <w:r>
+        <w:rPr>
+          <w:b/>
+          <w:sz w:val="24"/>
+        </w:rPr>
+        <w:t>Physischer Server</w:t>
+      </w:r>
+    </w:p>
+    <w:p>
+      <w:pPr>
+        <w:pStyle w:val="Listenabsatz"/>
+        <w:numPr>
+          <w:ilvl w:val="1"/>
+          <w:numId w:val="16"/>
+        </w:numPr>
+        <w:rPr>
+          <w:b/>
+          <w:sz w:val="24"/>
+        </w:rPr>
+      </w:pPr>
+      <w:r>
+        <w:rPr>
+          <w:b/>
+          <w:sz w:val="24"/>
+        </w:rPr>
+        <w:t>Systemkonfiguration</w:t>
+      </w:r>
+    </w:p>
+    <w:p>
+      <w:pPr>
+        <w:pStyle w:val="Listenabsatz"/>
+        <w:spacing w:after="120"/>
+        <w:ind w:left="1440"/>
+        <w:contextualSpacing w:val="0"/>
+        <w:rPr>
+          <w:sz w:val="24"/>
+        </w:rPr>
+      </w:pPr>
+      <w:r>
+        <w:rPr>
+          <w:sz w:val="24"/>
+        </w:rPr>
+        <w:t xml:space="preserve">Hostname und Domänen anpassen, </w:t>
+      </w:r>
+      <w:r>
+        <w:rPr>
+          <w:sz w:val="24"/>
+        </w:rPr>
+        <w:t>80 GB System 20 GB Reserve, 800 GB Daten 30 GB Reserve</w:t>
+      </w:r>
+    </w:p>
+    <w:p>
+      <w:pPr>
+        <w:pStyle w:val="Listenabsatz"/>
+        <w:numPr>
+          <w:ilvl w:val="1"/>
+          <w:numId w:val="16"/>
+        </w:numPr>
+        <w:rPr>
+          <w:b/>
+          <w:sz w:val="24"/>
+        </w:rPr>
+      </w:pPr>
+      <w:r>
+        <w:rPr>
+          <w:b/>
+          <w:sz w:val="24"/>
+        </w:rPr>
+        <w:t>Netzwerkkonfiguration</w:t>
+      </w:r>
+    </w:p>
+    <w:p>
+      <w:pPr>
+        <w:pStyle w:val="Listenabsatz"/>
+        <w:spacing w:after="120"/>
+        <w:ind w:left="1440"/>
+        <w:contextualSpacing w:val="0"/>
+        <w:rPr>
+          <w:sz w:val="24"/>
+        </w:rPr>
+      </w:pPr>
+      <w:r>
+        <w:rPr>
+          <w:sz w:val="24"/>
+        </w:rPr>
+        <w:t>100 Netz IP</w:t>
+      </w:r>
+      <w:r>
+        <w:rPr>
+          <w:sz w:val="24"/>
+        </w:rPr>
+        <w:t xml:space="preserve"> 21 </w:t>
+      </w:r>
+      <w:r>
+        <w:rPr>
+          <w:sz w:val="24"/>
+        </w:rPr>
+        <w:t>und 200Netz IP 1</w:t>
+      </w:r>
+      <w:r>
+        <w:rPr>
+          <w:sz w:val="24"/>
+        </w:rPr>
+        <w:t>|interner DNS Server und FW | LAN 2 und 3 für VMs</w:t>
+      </w:r>
+    </w:p>
+    <w:p>
+      <w:pPr>
+        <w:pStyle w:val="Listenabsatz"/>
+        <w:numPr>
+          <w:ilvl w:val="1"/>
+          <w:numId w:val="16"/>
+        </w:numPr>
+        <w:rPr>
+          <w:b/>
+          <w:sz w:val="24"/>
+        </w:rPr>
+      </w:pPr>
+      <w:r>
+        <w:rPr>
+          <w:b/>
+          <w:sz w:val="24"/>
+        </w:rPr>
+        <w:t>Software</w:t>
+      </w:r>
+    </w:p>
+    <w:p>
+      <w:pPr>
+        <w:pStyle w:val="Listenabsatz"/>
+        <w:spacing w:after="120"/>
+        <w:ind w:left="1440"/>
+        <w:contextualSpacing w:val="0"/>
+        <w:rPr>
+          <w:sz w:val="24"/>
+        </w:rPr>
+      </w:pPr>
+      <w:r>
+        <w:rPr>
+          <w:sz w:val="24"/>
+        </w:rPr>
+        <w:t>Ac</w:t>
+      </w:r>
+      <w:r>
+        <w:rPr>
+          <w:sz w:val="24"/>
+        </w:rPr>
+        <w:t xml:space="preserve">ronis Backup </w:t>
+      </w:r>
+      <w:proofErr w:type="spellStart"/>
+      <w:r>
+        <w:rPr>
+          <w:sz w:val="24"/>
+        </w:rPr>
+        <w:t>for</w:t>
+      </w:r>
+      <w:proofErr w:type="spellEnd"/>
+      <w:r>
+        <w:rPr>
+          <w:sz w:val="24"/>
+        </w:rPr>
+        <w:t xml:space="preserve"> Virtual Hosts, Hyper-V</w:t>
+      </w:r>
+    </w:p>
+    <w:p>
+      <w:pPr>
+        <w:pStyle w:val="Listenabsatz"/>
+        <w:numPr>
+          <w:ilvl w:val="0"/>
+          <w:numId w:val="16"/>
+        </w:numPr>
+        <w:rPr>
+          <w:b/>
+          <w:sz w:val="24"/>
+        </w:rPr>
+      </w:pPr>
+      <w:r>
+        <w:rPr>
+          <w:b/>
+          <w:sz w:val="24"/>
+        </w:rPr>
+        <w:t>Hyper-V</w:t>
+      </w:r>
+    </w:p>
+    <w:p>
+      <w:pPr>
+        <w:pStyle w:val="Listenabsatz"/>
+        <w:numPr>
+          <w:ilvl w:val="1"/>
+          <w:numId w:val="16"/>
+        </w:numPr>
+        <w:rPr>
+          <w:b/>
+          <w:sz w:val="24"/>
+        </w:rPr>
+      </w:pPr>
+      <w:r>
+        <w:rPr>
+          <w:b/>
+          <w:sz w:val="24"/>
+        </w:rPr>
+        <w:t>Virtuelle Switche</w:t>
+      </w:r>
+    </w:p>
+    <w:p>
+      <w:pPr>
+        <w:pStyle w:val="Listenabsatz"/>
+        <w:spacing w:after="120"/>
+        <w:ind w:left="1440"/>
+        <w:contextualSpacing w:val="0"/>
+        <w:rPr>
+          <w:sz w:val="24"/>
+        </w:rPr>
+      </w:pPr>
+      <w:r>
+        <w:rPr>
+          <w:sz w:val="24"/>
+        </w:rPr>
+        <w:t xml:space="preserve">1LAN Anschluss pro </w:t>
+      </w:r>
+      <w:proofErr w:type="spellStart"/>
+      <w:r>
+        <w:rPr>
+          <w:sz w:val="24"/>
+        </w:rPr>
+        <w:t>VSwitch</w:t>
+      </w:r>
+      <w:proofErr w:type="spellEnd"/>
+      <w:r>
+        <w:rPr>
+          <w:sz w:val="24"/>
+        </w:rPr>
+        <w:t xml:space="preserve">, IP </w:t>
+      </w:r>
+      <w:proofErr w:type="spellStart"/>
+      <w:r>
+        <w:rPr>
+          <w:sz w:val="24"/>
+        </w:rPr>
+        <w:t>config</w:t>
+      </w:r>
+      <w:proofErr w:type="spellEnd"/>
+      <w:r>
+        <w:rPr>
+          <w:sz w:val="24"/>
+        </w:rPr>
+        <w:t xml:space="preserve"> durch VM, Keine gemeinsame </w:t>
+      </w:r>
+      <w:proofErr w:type="spellStart"/>
+      <w:r>
+        <w:rPr>
+          <w:sz w:val="24"/>
+        </w:rPr>
+        <w:t>nutztung</w:t>
+      </w:r>
+      <w:proofErr w:type="spellEnd"/>
+    </w:p>
+    <w:p>
+      <w:pPr>
+        <w:pStyle w:val="Listenabsatz"/>
+        <w:numPr>
+          <w:ilvl w:val="1"/>
+          <w:numId w:val="16"/>
+        </w:numPr>
+        <w:rPr>
+          <w:b/>
+          <w:sz w:val="24"/>
+        </w:rPr>
+      </w:pPr>
+      <w:r>
+        <w:rPr>
+          <w:b/>
+          <w:sz w:val="24"/>
+        </w:rPr>
+        <w:t>Virtuelle Maschinen</w:t>
+      </w:r>
+    </w:p>
+    <w:p>
+      <w:pPr>
+        <w:pStyle w:val="Listenabsatz"/>
+        <w:spacing w:after="120"/>
+        <w:ind w:left="1440"/>
+        <w:contextualSpacing w:val="0"/>
+        <w:rPr>
+          <w:sz w:val="24"/>
+        </w:rPr>
+      </w:pPr>
+      <w:r>
+        <w:rPr>
+          <w:sz w:val="24"/>
+        </w:rPr>
+        <w:t xml:space="preserve">1 </w:t>
+      </w:r>
+      <w:proofErr w:type="spellStart"/>
+      <w:r>
+        <w:rPr>
+          <w:sz w:val="24"/>
+        </w:rPr>
+        <w:t>VSwitch</w:t>
+      </w:r>
+      <w:proofErr w:type="spellEnd"/>
+      <w:r>
+        <w:rPr>
+          <w:sz w:val="24"/>
+        </w:rPr>
+        <w:t xml:space="preserve"> pro VM</w:t>
+      </w:r>
+      <w:r>
+        <w:rPr>
+          <w:sz w:val="24"/>
+        </w:rPr>
+        <w:t>, 2</w:t>
+      </w:r>
+      <w:r>
+        <w:rPr>
+          <w:sz w:val="24"/>
+        </w:rPr>
+        <w:t xml:space="preserve"> x 120GB</w:t>
+      </w:r>
+      <w:r>
+        <w:rPr>
+          <w:sz w:val="24"/>
+        </w:rPr>
+        <w:t xml:space="preserve"> VHDX pro VM System und Daten, 1 GB Ram beim Start</w:t>
+      </w:r>
+      <w:r>
+        <w:rPr>
+          <w:sz w:val="24"/>
+        </w:rPr>
+        <w:t xml:space="preserve"> bis 4 oder 8 GB, </w:t>
+      </w:r>
+      <w:proofErr w:type="spellStart"/>
+      <w:r>
+        <w:rPr>
+          <w:sz w:val="24"/>
+        </w:rPr>
+        <w:t>vCPUs</w:t>
+      </w:r>
+      <w:proofErr w:type="spellEnd"/>
+      <w:r>
+        <w:rPr>
+          <w:sz w:val="24"/>
+        </w:rPr>
+        <w:t xml:space="preserve"> 2 bis 4 = 2vCPU = 1CPU kern</w:t>
+      </w:r>
+    </w:p>
+    <w:p>
+      <w:pPr>
+        <w:pStyle w:val="Listenabsatz"/>
+        <w:numPr>
+          <w:ilvl w:val="1"/>
+          <w:numId w:val="16"/>
+        </w:numPr>
+        <w:rPr>
+          <w:b/>
+          <w:sz w:val="24"/>
+        </w:rPr>
+      </w:pPr>
+      <w:r>
+        <w:rPr>
+          <w:b/>
+          <w:sz w:val="24"/>
+        </w:rPr>
+        <w:t>Verhalten</w:t>
+      </w:r>
+    </w:p>
+    <w:p>
+      <w:pPr>
+        <w:pStyle w:val="Listenabsatz"/>
+        <w:spacing w:after="120"/>
+        <w:ind w:left="1440"/>
+        <w:contextualSpacing w:val="0"/>
+        <w:rPr>
+          <w:sz w:val="24"/>
+        </w:rPr>
+      </w:pPr>
+      <w:r>
+        <w:rPr>
+          <w:sz w:val="24"/>
+        </w:rPr>
+        <w:t>Automatisch starten nach 1 min, Automatisch herunterfahren</w:t>
+      </w:r>
+    </w:p>
+    <w:p>
+      <w:pPr>
+        <w:rPr>
+          <w:sz w:val="24"/>
+        </w:rPr>
+      </w:pPr>
+      <w:r>
+        <w:rPr>
+          <w:sz w:val="24"/>
+        </w:rPr>
+        <w:br w:type="page"/>
+      </w:r>
+    </w:p>
+    <w:p>
+      <w:pPr>
+        <w:pStyle w:val="Listenabsatz"/>
+        <w:spacing w:after="120"/>
+        <w:ind w:left="1440"/>
+        <w:contextualSpacing w:val="0"/>
+        <w:rPr>
+          <w:sz w:val="24"/>
+        </w:rPr>
+      </w:pPr>
+    </w:p>
+    <w:p>
+      <w:pPr>
+        <w:pStyle w:val="Listenabsatz"/>
+        <w:numPr>
+          <w:ilvl w:val="0"/>
+          <w:numId w:val="16"/>
+        </w:numPr>
+        <w:rPr>
+          <w:b/>
+          <w:sz w:val="24"/>
+        </w:rPr>
+      </w:pPr>
+      <w:r>
+        <w:rPr>
+          <w:b/>
+          <w:sz w:val="24"/>
+        </w:rPr>
+        <w:t>Virtuelle Server</w:t>
+      </w:r>
+      <w:r>
+        <w:rPr>
+          <w:b/>
+          <w:sz w:val="24"/>
+        </w:rPr>
+        <w:t>1</w:t>
+      </w:r>
+    </w:p>
+    <w:p>
+      <w:pPr>
+        <w:pStyle w:val="Listenabsatz"/>
+        <w:numPr>
+          <w:ilvl w:val="1"/>
+          <w:numId w:val="16"/>
+        </w:numPr>
+        <w:rPr>
+          <w:b/>
+          <w:sz w:val="24"/>
+        </w:rPr>
+      </w:pPr>
+      <w:r>
+        <w:rPr>
+          <w:b/>
+          <w:sz w:val="24"/>
+        </w:rPr>
+        <w:t>Systemkonfiguration</w:t>
+      </w:r>
+    </w:p>
+    <w:p>
+      <w:pPr>
+        <w:pStyle w:val="Listenabsatz"/>
+        <w:spacing w:after="120"/>
+        <w:ind w:left="1440"/>
+        <w:contextualSpacing w:val="0"/>
+        <w:rPr>
+          <w:sz w:val="24"/>
+        </w:rPr>
+      </w:pPr>
+      <w:r>
+        <w:rPr>
+          <w:sz w:val="24"/>
+        </w:rPr>
+        <w:t>Hostname, 100 GB System 20 GB Reserve, 100 GB Daten 20 GB Reserve</w:t>
+      </w:r>
+    </w:p>
+    <w:p>
+      <w:pPr>
+        <w:pStyle w:val="Listenabsatz"/>
+        <w:numPr>
+          <w:ilvl w:val="1"/>
+          <w:numId w:val="16"/>
+        </w:numPr>
+        <w:rPr>
+          <w:b/>
+          <w:sz w:val="24"/>
+        </w:rPr>
+      </w:pPr>
+      <w:r>
+        <w:rPr>
+          <w:b/>
+          <w:sz w:val="24"/>
+        </w:rPr>
+        <w:t>Netzwerkkonfiguration</w:t>
+      </w:r>
+    </w:p>
+    <w:p>
+      <w:pPr>
+        <w:pStyle w:val="Listenabsatz"/>
+        <w:spacing w:after="120"/>
+        <w:ind w:left="1440"/>
+        <w:contextualSpacing w:val="0"/>
+        <w:rPr>
+          <w:sz w:val="24"/>
+        </w:rPr>
+      </w:pPr>
+      <w:r>
+        <w:rPr>
+          <w:sz w:val="24"/>
+        </w:rPr>
+        <w:t>IP 22</w:t>
+      </w:r>
+    </w:p>
+    <w:p>
+      <w:pPr>
+        <w:pStyle w:val="Listenabsatz"/>
+        <w:numPr>
+          <w:ilvl w:val="1"/>
+          <w:numId w:val="16"/>
+        </w:numPr>
+        <w:rPr>
+          <w:b/>
+          <w:sz w:val="24"/>
+        </w:rPr>
+      </w:pPr>
+      <w:r>
+        <w:rPr>
+          <w:b/>
+          <w:sz w:val="24"/>
+        </w:rPr>
+        <w:t>Software</w:t>
+      </w:r>
+    </w:p>
+    <w:p>
+      <w:pPr>
+        <w:pStyle w:val="Listenabsatz"/>
+        <w:spacing w:after="120"/>
+        <w:ind w:left="1440"/>
+        <w:contextualSpacing w:val="0"/>
+        <w:rPr>
+          <w:sz w:val="24"/>
+        </w:rPr>
+      </w:pPr>
+      <w:r>
+        <w:rPr>
+          <w:sz w:val="24"/>
+        </w:rPr>
+        <w:t>AD, DNS, DHCP, NTP</w:t>
+      </w:r>
+    </w:p>
+    <w:p>
+      <w:pPr>
+        <w:pStyle w:val="Listenabsatz"/>
+        <w:numPr>
+          <w:ilvl w:val="0"/>
+          <w:numId w:val="16"/>
+        </w:numPr>
+        <w:rPr>
+          <w:b/>
+          <w:sz w:val="24"/>
+        </w:rPr>
+      </w:pPr>
+      <w:r>
+        <w:rPr>
+          <w:b/>
+          <w:sz w:val="24"/>
+        </w:rPr>
+        <w:t>Virtuelle Server</w:t>
+      </w:r>
+      <w:r>
+        <w:rPr>
+          <w:b/>
+          <w:sz w:val="24"/>
+        </w:rPr>
+        <w:t>2</w:t>
+      </w:r>
+    </w:p>
+    <w:p>
+      <w:pPr>
+        <w:pStyle w:val="Listenabsatz"/>
+        <w:numPr>
+          <w:ilvl w:val="1"/>
+          <w:numId w:val="16"/>
+        </w:numPr>
+        <w:rPr>
+          <w:b/>
+          <w:sz w:val="24"/>
+        </w:rPr>
+      </w:pPr>
+      <w:r>
+        <w:rPr>
+          <w:b/>
+          <w:sz w:val="24"/>
+        </w:rPr>
+        <w:t>Systemkonfiguration</w:t>
+      </w:r>
+    </w:p>
+    <w:p>
+      <w:pPr>
+        <w:pStyle w:val="Listenabsatz"/>
+        <w:spacing w:after="120"/>
+        <w:ind w:left="1440"/>
+        <w:contextualSpacing w:val="0"/>
+        <w:rPr>
+          <w:sz w:val="24"/>
+        </w:rPr>
+      </w:pPr>
+      <w:r>
+        <w:rPr>
+          <w:sz w:val="24"/>
+        </w:rPr>
+        <w:t>Hostname und Domäne anpassen, 100 GB System 20 GB Reserve, 100 GB Daten 20 GB Reserve</w:t>
+      </w:r>
+    </w:p>
+    <w:p>
+      <w:pPr>
+        <w:pStyle w:val="Listenabsatz"/>
+        <w:numPr>
+          <w:ilvl w:val="1"/>
+          <w:numId w:val="16"/>
+        </w:numPr>
+        <w:rPr>
+          <w:b/>
+          <w:sz w:val="24"/>
+        </w:rPr>
+      </w:pPr>
+      <w:r>
+        <w:rPr>
+          <w:b/>
+          <w:sz w:val="24"/>
+        </w:rPr>
+        <w:t>Netzwerkkonfiguration</w:t>
+      </w:r>
+    </w:p>
+    <w:p>
+      <w:pPr>
+        <w:pStyle w:val="Listenabsatz"/>
+        <w:spacing w:after="120"/>
+        <w:ind w:left="1440"/>
+        <w:contextualSpacing w:val="0"/>
+        <w:rPr>
+          <w:sz w:val="24"/>
+        </w:rPr>
+      </w:pPr>
+      <w:r>
+        <w:rPr>
+          <w:sz w:val="24"/>
+        </w:rPr>
+        <w:t>IP 23</w:t>
+      </w:r>
+    </w:p>
+    <w:p>
+      <w:pPr>
+        <w:pStyle w:val="Listenabsatz"/>
+        <w:numPr>
+          <w:ilvl w:val="1"/>
+          <w:numId w:val="16"/>
+        </w:numPr>
+        <w:rPr>
+          <w:b/>
+          <w:sz w:val="24"/>
+        </w:rPr>
+      </w:pPr>
+      <w:r>
+        <w:rPr>
+          <w:b/>
+          <w:sz w:val="24"/>
+        </w:rPr>
+        <w:t>Software</w:t>
+      </w:r>
+    </w:p>
+    <w:p>
+      <w:pPr>
+        <w:pStyle w:val="Listenabsatz"/>
+        <w:spacing w:after="120"/>
+        <w:ind w:left="1440"/>
+        <w:contextualSpacing w:val="0"/>
+        <w:rPr>
+          <w:sz w:val="24"/>
+        </w:rPr>
+      </w:pPr>
+      <w:r>
+        <w:rPr>
+          <w:sz w:val="24"/>
+        </w:rPr>
+        <w:t>SQL, WSUS, Exchange, G-DATA</w:t>
+      </w:r>
+    </w:p>
+    <w:p>
+      <w:pPr>
+        <w:pStyle w:val="Listenabsatz"/>
+        <w:numPr>
+          <w:ilvl w:val="0"/>
+          <w:numId w:val="16"/>
+        </w:numPr>
+        <w:rPr>
+          <w:b/>
+          <w:sz w:val="24"/>
+        </w:rPr>
+      </w:pPr>
+      <w:r>
+        <w:rPr>
+          <w:b/>
+          <w:sz w:val="24"/>
+        </w:rPr>
+        <w:t>AD</w:t>
+      </w:r>
+    </w:p>
+    <w:p>
+      <w:pPr>
+        <w:pStyle w:val="Listenabsatz"/>
+        <w:numPr>
+          <w:ilvl w:val="1"/>
+          <w:numId w:val="16"/>
+        </w:numPr>
+        <w:rPr>
+          <w:b/>
+          <w:sz w:val="24"/>
+        </w:rPr>
+      </w:pPr>
+      <w:r>
+        <w:rPr>
+          <w:b/>
+          <w:sz w:val="24"/>
+        </w:rPr>
+        <w:t>Domänenstruktur</w:t>
+      </w:r>
+    </w:p>
+    <w:p>
+      <w:pPr>
+        <w:pStyle w:val="Listenabsatz"/>
+        <w:spacing w:after="120"/>
+        <w:ind w:left="1440"/>
+        <w:contextualSpacing w:val="0"/>
+        <w:rPr>
+          <w:sz w:val="24"/>
+        </w:rPr>
+      </w:pPr>
+      <w:proofErr w:type="spellStart"/>
+      <w:r>
+        <w:rPr>
+          <w:sz w:val="24"/>
+        </w:rPr>
+        <w:t>Forest</w:t>
+      </w:r>
+      <w:proofErr w:type="spellEnd"/>
+      <w:r>
+        <w:rPr>
+          <w:sz w:val="24"/>
+        </w:rPr>
+        <w:t xml:space="preserve"> Root Domain</w:t>
+      </w:r>
+    </w:p>
+    <w:p>
+      <w:pPr>
+        <w:pStyle w:val="Listenabsatz"/>
+        <w:numPr>
+          <w:ilvl w:val="1"/>
+          <w:numId w:val="16"/>
+        </w:numPr>
+        <w:rPr>
+          <w:b/>
+          <w:sz w:val="24"/>
+        </w:rPr>
+      </w:pPr>
+      <w:r>
+        <w:rPr>
+          <w:b/>
+          <w:sz w:val="24"/>
+        </w:rPr>
+        <w:t>Orga</w:t>
+      </w:r>
+      <w:r>
+        <w:rPr>
+          <w:b/>
+          <w:sz w:val="24"/>
+        </w:rPr>
+        <w:t>n</w:t>
+      </w:r>
+      <w:r>
+        <w:rPr>
+          <w:b/>
+          <w:sz w:val="24"/>
+        </w:rPr>
+        <w:t>isationseinheiten</w:t>
+      </w:r>
+    </w:p>
+    <w:p>
+      <w:pPr>
+        <w:pStyle w:val="Listenabsatz"/>
+        <w:spacing w:after="120"/>
+        <w:ind w:left="1440"/>
+        <w:contextualSpacing w:val="0"/>
+        <w:rPr>
+          <w:sz w:val="24"/>
+        </w:rPr>
+      </w:pPr>
       <w:r>
         <w:rPr>
           <w:noProof/>
           <w:lang w:eastAsia="de-CH"/>
         </w:rPr>
         <w:drawing>
-          <wp:anchor distT="0" distB="0" distL="114300" distR="114300" simplePos="0" relativeHeight="251658240" behindDoc="1" locked="0" layoutInCell="1" allowOverlap="1">
-            <wp:simplePos x="0" y="0"/>
-            <wp:positionH relativeFrom="column">
-              <wp:posOffset>5356860</wp:posOffset>
-            </wp:positionH>
-            <wp:positionV relativeFrom="paragraph">
-              <wp:posOffset>-575310</wp:posOffset>
-            </wp:positionV>
-            <wp:extent cx="962025" cy="603250"/>
-            <wp:effectExtent l="0" t="0" r="9525" b="6350"/>
-            <wp:wrapNone/>
-            <wp:docPr id="27" name="Grafik 27" descr="edecom_logo1_klein1_60%"/>
+          <wp:inline distT="0" distB="0" distL="0" distR="0" wp14:anchorId="6CDD3834" wp14:editId="75BB58FC">
+            <wp:extent cx="5257800" cy="2292875"/>
+            <wp:effectExtent l="0" t="0" r="0" b="0"/>
+            <wp:docPr id="2" name="Grafik 2"/>
             <wp:cNvGraphicFramePr>
               <a:graphicFrameLocks xmlns:a="http://schemas.openxmlformats.org/drawingml/2006/main" noChangeAspect="1"/>
             </wp:cNvGraphicFramePr>
@@ -28,51 +1362,2421 @@
               <a:graphicData uri="http://schemas.openxmlformats.org/drawingml/2006/picture">
                 <pic:pic xmlns:pic="http://schemas.openxmlformats.org/drawingml/2006/picture">
                   <pic:nvPicPr>
-                    <pic:cNvPr id="0" name="Picture 2" descr="edecom_logo1_klein1_60%"/>
-                    <pic:cNvPicPr>
-                      <a:picLocks noChangeAspect="1" noChangeArrowheads="1"/>
-                    </pic:cNvPicPr>
+                    <pic:cNvPr id="1" name=""/>
+                    <pic:cNvPicPr/>
                   </pic:nvPicPr>
-                  <pic:blipFill>
-                    <a:blip r:embed="rId9">
-                      <a:extLst>
-                        <a:ext uri="{28A0092B-C50C-407E-A947-70E740481C1C}">
-                          <a14:useLocalDpi xmlns:a14="http://schemas.microsoft.com/office/drawing/2010/main" val="0"/>
-                        </a:ext>
-                      </a:extLst>
-                    </a:blip>
-                    <a:srcRect/>
-                    <a:stretch>
-                      <a:fillRect/>
-                    </a:stretch>
+                  <pic:blipFill rotWithShape="1">
+                    <a:blip r:embed="rId9"/>
+                    <a:srcRect l="52616" t="41398" r="27275" b="27419"/>
+                    <a:stretch/>
                   </pic:blipFill>
                   <pic:spPr bwMode="auto">
                     <a:xfrm>
                       <a:off x="0" y="0"/>
-                      <a:ext cx="962025" cy="603250"/>
+                      <a:ext cx="5297257" cy="2310082"/>
                     </a:xfrm>
                     <a:prstGeom prst="rect">
                       <a:avLst/>
                     </a:prstGeom>
-                    <a:noFill/>
+                    <a:ln>
+                      <a:noFill/>
+                    </a:ln>
+                    <a:extLst>
+                      <a:ext uri="{53640926-AAD7-44D8-BBD7-CCE9431645EC}">
+                        <a14:shadowObscured xmlns:a14="http://schemas.microsoft.com/office/drawing/2010/main"/>
+                      </a:ext>
+                    </a:extLst>
                   </pic:spPr>
                 </pic:pic>
               </a:graphicData>
             </a:graphic>
-            <wp14:sizeRelH relativeFrom="page">
-              <wp14:pctWidth>0</wp14:pctWidth>
-            </wp14:sizeRelH>
-            <wp14:sizeRelV relativeFrom="page">
-              <wp14:pctHeight>0</wp14:pctHeight>
-            </wp14:sizeRelV>
-          </wp:anchor>
+          </wp:inline>
         </w:drawing>
       </w:r>
     </w:p>
+    <w:p>
+      <w:pPr>
+        <w:pStyle w:val="Listenabsatz"/>
+        <w:spacing w:after="120"/>
+        <w:ind w:left="1440"/>
+        <w:contextualSpacing w:val="0"/>
+        <w:rPr>
+          <w:sz w:val="24"/>
+        </w:rPr>
+      </w:pPr>
+      <w:r>
+        <w:rPr>
+          <w:sz w:val="24"/>
+        </w:rPr>
+        <w:t>Eine neue OU darunter benötigtes erstellen</w:t>
+      </w:r>
+    </w:p>
+    <w:p>
+      <w:pPr>
+        <w:pStyle w:val="Listenabsatz"/>
+        <w:numPr>
+          <w:ilvl w:val="1"/>
+          <w:numId w:val="16"/>
+        </w:numPr>
+        <w:rPr>
+          <w:b/>
+          <w:sz w:val="24"/>
+        </w:rPr>
+      </w:pPr>
+      <w:r>
+        <w:rPr>
+          <w:b/>
+          <w:sz w:val="24"/>
+        </w:rPr>
+        <w:t>Benutzer und Gruppen Konzept</w:t>
+      </w:r>
+    </w:p>
+    <w:p>
+      <w:pPr>
+        <w:pStyle w:val="Listenabsatz"/>
+        <w:spacing w:after="120"/>
+        <w:ind w:left="1440"/>
+        <w:contextualSpacing w:val="0"/>
+        <w:rPr>
+          <w:sz w:val="24"/>
+        </w:rPr>
+      </w:pPr>
+      <w:r>
+        <w:rPr>
+          <w:sz w:val="24"/>
+        </w:rPr>
+        <w:t xml:space="preserve">Benutzer </w:t>
+      </w:r>
+      <w:proofErr w:type="spellStart"/>
+      <w:r>
+        <w:rPr>
+          <w:sz w:val="24"/>
+        </w:rPr>
+        <w:t>Vorname.Nachname</w:t>
+      </w:r>
+      <w:proofErr w:type="spellEnd"/>
+      <w:r>
+        <w:rPr>
+          <w:sz w:val="24"/>
+        </w:rPr>
+        <w:t xml:space="preserve"> | Gruppen UG und GG Gruppen</w:t>
+      </w:r>
+      <w:r>
+        <w:rPr>
+          <w:sz w:val="24"/>
+        </w:rPr>
+        <w:t>,</w:t>
+      </w:r>
+      <w:r>
+        <w:rPr>
+          <w:sz w:val="24"/>
+        </w:rPr>
+        <w:t xml:space="preserve"> </w:t>
+      </w:r>
+      <w:r>
+        <w:rPr>
+          <w:sz w:val="24"/>
+        </w:rPr>
+        <w:t xml:space="preserve">Unternehmen und Abteilungen UG, falls besondere Rechte notwendig werden </w:t>
+      </w:r>
+      <w:proofErr w:type="spellStart"/>
+      <w:r>
+        <w:rPr>
+          <w:sz w:val="24"/>
+        </w:rPr>
+        <w:t>GG_“Abteilung</w:t>
+      </w:r>
+      <w:proofErr w:type="spellEnd"/>
+      <w:r>
+        <w:rPr>
+          <w:sz w:val="24"/>
+        </w:rPr>
+        <w:t xml:space="preserve">“_(R/RW). </w:t>
+      </w:r>
+      <w:r>
+        <w:rPr>
+          <w:sz w:val="24"/>
+        </w:rPr>
+        <w:t>Abteilungsgruppe in Unternehmensgruppe Benutzer muss nur in Abteilung</w:t>
+      </w:r>
+      <w:r>
+        <w:rPr>
+          <w:sz w:val="24"/>
+        </w:rPr>
+        <w:t xml:space="preserve">. </w:t>
+      </w:r>
+      <w:r>
+        <w:rPr>
+          <w:sz w:val="24"/>
+        </w:rPr>
+        <w:t xml:space="preserve">Bei jedem Benutzer wird ein Servergespeichertes Profile erstellt und nebenbei auch noch eine Basisordner über den Laufwerksbuchstaben H eingebunden. Die Pfade dafür sind: \\server01\profile$\%username% und \\server01\home$\%username%. </w:t>
+      </w:r>
+    </w:p>
+    <w:p>
+      <w:pPr>
+        <w:pStyle w:val="Listenabsatz"/>
+        <w:spacing w:after="120"/>
+        <w:ind w:left="1440"/>
+        <w:contextualSpacing w:val="0"/>
+        <w:rPr>
+          <w:sz w:val="24"/>
+        </w:rPr>
+      </w:pPr>
+    </w:p>
+    <w:p>
+      <w:pPr>
+        <w:rPr>
+          <w:sz w:val="24"/>
+        </w:rPr>
+      </w:pPr>
+      <w:r>
+        <w:rPr>
+          <w:sz w:val="24"/>
+        </w:rPr>
+        <w:br w:type="page"/>
+      </w:r>
+    </w:p>
+    <w:p>
+      <w:pPr>
+        <w:pStyle w:val="Listenabsatz"/>
+        <w:spacing w:after="120"/>
+        <w:ind w:left="1440"/>
+        <w:contextualSpacing w:val="0"/>
+        <w:rPr>
+          <w:sz w:val="24"/>
+        </w:rPr>
+      </w:pPr>
+    </w:p>
+    <w:p>
+      <w:pPr>
+        <w:pStyle w:val="Listenabsatz"/>
+        <w:numPr>
+          <w:ilvl w:val="1"/>
+          <w:numId w:val="16"/>
+        </w:numPr>
+        <w:rPr>
+          <w:b/>
+          <w:sz w:val="24"/>
+        </w:rPr>
+      </w:pPr>
+      <w:r>
+        <w:rPr>
+          <w:b/>
+          <w:sz w:val="24"/>
+        </w:rPr>
+        <w:t>Freigaben und Rechte</w:t>
+      </w:r>
+    </w:p>
+    <w:p>
+      <w:pPr>
+        <w:pStyle w:val="Listenabsatz"/>
+        <w:spacing w:after="120"/>
+        <w:ind w:left="1440"/>
+        <w:contextualSpacing w:val="0"/>
+        <w:rPr>
+          <w:sz w:val="24"/>
+        </w:rPr>
+      </w:pPr>
+      <w:r>
+        <w:rPr>
+          <w:sz w:val="24"/>
+        </w:rPr>
+        <w:t xml:space="preserve">Transfer </w:t>
+      </w:r>
+      <w:proofErr w:type="spellStart"/>
+      <w:r>
+        <w:rPr>
+          <w:sz w:val="24"/>
+        </w:rPr>
+        <w:t>geschäftsleitung</w:t>
+      </w:r>
+      <w:proofErr w:type="spellEnd"/>
+      <w:r>
+        <w:rPr>
+          <w:sz w:val="24"/>
+        </w:rPr>
+        <w:t xml:space="preserve">$, </w:t>
+      </w:r>
+      <w:proofErr w:type="spellStart"/>
+      <w:r>
+        <w:rPr>
+          <w:sz w:val="24"/>
+        </w:rPr>
+        <w:t>home</w:t>
+      </w:r>
+      <w:proofErr w:type="spellEnd"/>
+      <w:r>
+        <w:rPr>
+          <w:sz w:val="24"/>
+        </w:rPr>
+        <w:t xml:space="preserve">$, </w:t>
+      </w:r>
+      <w:proofErr w:type="spellStart"/>
+      <w:r>
+        <w:rPr>
+          <w:sz w:val="24"/>
+        </w:rPr>
+        <w:t>profile</w:t>
+      </w:r>
+      <w:proofErr w:type="spellEnd"/>
+      <w:r>
+        <w:rPr>
+          <w:sz w:val="24"/>
+        </w:rPr>
+        <w:t>$, Berechtigungsmatrix</w:t>
+      </w:r>
+    </w:p>
+    <w:p>
+      <w:pPr>
+        <w:pStyle w:val="Listenabsatz"/>
+        <w:spacing w:after="120"/>
+        <w:ind w:left="1440"/>
+        <w:contextualSpacing w:val="0"/>
+        <w:rPr>
+          <w:sz w:val="24"/>
+        </w:rPr>
+      </w:pPr>
+      <w:r>
+        <w:rPr>
+          <w:noProof/>
+          <w:lang w:eastAsia="de-CH"/>
+        </w:rPr>
+        <w:drawing>
+          <wp:inline distT="0" distB="0" distL="0" distR="0" wp14:anchorId="4F1CDA71" wp14:editId="2534760A">
+            <wp:extent cx="5076825" cy="3779826"/>
+            <wp:effectExtent l="0" t="0" r="0" b="0"/>
+            <wp:docPr id="3" name="Grafik 3"/>
+            <wp:cNvGraphicFramePr>
+              <a:graphicFrameLocks xmlns:a="http://schemas.openxmlformats.org/drawingml/2006/main" noChangeAspect="1"/>
+            </wp:cNvGraphicFramePr>
+            <a:graphic xmlns:a="http://schemas.openxmlformats.org/drawingml/2006/main">
+              <a:graphicData uri="http://schemas.openxmlformats.org/drawingml/2006/picture">
+                <pic:pic xmlns:pic="http://schemas.openxmlformats.org/drawingml/2006/picture">
+                  <pic:nvPicPr>
+                    <pic:cNvPr id="1" name=""/>
+                    <pic:cNvPicPr/>
+                  </pic:nvPicPr>
+                  <pic:blipFill rotWithShape="1">
+                    <a:blip r:embed="rId10"/>
+                    <a:srcRect l="52313" t="33871" r="26973" b="11291"/>
+                    <a:stretch/>
+                  </pic:blipFill>
+                  <pic:spPr bwMode="auto">
+                    <a:xfrm>
+                      <a:off x="0" y="0"/>
+                      <a:ext cx="5111770" cy="3805843"/>
+                    </a:xfrm>
+                    <a:prstGeom prst="rect">
+                      <a:avLst/>
+                    </a:prstGeom>
+                    <a:ln>
+                      <a:noFill/>
+                    </a:ln>
+                    <a:extLst>
+                      <a:ext uri="{53640926-AAD7-44D8-BBD7-CCE9431645EC}">
+                        <a14:shadowObscured xmlns:a14="http://schemas.microsoft.com/office/drawing/2010/main"/>
+                      </a:ext>
+                    </a:extLst>
+                  </pic:spPr>
+                </pic:pic>
+              </a:graphicData>
+            </a:graphic>
+          </wp:inline>
+        </w:drawing>
+      </w:r>
+    </w:p>
+    <w:p>
+      <w:pPr>
+        <w:pStyle w:val="Listenabsatz"/>
+        <w:spacing w:after="120"/>
+        <w:ind w:left="1440"/>
+        <w:contextualSpacing w:val="0"/>
+        <w:rPr>
+          <w:sz w:val="24"/>
+        </w:rPr>
+      </w:pPr>
+      <w:r>
+        <w:rPr>
+          <w:noProof/>
+          <w:lang w:eastAsia="de-CH"/>
+        </w:rPr>
+        <w:drawing>
+          <wp:inline distT="0" distB="0" distL="0" distR="0" wp14:anchorId="33F246A7" wp14:editId="69C8AF75">
+            <wp:extent cx="4314825" cy="1181929"/>
+            <wp:effectExtent l="0" t="0" r="0" b="0"/>
+            <wp:docPr id="4" name="Grafik 4"/>
+            <wp:cNvGraphicFramePr>
+              <a:graphicFrameLocks xmlns:a="http://schemas.openxmlformats.org/drawingml/2006/main" noChangeAspect="1"/>
+            </wp:cNvGraphicFramePr>
+            <a:graphic xmlns:a="http://schemas.openxmlformats.org/drawingml/2006/main">
+              <a:graphicData uri="http://schemas.openxmlformats.org/drawingml/2006/picture">
+                <pic:pic xmlns:pic="http://schemas.openxmlformats.org/drawingml/2006/picture">
+                  <pic:nvPicPr>
+                    <pic:cNvPr id="1" name=""/>
+                    <pic:cNvPicPr/>
+                  </pic:nvPicPr>
+                  <pic:blipFill rotWithShape="1">
+                    <a:blip r:embed="rId11"/>
+                    <a:srcRect l="73422" t="35484" r="12779" b="51075"/>
+                    <a:stretch/>
+                  </pic:blipFill>
+                  <pic:spPr bwMode="auto">
+                    <a:xfrm>
+                      <a:off x="0" y="0"/>
+                      <a:ext cx="4411646" cy="1208450"/>
+                    </a:xfrm>
+                    <a:prstGeom prst="rect">
+                      <a:avLst/>
+                    </a:prstGeom>
+                    <a:ln>
+                      <a:noFill/>
+                    </a:ln>
+                    <a:extLst>
+                      <a:ext uri="{53640926-AAD7-44D8-BBD7-CCE9431645EC}">
+                        <a14:shadowObscured xmlns:a14="http://schemas.microsoft.com/office/drawing/2010/main"/>
+                      </a:ext>
+                    </a:extLst>
+                  </pic:spPr>
+                </pic:pic>
+              </a:graphicData>
+            </a:graphic>
+          </wp:inline>
+        </w:drawing>
+      </w:r>
+    </w:p>
+    <w:p>
+      <w:pPr>
+        <w:rPr>
+          <w:b/>
+          <w:sz w:val="24"/>
+        </w:rPr>
+      </w:pPr>
+    </w:p>
+    <w:p>
+      <w:pPr>
+        <w:pStyle w:val="Listenabsatz"/>
+        <w:numPr>
+          <w:ilvl w:val="0"/>
+          <w:numId w:val="16"/>
+        </w:numPr>
+        <w:rPr>
+          <w:b/>
+          <w:sz w:val="24"/>
+        </w:rPr>
+      </w:pPr>
+      <w:r>
+        <w:rPr>
+          <w:b/>
+          <w:sz w:val="24"/>
+        </w:rPr>
+        <w:t>DNS</w:t>
+      </w:r>
+    </w:p>
+    <w:p>
+      <w:pPr>
+        <w:pStyle w:val="Listenabsatz"/>
+        <w:numPr>
+          <w:ilvl w:val="1"/>
+          <w:numId w:val="16"/>
+        </w:numPr>
+        <w:rPr>
+          <w:b/>
+          <w:sz w:val="24"/>
+        </w:rPr>
+      </w:pPr>
+      <w:bookmarkStart w:id="0" w:name="OLE_LINK4"/>
+      <w:bookmarkStart w:id="1" w:name="OLE_LINK5"/>
+      <w:r>
+        <w:rPr>
+          <w:b/>
+          <w:sz w:val="24"/>
+        </w:rPr>
+        <w:t>Zonen</w:t>
+      </w:r>
+    </w:p>
+    <w:p>
+      <w:pPr>
+        <w:pStyle w:val="Listenabsatz"/>
+        <w:spacing w:after="120"/>
+        <w:ind w:left="1440"/>
+        <w:contextualSpacing w:val="0"/>
+        <w:rPr>
+          <w:sz w:val="24"/>
+        </w:rPr>
+      </w:pPr>
+      <w:r>
+        <w:rPr>
+          <w:sz w:val="24"/>
+        </w:rPr>
+        <w:t xml:space="preserve">2 Forward </w:t>
+      </w:r>
+      <w:proofErr w:type="spellStart"/>
+      <w:r>
+        <w:rPr>
+          <w:sz w:val="24"/>
+        </w:rPr>
+        <w:t>split</w:t>
+      </w:r>
+      <w:proofErr w:type="spellEnd"/>
+      <w:r>
+        <w:rPr>
+          <w:sz w:val="24"/>
+        </w:rPr>
+        <w:t xml:space="preserve"> DNS .</w:t>
+      </w:r>
+      <w:proofErr w:type="spellStart"/>
+      <w:r>
+        <w:rPr>
+          <w:sz w:val="24"/>
+        </w:rPr>
+        <w:t>local</w:t>
+      </w:r>
+      <w:proofErr w:type="spellEnd"/>
+      <w:r>
+        <w:rPr>
+          <w:sz w:val="24"/>
+        </w:rPr>
+        <w:t xml:space="preserve"> und .</w:t>
+      </w:r>
+      <w:proofErr w:type="spellStart"/>
+      <w:r>
+        <w:rPr>
+          <w:sz w:val="24"/>
+        </w:rPr>
+        <w:t>ch</w:t>
+      </w:r>
+      <w:proofErr w:type="spellEnd"/>
+      <w:r>
+        <w:rPr>
+          <w:sz w:val="24"/>
+        </w:rPr>
+        <w:t xml:space="preserve">, 1 Reverse, Dynamische </w:t>
+      </w:r>
+      <w:proofErr w:type="spellStart"/>
+      <w:r>
+        <w:rPr>
+          <w:sz w:val="24"/>
+        </w:rPr>
+        <w:t>updates</w:t>
+      </w:r>
+      <w:proofErr w:type="spellEnd"/>
+      <w:r>
+        <w:rPr>
+          <w:sz w:val="24"/>
+        </w:rPr>
+        <w:t xml:space="preserve"> erlauben AD gesichert</w:t>
+      </w:r>
+    </w:p>
+    <w:p>
+      <w:pPr>
+        <w:pStyle w:val="Listenabsatz"/>
+        <w:numPr>
+          <w:ilvl w:val="1"/>
+          <w:numId w:val="16"/>
+        </w:numPr>
+        <w:rPr>
+          <w:b/>
+          <w:sz w:val="24"/>
+        </w:rPr>
+      </w:pPr>
+      <w:r>
+        <w:rPr>
+          <w:b/>
+          <w:sz w:val="24"/>
+        </w:rPr>
+        <w:t>Einträge</w:t>
+      </w:r>
+    </w:p>
+    <w:p>
+      <w:pPr>
+        <w:pStyle w:val="Listenabsatz"/>
+        <w:spacing w:after="120"/>
+        <w:ind w:left="1440"/>
+        <w:contextualSpacing w:val="0"/>
+        <w:rPr>
+          <w:sz w:val="24"/>
+        </w:rPr>
+      </w:pPr>
+      <w:r>
+        <w:rPr>
+          <w:sz w:val="24"/>
+        </w:rPr>
+        <w:t>Fixe Einträge für Server, Netzwerkgeräte, Speichergeräte, Dienste und Aliase</w:t>
+      </w:r>
+    </w:p>
+    <w:p>
+      <w:pPr>
+        <w:pStyle w:val="Listenabsatz"/>
+        <w:numPr>
+          <w:ilvl w:val="1"/>
+          <w:numId w:val="16"/>
+        </w:numPr>
+        <w:rPr>
+          <w:b/>
+          <w:sz w:val="24"/>
+        </w:rPr>
+      </w:pPr>
+      <w:proofErr w:type="spellStart"/>
+      <w:r>
+        <w:rPr>
+          <w:b/>
+          <w:sz w:val="24"/>
+        </w:rPr>
+        <w:t>Forwarders</w:t>
+      </w:r>
+      <w:proofErr w:type="spellEnd"/>
+    </w:p>
+    <w:p>
+      <w:pPr>
+        <w:pStyle w:val="Listenabsatz"/>
+        <w:spacing w:after="120"/>
+        <w:ind w:left="1440"/>
+        <w:contextualSpacing w:val="0"/>
+        <w:rPr>
+          <w:sz w:val="24"/>
+        </w:rPr>
+      </w:pPr>
+      <w:r>
+        <w:rPr>
+          <w:sz w:val="24"/>
+        </w:rPr>
+        <w:t>Google Public DNS Server</w:t>
+      </w:r>
+    </w:p>
+    <w:p>
+      <w:pPr>
+        <w:pStyle w:val="Listenabsatz"/>
+        <w:numPr>
+          <w:ilvl w:val="1"/>
+          <w:numId w:val="16"/>
+        </w:numPr>
+        <w:rPr>
+          <w:b/>
+          <w:sz w:val="24"/>
+        </w:rPr>
+      </w:pPr>
+      <w:r>
+        <w:rPr>
+          <w:b/>
+          <w:sz w:val="24"/>
+        </w:rPr>
+        <w:t>IP Version</w:t>
+      </w:r>
+    </w:p>
+    <w:p>
+      <w:pPr>
+        <w:pStyle w:val="Listenabsatz"/>
+        <w:spacing w:after="120"/>
+        <w:ind w:left="1440"/>
+        <w:contextualSpacing w:val="0"/>
+        <w:rPr>
+          <w:sz w:val="24"/>
+        </w:rPr>
+      </w:pPr>
+      <w:r>
+        <w:rPr>
+          <w:sz w:val="24"/>
+        </w:rPr>
+        <w:t>Nur IPv4 unterstützt</w:t>
+      </w:r>
+    </w:p>
+    <w:bookmarkEnd w:id="0"/>
+    <w:bookmarkEnd w:id="1"/>
+    <w:p>
+      <w:pPr>
+        <w:pStyle w:val="Listenabsatz"/>
+        <w:numPr>
+          <w:ilvl w:val="0"/>
+          <w:numId w:val="16"/>
+        </w:numPr>
+        <w:rPr>
+          <w:b/>
+          <w:sz w:val="24"/>
+        </w:rPr>
+      </w:pPr>
+      <w:r>
+        <w:rPr>
+          <w:b/>
+          <w:sz w:val="24"/>
+        </w:rPr>
+        <w:t>DHCP</w:t>
+      </w:r>
+    </w:p>
+    <w:p>
+      <w:pPr>
+        <w:pStyle w:val="Listenabsatz"/>
+        <w:numPr>
+          <w:ilvl w:val="1"/>
+          <w:numId w:val="16"/>
+        </w:numPr>
+        <w:rPr>
+          <w:b/>
+          <w:sz w:val="24"/>
+        </w:rPr>
+      </w:pPr>
+      <w:r>
+        <w:rPr>
+          <w:b/>
+          <w:sz w:val="24"/>
+        </w:rPr>
+        <w:t>Bereich</w:t>
+      </w:r>
+    </w:p>
+    <w:p>
+      <w:pPr>
+        <w:pStyle w:val="Listenabsatz"/>
+        <w:spacing w:after="120"/>
+        <w:ind w:left="1440"/>
+        <w:contextualSpacing w:val="0"/>
+        <w:rPr>
+          <w:sz w:val="24"/>
+        </w:rPr>
+      </w:pPr>
+      <w:r>
+        <w:rPr>
+          <w:sz w:val="24"/>
+        </w:rPr>
+        <w:t xml:space="preserve">Laut Netzwerkplan 51-200, </w:t>
+      </w:r>
+      <w:proofErr w:type="spellStart"/>
+      <w:r>
+        <w:rPr>
+          <w:sz w:val="24"/>
+        </w:rPr>
+        <w:t>Leas</w:t>
+      </w:r>
+      <w:r>
+        <w:rPr>
+          <w:sz w:val="24"/>
+        </w:rPr>
+        <w:t>e</w:t>
+      </w:r>
+      <w:r>
+        <w:rPr>
+          <w:sz w:val="24"/>
+        </w:rPr>
+        <w:t>dauer</w:t>
+      </w:r>
+      <w:proofErr w:type="spellEnd"/>
+      <w:r>
+        <w:rPr>
+          <w:sz w:val="24"/>
+        </w:rPr>
+        <w:t xml:space="preserve"> von 8 T da nur Desktop Computer vorhanden.</w:t>
+      </w:r>
+    </w:p>
+    <w:p>
+      <w:pPr>
+        <w:pStyle w:val="Listenabsatz"/>
+        <w:numPr>
+          <w:ilvl w:val="1"/>
+          <w:numId w:val="16"/>
+        </w:numPr>
+        <w:rPr>
+          <w:b/>
+          <w:sz w:val="24"/>
+        </w:rPr>
+      </w:pPr>
+      <w:r>
+        <w:rPr>
+          <w:b/>
+          <w:sz w:val="24"/>
+        </w:rPr>
+        <w:t>Reservierunge</w:t>
+      </w:r>
+      <w:r>
+        <w:rPr>
+          <w:b/>
+          <w:sz w:val="24"/>
+        </w:rPr>
+        <w:t>n</w:t>
+      </w:r>
+    </w:p>
+    <w:p>
+      <w:pPr>
+        <w:pStyle w:val="Listenabsatz"/>
+        <w:spacing w:after="120"/>
+        <w:ind w:left="1440"/>
+        <w:contextualSpacing w:val="0"/>
+        <w:rPr>
+          <w:sz w:val="24"/>
+        </w:rPr>
+      </w:pPr>
+      <w:r>
+        <w:rPr>
+          <w:sz w:val="24"/>
+        </w:rPr>
+        <w:t>2 Reservierungen für Clients</w:t>
+      </w:r>
+    </w:p>
+    <w:p>
+      <w:pPr>
+        <w:pStyle w:val="Listenabsatz"/>
+        <w:numPr>
+          <w:ilvl w:val="1"/>
+          <w:numId w:val="16"/>
+        </w:numPr>
+        <w:rPr>
+          <w:b/>
+          <w:sz w:val="24"/>
+        </w:rPr>
+      </w:pPr>
+      <w:r>
+        <w:rPr>
+          <w:b/>
+          <w:sz w:val="24"/>
+        </w:rPr>
+        <w:lastRenderedPageBreak/>
+        <w:t>Einstellungen für Clients</w:t>
+      </w:r>
+    </w:p>
+    <w:p>
+      <w:pPr>
+        <w:pStyle w:val="Listenabsatz"/>
+        <w:spacing w:after="120"/>
+        <w:ind w:left="1440"/>
+        <w:contextualSpacing w:val="0"/>
+        <w:rPr>
+          <w:sz w:val="24"/>
+        </w:rPr>
+      </w:pPr>
+      <w:r>
+        <w:rPr>
+          <w:sz w:val="24"/>
+        </w:rPr>
+        <w:t>DNS Domänennamen, DNS Server, NTP Server, Gateway</w:t>
+      </w:r>
+    </w:p>
+    <w:p>
+      <w:pPr>
+        <w:pStyle w:val="Listenabsatz"/>
+        <w:numPr>
+          <w:ilvl w:val="0"/>
+          <w:numId w:val="16"/>
+        </w:numPr>
+        <w:rPr>
+          <w:b/>
+          <w:sz w:val="24"/>
+        </w:rPr>
+      </w:pPr>
+      <w:r>
+        <w:rPr>
+          <w:b/>
+          <w:sz w:val="24"/>
+        </w:rPr>
+        <w:t>NTP</w:t>
+      </w:r>
+    </w:p>
+    <w:p>
+      <w:pPr>
+        <w:pStyle w:val="Listenabsatz"/>
+        <w:numPr>
+          <w:ilvl w:val="1"/>
+          <w:numId w:val="16"/>
+        </w:numPr>
+        <w:rPr>
+          <w:b/>
+          <w:sz w:val="24"/>
+        </w:rPr>
+      </w:pPr>
+      <w:proofErr w:type="spellStart"/>
+      <w:r>
+        <w:rPr>
+          <w:b/>
+          <w:sz w:val="24"/>
+        </w:rPr>
+        <w:t>Sychronisationsmethode</w:t>
+      </w:r>
+      <w:proofErr w:type="spellEnd"/>
+    </w:p>
+    <w:p>
+      <w:pPr>
+        <w:pStyle w:val="Listenabsatz"/>
+        <w:spacing w:after="120"/>
+        <w:ind w:left="1440"/>
+        <w:contextualSpacing w:val="0"/>
+        <w:rPr>
+          <w:sz w:val="24"/>
+        </w:rPr>
+      </w:pPr>
+      <w:r>
+        <w:rPr>
+          <w:sz w:val="24"/>
+        </w:rPr>
+        <w:t xml:space="preserve">DC holt Zeit aus </w:t>
+      </w:r>
+      <w:proofErr w:type="spellStart"/>
+      <w:r>
+        <w:rPr>
+          <w:sz w:val="24"/>
+        </w:rPr>
+        <w:t>internet</w:t>
+      </w:r>
+      <w:proofErr w:type="spellEnd"/>
+      <w:r>
+        <w:rPr>
+          <w:sz w:val="24"/>
+        </w:rPr>
+        <w:t xml:space="preserve"> und wird über Domänenstruktur </w:t>
+      </w:r>
+      <w:r>
+        <w:rPr>
+          <w:sz w:val="24"/>
+        </w:rPr>
+        <w:t>synchronisiert</w:t>
+      </w:r>
+    </w:p>
+    <w:p>
+      <w:pPr>
+        <w:pStyle w:val="Listenabsatz"/>
+        <w:numPr>
+          <w:ilvl w:val="1"/>
+          <w:numId w:val="16"/>
+        </w:numPr>
+        <w:rPr>
+          <w:b/>
+          <w:sz w:val="24"/>
+        </w:rPr>
+      </w:pPr>
+      <w:r>
+        <w:rPr>
+          <w:b/>
+          <w:sz w:val="24"/>
+        </w:rPr>
+        <w:t>WMI Filter</w:t>
+      </w:r>
+    </w:p>
+    <w:p>
+      <w:pPr>
+        <w:pStyle w:val="Listenabsatz"/>
+        <w:spacing w:after="120"/>
+        <w:ind w:left="1440"/>
+        <w:contextualSpacing w:val="0"/>
+        <w:rPr>
+          <w:sz w:val="24"/>
+        </w:rPr>
+      </w:pPr>
+      <w:r>
+        <w:rPr>
+          <w:sz w:val="24"/>
+        </w:rPr>
+        <w:t xml:space="preserve">Da der DC mehrere Rollen in einer Domänenstruktur haben kann müssen die </w:t>
+      </w:r>
+      <w:proofErr w:type="spellStart"/>
+      <w:r>
+        <w:rPr>
+          <w:sz w:val="24"/>
+        </w:rPr>
+        <w:t>einschränkungen</w:t>
+      </w:r>
+      <w:proofErr w:type="spellEnd"/>
+      <w:r>
+        <w:rPr>
+          <w:sz w:val="24"/>
+        </w:rPr>
+        <w:t xml:space="preserve"> für den </w:t>
+      </w:r>
+      <w:proofErr w:type="spellStart"/>
+      <w:r>
+        <w:rPr>
+          <w:sz w:val="24"/>
+        </w:rPr>
+        <w:t>Dc</w:t>
+      </w:r>
+      <w:proofErr w:type="spellEnd"/>
+      <w:r>
+        <w:rPr>
+          <w:sz w:val="24"/>
+        </w:rPr>
+        <w:t xml:space="preserve"> über WMI Filter einrichten</w:t>
+      </w:r>
+    </w:p>
+    <w:p>
+      <w:pPr>
+        <w:pStyle w:val="Listenabsatz"/>
+        <w:numPr>
+          <w:ilvl w:val="1"/>
+          <w:numId w:val="16"/>
+        </w:numPr>
+        <w:rPr>
+          <w:b/>
+          <w:sz w:val="24"/>
+        </w:rPr>
+      </w:pPr>
+      <w:r>
+        <w:rPr>
+          <w:b/>
+          <w:sz w:val="24"/>
+        </w:rPr>
+        <w:t>Gruppenrichtlinien</w:t>
+      </w:r>
+    </w:p>
+    <w:p>
+      <w:pPr>
+        <w:pStyle w:val="Listenabsatz"/>
+        <w:spacing w:after="120"/>
+        <w:ind w:left="1440"/>
+        <w:contextualSpacing w:val="0"/>
+        <w:rPr>
+          <w:sz w:val="24"/>
+        </w:rPr>
+      </w:pPr>
+      <w:r>
+        <w:rPr>
+          <w:sz w:val="24"/>
+        </w:rPr>
+        <w:t>Richtlinien Windows NTP Client aktivieren, Windows NTP Client konfigurieren(Quelle definieren und wie holen), Windows NTP Server aktivieren für DHCP, Globale Einstellungen</w:t>
+      </w:r>
+    </w:p>
+    <w:p>
+      <w:pPr>
+        <w:pStyle w:val="Listenabsatz"/>
+        <w:numPr>
+          <w:ilvl w:val="0"/>
+          <w:numId w:val="16"/>
+        </w:numPr>
+        <w:rPr>
+          <w:b/>
+          <w:sz w:val="24"/>
+        </w:rPr>
+      </w:pPr>
+      <w:r>
+        <w:rPr>
+          <w:b/>
+          <w:sz w:val="24"/>
+        </w:rPr>
+        <w:t>GPO</w:t>
+      </w:r>
+    </w:p>
+    <w:p>
+      <w:pPr>
+        <w:pStyle w:val="Listenabsatz"/>
+        <w:spacing w:after="120"/>
+        <w:ind w:left="1440"/>
+        <w:contextualSpacing w:val="0"/>
+        <w:rPr>
+          <w:sz w:val="24"/>
+        </w:rPr>
+      </w:pPr>
+      <w:r>
+        <w:rPr>
+          <w:sz w:val="24"/>
+        </w:rPr>
+        <w:t xml:space="preserve">Unterteilung in </w:t>
+      </w:r>
+      <w:proofErr w:type="spellStart"/>
+      <w:r>
+        <w:rPr>
+          <w:sz w:val="24"/>
+        </w:rPr>
+        <w:t>dienstgruppenrichlinien</w:t>
+      </w:r>
+      <w:proofErr w:type="spellEnd"/>
+      <w:r>
+        <w:rPr>
+          <w:sz w:val="24"/>
+        </w:rPr>
+        <w:t xml:space="preserve"> und Clientgruppenrichtlinien</w:t>
+      </w:r>
+    </w:p>
+    <w:p>
+      <w:pPr>
+        <w:pStyle w:val="Listenabsatz"/>
+        <w:numPr>
+          <w:ilvl w:val="0"/>
+          <w:numId w:val="16"/>
+        </w:numPr>
+        <w:rPr>
+          <w:b/>
+          <w:sz w:val="24"/>
+        </w:rPr>
+      </w:pPr>
+      <w:r>
+        <w:rPr>
+          <w:b/>
+          <w:sz w:val="24"/>
+        </w:rPr>
+        <w:t>SQL</w:t>
+      </w:r>
+    </w:p>
+    <w:p>
+      <w:pPr>
+        <w:pStyle w:val="Listenabsatz"/>
+        <w:numPr>
+          <w:ilvl w:val="1"/>
+          <w:numId w:val="16"/>
+        </w:numPr>
+        <w:rPr>
+          <w:b/>
+          <w:sz w:val="24"/>
+        </w:rPr>
+      </w:pPr>
+      <w:bookmarkStart w:id="2" w:name="OLE_LINK1"/>
+      <w:bookmarkStart w:id="3" w:name="OLE_LINK2"/>
+      <w:bookmarkStart w:id="4" w:name="OLE_LINK3"/>
+      <w:r>
+        <w:rPr>
+          <w:b/>
+          <w:sz w:val="24"/>
+        </w:rPr>
+        <w:t>Authentifizierung &amp; Verbindung</w:t>
+      </w:r>
+    </w:p>
+    <w:p>
+      <w:pPr>
+        <w:pStyle w:val="Listenabsatz"/>
+        <w:spacing w:after="120"/>
+        <w:ind w:left="1440"/>
+        <w:contextualSpacing w:val="0"/>
+        <w:rPr>
+          <w:sz w:val="24"/>
+        </w:rPr>
+      </w:pPr>
+      <w:r>
+        <w:rPr>
+          <w:sz w:val="24"/>
+        </w:rPr>
+        <w:t xml:space="preserve">Gemischte </w:t>
+      </w:r>
+      <w:r>
+        <w:rPr>
+          <w:sz w:val="24"/>
+        </w:rPr>
+        <w:t>Authentifizierung</w:t>
+      </w:r>
+      <w:r>
+        <w:rPr>
+          <w:sz w:val="24"/>
+        </w:rPr>
+        <w:t xml:space="preserve"> und </w:t>
+      </w:r>
+      <w:r>
+        <w:rPr>
+          <w:sz w:val="24"/>
+        </w:rPr>
+        <w:t>Verbindung</w:t>
+      </w:r>
+      <w:r>
+        <w:rPr>
+          <w:sz w:val="24"/>
+        </w:rPr>
+        <w:t xml:space="preserve"> über </w:t>
+      </w:r>
+      <w:proofErr w:type="spellStart"/>
+      <w:r>
+        <w:rPr>
+          <w:sz w:val="24"/>
+        </w:rPr>
+        <w:t>Named</w:t>
+      </w:r>
+      <w:proofErr w:type="spellEnd"/>
+      <w:r>
+        <w:rPr>
+          <w:sz w:val="24"/>
+        </w:rPr>
+        <w:t xml:space="preserve"> Pipe</w:t>
+      </w:r>
+    </w:p>
+    <w:p>
+      <w:pPr>
+        <w:pStyle w:val="Listenabsatz"/>
+        <w:numPr>
+          <w:ilvl w:val="1"/>
+          <w:numId w:val="16"/>
+        </w:numPr>
+        <w:rPr>
+          <w:b/>
+          <w:sz w:val="24"/>
+        </w:rPr>
+      </w:pPr>
+      <w:r>
+        <w:rPr>
+          <w:b/>
+          <w:sz w:val="24"/>
+        </w:rPr>
+        <w:t>Ablage</w:t>
+      </w:r>
+    </w:p>
+    <w:p>
+      <w:pPr>
+        <w:pStyle w:val="Listenabsatz"/>
+        <w:spacing w:after="120"/>
+        <w:ind w:left="1440"/>
+        <w:contextualSpacing w:val="0"/>
+        <w:rPr>
+          <w:sz w:val="24"/>
+        </w:rPr>
+      </w:pPr>
+      <w:r>
+        <w:rPr>
+          <w:sz w:val="24"/>
+        </w:rPr>
+        <w:t xml:space="preserve">Data, Backup, Log, </w:t>
+      </w:r>
+      <w:proofErr w:type="spellStart"/>
+      <w:r>
+        <w:rPr>
+          <w:sz w:val="24"/>
+        </w:rPr>
+        <w:t>Temp</w:t>
+      </w:r>
+      <w:proofErr w:type="spellEnd"/>
+      <w:r>
+        <w:rPr>
+          <w:sz w:val="24"/>
+        </w:rPr>
+        <w:t>, MSSQL</w:t>
+      </w:r>
+    </w:p>
+    <w:p>
+      <w:pPr>
+        <w:pStyle w:val="Listenabsatz"/>
+        <w:numPr>
+          <w:ilvl w:val="1"/>
+          <w:numId w:val="16"/>
+        </w:numPr>
+        <w:rPr>
+          <w:b/>
+          <w:sz w:val="24"/>
+        </w:rPr>
+      </w:pPr>
+      <w:r>
+        <w:rPr>
+          <w:b/>
+          <w:sz w:val="24"/>
+        </w:rPr>
+        <w:t>Sicherung</w:t>
+      </w:r>
+    </w:p>
+    <w:p>
+      <w:pPr>
+        <w:pStyle w:val="Listenabsatz"/>
+        <w:spacing w:after="120"/>
+        <w:ind w:left="1440"/>
+        <w:contextualSpacing w:val="0"/>
+        <w:rPr>
+          <w:sz w:val="24"/>
+        </w:rPr>
+      </w:pPr>
+      <w:proofErr w:type="spellStart"/>
+      <w:r>
+        <w:rPr>
+          <w:sz w:val="24"/>
+        </w:rPr>
+        <w:t>Wartungplan</w:t>
+      </w:r>
+      <w:proofErr w:type="spellEnd"/>
+      <w:r>
+        <w:rPr>
+          <w:sz w:val="24"/>
+        </w:rPr>
+        <w:t xml:space="preserve"> für Sicherungen und </w:t>
+      </w:r>
+      <w:proofErr w:type="spellStart"/>
+      <w:r>
+        <w:rPr>
+          <w:sz w:val="24"/>
+        </w:rPr>
+        <w:t>bereinigung</w:t>
+      </w:r>
+      <w:proofErr w:type="spellEnd"/>
+      <w:r>
+        <w:rPr>
+          <w:sz w:val="24"/>
+        </w:rPr>
+        <w:t xml:space="preserve">, nur Datenbanksicherung und keine </w:t>
+      </w:r>
+      <w:proofErr w:type="spellStart"/>
+      <w:r>
+        <w:rPr>
+          <w:sz w:val="24"/>
+        </w:rPr>
+        <w:t>transactionslogs</w:t>
+      </w:r>
+      <w:proofErr w:type="spellEnd"/>
+      <w:r>
+        <w:rPr>
+          <w:sz w:val="24"/>
+        </w:rPr>
+        <w:t>, Systemdatenbanken 1 pro W und alle anderen Datenbanken 1 pro T, Aufbewahrung 2 Versionen</w:t>
+      </w:r>
+    </w:p>
+    <w:bookmarkEnd w:id="2"/>
+    <w:bookmarkEnd w:id="3"/>
+    <w:bookmarkEnd w:id="4"/>
+    <w:p>
+      <w:pPr>
+        <w:pStyle w:val="Listenabsatz"/>
+        <w:numPr>
+          <w:ilvl w:val="0"/>
+          <w:numId w:val="16"/>
+        </w:numPr>
+        <w:rPr>
+          <w:b/>
+          <w:sz w:val="24"/>
+        </w:rPr>
+      </w:pPr>
+      <w:r>
+        <w:rPr>
+          <w:b/>
+          <w:sz w:val="24"/>
+        </w:rPr>
+        <w:t>WSUS</w:t>
+      </w:r>
+    </w:p>
+    <w:p>
+      <w:pPr>
+        <w:pStyle w:val="Listenabsatz"/>
+        <w:numPr>
+          <w:ilvl w:val="1"/>
+          <w:numId w:val="16"/>
+        </w:numPr>
+        <w:rPr>
+          <w:b/>
+          <w:sz w:val="24"/>
+        </w:rPr>
+      </w:pPr>
+      <w:r>
+        <w:rPr>
+          <w:b/>
+          <w:sz w:val="24"/>
+        </w:rPr>
+        <w:t>Servereinstellungen</w:t>
+      </w:r>
+    </w:p>
+    <w:p>
+      <w:pPr>
+        <w:pStyle w:val="Listenabsatz"/>
+        <w:spacing w:after="120"/>
+        <w:ind w:left="1440"/>
+        <w:contextualSpacing w:val="0"/>
+        <w:rPr>
+          <w:sz w:val="24"/>
+        </w:rPr>
+      </w:pPr>
+      <w:r>
+        <w:rPr>
+          <w:sz w:val="24"/>
+        </w:rPr>
+        <w:t xml:space="preserve">Datenbank verbunden über </w:t>
+      </w:r>
+      <w:proofErr w:type="spellStart"/>
+      <w:r>
+        <w:rPr>
+          <w:sz w:val="24"/>
+        </w:rPr>
+        <w:t>named</w:t>
+      </w:r>
+      <w:proofErr w:type="spellEnd"/>
+      <w:r>
+        <w:rPr>
+          <w:sz w:val="24"/>
+        </w:rPr>
+        <w:t xml:space="preserve"> </w:t>
+      </w:r>
+      <w:proofErr w:type="spellStart"/>
+      <w:r>
+        <w:rPr>
+          <w:sz w:val="24"/>
+        </w:rPr>
+        <w:t>pipe</w:t>
+      </w:r>
+      <w:proofErr w:type="spellEnd"/>
+      <w:r>
+        <w:rPr>
+          <w:sz w:val="24"/>
+        </w:rPr>
+        <w:t xml:space="preserve">, Synchronisation 1 </w:t>
+      </w:r>
+      <w:proofErr w:type="spellStart"/>
+      <w:r>
+        <w:rPr>
+          <w:sz w:val="24"/>
+        </w:rPr>
+        <w:t>Taglich</w:t>
+      </w:r>
+      <w:proofErr w:type="spellEnd"/>
+    </w:p>
+    <w:p>
+      <w:pPr>
+        <w:pStyle w:val="Listenabsatz"/>
+        <w:numPr>
+          <w:ilvl w:val="1"/>
+          <w:numId w:val="16"/>
+        </w:numPr>
+        <w:rPr>
+          <w:b/>
+          <w:sz w:val="24"/>
+        </w:rPr>
+      </w:pPr>
+      <w:r>
+        <w:rPr>
+          <w:b/>
+          <w:sz w:val="24"/>
+        </w:rPr>
+        <w:t>Gruppenrichtlinien</w:t>
+      </w:r>
+    </w:p>
+    <w:p>
+      <w:pPr>
+        <w:pStyle w:val="Listenabsatz"/>
+        <w:spacing w:after="120"/>
+        <w:ind w:left="1440"/>
+        <w:contextualSpacing w:val="0"/>
+        <w:rPr>
+          <w:sz w:val="24"/>
+        </w:rPr>
+      </w:pPr>
+      <w:r>
+        <w:rPr>
+          <w:sz w:val="24"/>
+        </w:rPr>
+        <w:t xml:space="preserve">Client gruppe, automatisch herunterladen aber vor </w:t>
+      </w:r>
+      <w:proofErr w:type="spellStart"/>
+      <w:r>
+        <w:rPr>
+          <w:sz w:val="24"/>
+        </w:rPr>
+        <w:t>installation</w:t>
+      </w:r>
+      <w:proofErr w:type="spellEnd"/>
+      <w:r>
+        <w:rPr>
+          <w:sz w:val="24"/>
+        </w:rPr>
+        <w:t xml:space="preserve"> benachrichtigen, Internen Pfad für Updatedienst</w:t>
+      </w:r>
+    </w:p>
+    <w:p>
+      <w:pPr>
+        <w:pStyle w:val="Listenabsatz"/>
+        <w:numPr>
+          <w:ilvl w:val="0"/>
+          <w:numId w:val="16"/>
+        </w:numPr>
+        <w:rPr>
+          <w:b/>
+          <w:sz w:val="24"/>
+        </w:rPr>
+      </w:pPr>
+      <w:r>
+        <w:rPr>
+          <w:b/>
+          <w:sz w:val="24"/>
+        </w:rPr>
+        <w:t>G-DATA</w:t>
+      </w:r>
+    </w:p>
+    <w:p>
+      <w:pPr>
+        <w:pStyle w:val="Listenabsatz"/>
+        <w:numPr>
+          <w:ilvl w:val="1"/>
+          <w:numId w:val="16"/>
+        </w:numPr>
+        <w:rPr>
+          <w:b/>
+          <w:sz w:val="24"/>
+        </w:rPr>
+      </w:pPr>
+      <w:r>
+        <w:rPr>
+          <w:b/>
+          <w:sz w:val="24"/>
+        </w:rPr>
+        <w:t>Serverstruktur</w:t>
+      </w:r>
+    </w:p>
+    <w:p>
+      <w:pPr>
+        <w:pStyle w:val="Listenabsatz"/>
+        <w:spacing w:after="120"/>
+        <w:ind w:left="1440"/>
+        <w:contextualSpacing w:val="0"/>
+        <w:rPr>
+          <w:sz w:val="24"/>
+        </w:rPr>
+      </w:pPr>
+      <w:r>
+        <w:rPr>
+          <w:sz w:val="24"/>
+        </w:rPr>
+        <w:t>Hauptserver mit Management und Administrator</w:t>
+      </w:r>
+    </w:p>
+    <w:p>
+      <w:pPr>
+        <w:pStyle w:val="Listenabsatz"/>
+        <w:numPr>
+          <w:ilvl w:val="1"/>
+          <w:numId w:val="16"/>
+        </w:numPr>
+        <w:rPr>
+          <w:b/>
+          <w:sz w:val="24"/>
+        </w:rPr>
+      </w:pPr>
+      <w:r>
+        <w:rPr>
+          <w:b/>
+          <w:sz w:val="24"/>
+        </w:rPr>
+        <w:t>Datenbank</w:t>
+      </w:r>
+    </w:p>
+    <w:p>
+      <w:pPr>
+        <w:pStyle w:val="Listenabsatz"/>
+        <w:spacing w:after="120"/>
+        <w:ind w:left="1440"/>
+        <w:contextualSpacing w:val="0"/>
+        <w:rPr>
+          <w:sz w:val="24"/>
+        </w:rPr>
+      </w:pPr>
+      <w:r>
+        <w:rPr>
+          <w:sz w:val="24"/>
+        </w:rPr>
+        <w:t xml:space="preserve">Eine </w:t>
+      </w:r>
+      <w:proofErr w:type="spellStart"/>
+      <w:r>
+        <w:rPr>
+          <w:sz w:val="24"/>
+        </w:rPr>
+        <w:t>datenbank</w:t>
+      </w:r>
+      <w:proofErr w:type="spellEnd"/>
+      <w:r>
+        <w:rPr>
+          <w:sz w:val="24"/>
+        </w:rPr>
+        <w:t xml:space="preserve"> muss erstellt werden, </w:t>
+      </w:r>
+      <w:proofErr w:type="spellStart"/>
+      <w:r>
+        <w:rPr>
+          <w:sz w:val="24"/>
+        </w:rPr>
+        <w:t>Named</w:t>
+      </w:r>
+      <w:proofErr w:type="spellEnd"/>
+      <w:r>
+        <w:rPr>
+          <w:sz w:val="24"/>
+        </w:rPr>
+        <w:t xml:space="preserve"> </w:t>
+      </w:r>
+      <w:proofErr w:type="spellStart"/>
+      <w:r>
+        <w:rPr>
+          <w:sz w:val="24"/>
+        </w:rPr>
+        <w:t>pipe</w:t>
+      </w:r>
+      <w:proofErr w:type="spellEnd"/>
+      <w:r>
+        <w:rPr>
+          <w:sz w:val="24"/>
+        </w:rPr>
+        <w:t xml:space="preserve"> wurde für die </w:t>
+      </w:r>
+      <w:proofErr w:type="spellStart"/>
+      <w:r>
+        <w:rPr>
+          <w:sz w:val="24"/>
+        </w:rPr>
+        <w:t>verbindung</w:t>
+      </w:r>
+      <w:proofErr w:type="spellEnd"/>
+      <w:r>
+        <w:rPr>
+          <w:sz w:val="24"/>
+        </w:rPr>
+        <w:t xml:space="preserve"> zum Datenbankserver verwendet</w:t>
+      </w:r>
+    </w:p>
+    <w:p>
+      <w:pPr>
+        <w:pStyle w:val="Listenabsatz"/>
+        <w:numPr>
+          <w:ilvl w:val="1"/>
+          <w:numId w:val="16"/>
+        </w:numPr>
+        <w:rPr>
+          <w:b/>
+          <w:sz w:val="24"/>
+        </w:rPr>
+      </w:pPr>
+      <w:r>
+        <w:rPr>
+          <w:b/>
+          <w:sz w:val="24"/>
+        </w:rPr>
+        <w:t>Clienteinbindung</w:t>
+      </w:r>
+    </w:p>
+    <w:p>
+      <w:pPr>
+        <w:pStyle w:val="Listenabsatz"/>
+        <w:spacing w:after="120"/>
+        <w:ind w:left="1440"/>
+        <w:contextualSpacing w:val="0"/>
+        <w:rPr>
+          <w:sz w:val="24"/>
+        </w:rPr>
+      </w:pPr>
+      <w:r>
+        <w:rPr>
+          <w:sz w:val="24"/>
+        </w:rPr>
+        <w:t>Für die Clienteinbi</w:t>
+      </w:r>
+      <w:r>
+        <w:rPr>
+          <w:sz w:val="24"/>
+        </w:rPr>
+        <w:t>ndung wird TCP/IP verwendet, die Einbindung kann per verteilen gesche</w:t>
+      </w:r>
+      <w:r>
+        <w:rPr>
+          <w:sz w:val="24"/>
+        </w:rPr>
+        <w:t>hen oder es kann eine I</w:t>
+      </w:r>
+      <w:r>
+        <w:rPr>
+          <w:sz w:val="24"/>
+        </w:rPr>
+        <w:t>nstallationspaket erstellt werden.</w:t>
+      </w:r>
+    </w:p>
+    <w:p>
+      <w:pPr>
+        <w:pStyle w:val="Listenabsatz"/>
+        <w:numPr>
+          <w:ilvl w:val="0"/>
+          <w:numId w:val="16"/>
+        </w:numPr>
+        <w:rPr>
+          <w:b/>
+          <w:sz w:val="24"/>
+        </w:rPr>
+      </w:pPr>
+      <w:proofErr w:type="spellStart"/>
+      <w:r>
+        <w:rPr>
+          <w:b/>
+          <w:sz w:val="24"/>
+        </w:rPr>
+        <w:t>Synology</w:t>
+      </w:r>
+      <w:proofErr w:type="spellEnd"/>
+    </w:p>
+    <w:p>
+      <w:pPr>
+        <w:pStyle w:val="Listenabsatz"/>
+        <w:numPr>
+          <w:ilvl w:val="1"/>
+          <w:numId w:val="16"/>
+        </w:numPr>
+        <w:rPr>
+          <w:b/>
+          <w:sz w:val="24"/>
+        </w:rPr>
+      </w:pPr>
+      <w:bookmarkStart w:id="5" w:name="OLE_LINK6"/>
+      <w:bookmarkStart w:id="6" w:name="OLE_LINK7"/>
+      <w:r>
+        <w:rPr>
+          <w:b/>
+          <w:sz w:val="24"/>
+        </w:rPr>
+        <w:t>Systemkonfiguration</w:t>
+      </w:r>
+    </w:p>
+    <w:p>
+      <w:pPr>
+        <w:pStyle w:val="Listenabsatz"/>
+        <w:spacing w:after="120"/>
+        <w:ind w:left="1440"/>
+        <w:contextualSpacing w:val="0"/>
+        <w:rPr>
+          <w:sz w:val="24"/>
+        </w:rPr>
+      </w:pPr>
+      <w:r>
+        <w:rPr>
+          <w:sz w:val="24"/>
+        </w:rPr>
+        <w:t>Hostname, Domäne, Verwaltung nur über HTTPs, Volume mit RAID</w:t>
+      </w:r>
+    </w:p>
+    <w:p>
+      <w:pPr>
+        <w:pStyle w:val="Listenabsatz"/>
+        <w:numPr>
+          <w:ilvl w:val="1"/>
+          <w:numId w:val="16"/>
+        </w:numPr>
+        <w:rPr>
+          <w:b/>
+          <w:sz w:val="24"/>
+        </w:rPr>
+      </w:pPr>
+      <w:r>
+        <w:rPr>
+          <w:b/>
+          <w:sz w:val="24"/>
+        </w:rPr>
+        <w:t>Netzwerkkonfiguration</w:t>
+      </w:r>
+    </w:p>
+    <w:p>
+      <w:pPr>
+        <w:pStyle w:val="Listenabsatz"/>
+        <w:spacing w:after="120"/>
+        <w:ind w:left="1440"/>
+        <w:contextualSpacing w:val="0"/>
+        <w:rPr>
+          <w:sz w:val="24"/>
+        </w:rPr>
+      </w:pPr>
+      <w:r>
+        <w:rPr>
+          <w:sz w:val="24"/>
+        </w:rPr>
+        <w:t>100 Netz IP29 | 200 Netz IP 2</w:t>
+      </w:r>
+    </w:p>
+    <w:p>
+      <w:pPr>
+        <w:rPr>
+          <w:sz w:val="24"/>
+        </w:rPr>
+      </w:pPr>
+      <w:r>
+        <w:rPr>
+          <w:sz w:val="24"/>
+        </w:rPr>
+        <w:br w:type="page"/>
+      </w:r>
+    </w:p>
+    <w:p>
+      <w:pPr>
+        <w:pStyle w:val="Listenabsatz"/>
+        <w:numPr>
+          <w:ilvl w:val="1"/>
+          <w:numId w:val="16"/>
+        </w:numPr>
+        <w:rPr>
+          <w:b/>
+          <w:sz w:val="24"/>
+        </w:rPr>
+      </w:pPr>
+      <w:r>
+        <w:rPr>
+          <w:b/>
+          <w:sz w:val="24"/>
+        </w:rPr>
+        <w:lastRenderedPageBreak/>
+        <w:t>Freigaben Benutzer und Rechte</w:t>
+      </w:r>
+    </w:p>
+    <w:p>
+      <w:pPr>
+        <w:pStyle w:val="Listenabsatz"/>
+        <w:spacing w:after="120"/>
+        <w:ind w:left="1440"/>
+        <w:contextualSpacing w:val="0"/>
+        <w:rPr>
+          <w:sz w:val="24"/>
+        </w:rPr>
+      </w:pPr>
+      <w:r>
+        <w:rPr>
+          <w:sz w:val="24"/>
+        </w:rPr>
+        <w:t xml:space="preserve">Ein </w:t>
+      </w:r>
+      <w:proofErr w:type="spellStart"/>
+      <w:r>
+        <w:rPr>
+          <w:sz w:val="24"/>
+        </w:rPr>
+        <w:t>backup</w:t>
+      </w:r>
+      <w:proofErr w:type="spellEnd"/>
+      <w:r>
+        <w:rPr>
+          <w:sz w:val="24"/>
+        </w:rPr>
+        <w:t xml:space="preserve"> Benutzer nur für Backup, nur Freigabe Backup, Rechte </w:t>
+      </w:r>
+      <w:proofErr w:type="spellStart"/>
+      <w:r>
+        <w:rPr>
+          <w:sz w:val="24"/>
+        </w:rPr>
+        <w:t>domänen</w:t>
+      </w:r>
+      <w:proofErr w:type="spellEnd"/>
+      <w:r>
+        <w:rPr>
+          <w:sz w:val="24"/>
+        </w:rPr>
+        <w:t xml:space="preserve"> </w:t>
+      </w:r>
+      <w:proofErr w:type="spellStart"/>
+      <w:r>
+        <w:rPr>
+          <w:sz w:val="24"/>
+        </w:rPr>
+        <w:t>admins</w:t>
+      </w:r>
+      <w:proofErr w:type="spellEnd"/>
+      <w:r>
+        <w:rPr>
+          <w:sz w:val="24"/>
+        </w:rPr>
+        <w:t xml:space="preserve"> und Backup </w:t>
+      </w:r>
+      <w:proofErr w:type="spellStart"/>
+      <w:r>
+        <w:rPr>
+          <w:sz w:val="24"/>
+        </w:rPr>
+        <w:t>user</w:t>
+      </w:r>
+      <w:proofErr w:type="spellEnd"/>
+    </w:p>
+    <w:p>
+      <w:pPr>
+        <w:pStyle w:val="Listenabsatz"/>
+        <w:numPr>
+          <w:ilvl w:val="1"/>
+          <w:numId w:val="16"/>
+        </w:numPr>
+        <w:rPr>
+          <w:b/>
+          <w:sz w:val="24"/>
+        </w:rPr>
+      </w:pPr>
+      <w:r>
+        <w:rPr>
+          <w:b/>
+          <w:sz w:val="24"/>
+        </w:rPr>
+        <w:t>Backupsoftware und Backupaufträge</w:t>
+      </w:r>
+    </w:p>
+    <w:p>
+      <w:pPr>
+        <w:pStyle w:val="Listenabsatz"/>
+        <w:spacing w:after="120"/>
+        <w:ind w:left="1440"/>
+        <w:contextualSpacing w:val="0"/>
+        <w:rPr>
+          <w:sz w:val="24"/>
+        </w:rPr>
+      </w:pPr>
+      <w:proofErr w:type="spellStart"/>
+      <w:r>
+        <w:rPr>
+          <w:sz w:val="24"/>
+        </w:rPr>
+        <w:t>Hyper</w:t>
+      </w:r>
+      <w:proofErr w:type="spellEnd"/>
+      <w:r>
+        <w:rPr>
+          <w:sz w:val="24"/>
+        </w:rPr>
+        <w:t xml:space="preserve"> Backup, 1 </w:t>
+      </w:r>
+      <w:proofErr w:type="spellStart"/>
+      <w:r>
+        <w:rPr>
+          <w:sz w:val="24"/>
+        </w:rPr>
+        <w:t>auftrag</w:t>
+      </w:r>
+      <w:proofErr w:type="spellEnd"/>
+      <w:r>
+        <w:rPr>
+          <w:sz w:val="24"/>
+        </w:rPr>
+        <w:t xml:space="preserve"> pro HDD 4 HDDs 1pro </w:t>
+      </w:r>
+      <w:proofErr w:type="spellStart"/>
+      <w:r>
+        <w:rPr>
+          <w:sz w:val="24"/>
+        </w:rPr>
+        <w:t>monat</w:t>
+      </w:r>
+      <w:proofErr w:type="spellEnd"/>
+      <w:r>
+        <w:rPr>
+          <w:sz w:val="24"/>
+        </w:rPr>
+        <w:t xml:space="preserve"> 3 </w:t>
+      </w:r>
+      <w:proofErr w:type="spellStart"/>
+      <w:r>
+        <w:rPr>
+          <w:sz w:val="24"/>
+        </w:rPr>
+        <w:t>versionen</w:t>
+      </w:r>
+      <w:proofErr w:type="spellEnd"/>
+      <w:r>
+        <w:rPr>
+          <w:sz w:val="24"/>
+        </w:rPr>
+        <w:t xml:space="preserve"> werden verwahrt</w:t>
+      </w:r>
+    </w:p>
+    <w:bookmarkEnd w:id="5"/>
+    <w:bookmarkEnd w:id="6"/>
+    <w:p>
+      <w:pPr>
+        <w:pStyle w:val="Listenabsatz"/>
+        <w:numPr>
+          <w:ilvl w:val="0"/>
+          <w:numId w:val="16"/>
+        </w:numPr>
+        <w:rPr>
+          <w:b/>
+          <w:sz w:val="24"/>
+        </w:rPr>
+      </w:pPr>
+      <w:r>
+        <w:rPr>
+          <w:b/>
+          <w:sz w:val="24"/>
+        </w:rPr>
+        <w:t>Acronis</w:t>
+      </w:r>
+    </w:p>
+    <w:p>
+      <w:pPr>
+        <w:pStyle w:val="Listenabsatz"/>
+        <w:numPr>
+          <w:ilvl w:val="1"/>
+          <w:numId w:val="16"/>
+        </w:numPr>
+        <w:rPr>
+          <w:b/>
+          <w:sz w:val="24"/>
+        </w:rPr>
+      </w:pPr>
+      <w:r>
+        <w:rPr>
+          <w:b/>
+          <w:sz w:val="24"/>
+        </w:rPr>
+        <w:t>Installationsart</w:t>
+      </w:r>
+    </w:p>
+    <w:p>
+      <w:pPr>
+        <w:pStyle w:val="Listenabsatz"/>
+        <w:spacing w:after="120"/>
+        <w:ind w:left="1440"/>
+        <w:contextualSpacing w:val="0"/>
+        <w:rPr>
+          <w:sz w:val="24"/>
+        </w:rPr>
+      </w:pPr>
+      <w:r>
+        <w:rPr>
+          <w:sz w:val="24"/>
+        </w:rPr>
+        <w:t xml:space="preserve">Alle </w:t>
+      </w:r>
+      <w:proofErr w:type="spellStart"/>
+      <w:r>
+        <w:rPr>
+          <w:sz w:val="24"/>
+        </w:rPr>
+        <w:t>komponenten</w:t>
+      </w:r>
+      <w:proofErr w:type="spellEnd"/>
+      <w:r>
+        <w:rPr>
+          <w:sz w:val="24"/>
+        </w:rPr>
+        <w:t xml:space="preserve"> auf dem Host es werden keine Agent</w:t>
+      </w:r>
+      <w:r>
+        <w:rPr>
+          <w:sz w:val="24"/>
+        </w:rPr>
+        <w:t>en</w:t>
+      </w:r>
+      <w:r>
+        <w:rPr>
+          <w:sz w:val="24"/>
+        </w:rPr>
+        <w:t xml:space="preserve"> auf den VMs installiert</w:t>
+      </w:r>
+      <w:r>
+        <w:rPr>
+          <w:sz w:val="24"/>
+        </w:rPr>
+        <w:t>, Verwaltung über Webkonsole</w:t>
+      </w:r>
+    </w:p>
+    <w:p>
+      <w:pPr>
+        <w:pStyle w:val="Listenabsatz"/>
+        <w:numPr>
+          <w:ilvl w:val="1"/>
+          <w:numId w:val="16"/>
+        </w:numPr>
+        <w:rPr>
+          <w:b/>
+          <w:sz w:val="24"/>
+        </w:rPr>
+      </w:pPr>
+      <w:r>
+        <w:rPr>
+          <w:b/>
+          <w:sz w:val="24"/>
+        </w:rPr>
+        <w:t>Backupziel</w:t>
+      </w:r>
+    </w:p>
+    <w:p>
+      <w:pPr>
+        <w:pStyle w:val="Listenabsatz"/>
+        <w:spacing w:after="120"/>
+        <w:ind w:left="1440"/>
+        <w:contextualSpacing w:val="0"/>
+        <w:rPr>
+          <w:sz w:val="24"/>
+        </w:rPr>
+      </w:pPr>
+      <w:proofErr w:type="spellStart"/>
+      <w:r>
+        <w:rPr>
+          <w:sz w:val="24"/>
+        </w:rPr>
+        <w:t>Synology</w:t>
+      </w:r>
+      <w:proofErr w:type="spellEnd"/>
+      <w:r>
+        <w:rPr>
+          <w:sz w:val="24"/>
+        </w:rPr>
+        <w:t xml:space="preserve"> Freigabe mit Anmeldedaten eingebunden über Backupsoftware</w:t>
+      </w:r>
+      <w:r>
+        <w:rPr>
+          <w:sz w:val="24"/>
+        </w:rPr>
+        <w:t xml:space="preserve"> 200 Netz</w:t>
+      </w:r>
+    </w:p>
+    <w:p>
+      <w:pPr>
+        <w:pStyle w:val="Listenabsatz"/>
+        <w:numPr>
+          <w:ilvl w:val="1"/>
+          <w:numId w:val="16"/>
+        </w:numPr>
+        <w:rPr>
+          <w:b/>
+          <w:sz w:val="24"/>
+        </w:rPr>
+      </w:pPr>
+      <w:r>
+        <w:rPr>
+          <w:b/>
+          <w:sz w:val="24"/>
+        </w:rPr>
+        <w:t>Backupaufträge</w:t>
+      </w:r>
+    </w:p>
+    <w:p>
+      <w:pPr>
+        <w:pStyle w:val="Listenabsatz"/>
+        <w:spacing w:after="120"/>
+        <w:ind w:left="1440"/>
+        <w:contextualSpacing w:val="0"/>
+        <w:rPr>
+          <w:sz w:val="24"/>
+        </w:rPr>
+      </w:pPr>
+      <w:r>
+        <w:rPr>
+          <w:sz w:val="24"/>
+        </w:rPr>
+        <w:t>Tä</w:t>
+      </w:r>
+      <w:r>
+        <w:rPr>
+          <w:sz w:val="24"/>
+        </w:rPr>
+        <w:t>glich inkrementell, Wochensicherung voll</w:t>
+      </w:r>
+      <w:r>
+        <w:rPr>
+          <w:sz w:val="24"/>
+        </w:rPr>
+        <w:t>, Aufbewahrung 4 verschlüsselt 1 Auftrag für alle Server</w:t>
+      </w:r>
+      <w:bookmarkStart w:id="7" w:name="_GoBack"/>
+      <w:bookmarkEnd w:id="7"/>
+    </w:p>
+    <w:p>
+      <w:pPr>
+        <w:rPr>
+          <w:sz w:val="24"/>
+        </w:rPr>
+      </w:pPr>
+    </w:p>
+    <w:p>
+      <w:pPr>
+        <w:rPr>
+          <w:b/>
+          <w:sz w:val="24"/>
+        </w:rPr>
+      </w:pPr>
+      <w:r>
+        <w:rPr>
+          <w:b/>
+          <w:sz w:val="24"/>
+        </w:rPr>
+        <w:t>Schluss</w:t>
+      </w:r>
+    </w:p>
+    <w:p>
+      <w:pPr>
+        <w:rPr>
+          <w:sz w:val="24"/>
+        </w:rPr>
+      </w:pPr>
+    </w:p>
+    <w:p>
+      <w:pPr>
+        <w:rPr>
+          <w:sz w:val="24"/>
+        </w:rPr>
+      </w:pPr>
+      <w:r>
+        <w:rPr>
+          <w:sz w:val="24"/>
+        </w:rPr>
+        <w:t>Vielen Dank für Ihre Aufmerksamkeit und ihren Einsatz, Ich hoffe meine Präsentation hat ihnen gefallen. Falls Sie noch Fragen hab</w:t>
+      </w:r>
+      <w:r>
+        <w:rPr>
+          <w:sz w:val="24"/>
+        </w:rPr>
+        <w:t>en können Sie diese nun stellen.</w:t>
+      </w:r>
+    </w:p>
+    <w:p>
+      <w:pPr>
+        <w:rPr>
+          <w:sz w:val="24"/>
+        </w:rPr>
+      </w:pPr>
+    </w:p>
+    <w:p>
+      <w:pPr>
+        <w:rPr>
+          <w:sz w:val="24"/>
+        </w:rPr>
+      </w:pPr>
+    </w:p>
+    <w:p>
+      <w:pPr>
+        <w:rPr>
+          <w:sz w:val="24"/>
+        </w:rPr>
+      </w:pPr>
+    </w:p>
+    <w:p>
+      <w:pPr>
+        <w:rPr>
+          <w:sz w:val="24"/>
+        </w:rPr>
+      </w:pPr>
+    </w:p>
+    <w:p>
+      <w:pPr>
+        <w:rPr>
+          <w:sz w:val="24"/>
+        </w:rPr>
+      </w:pPr>
+    </w:p>
+    <w:p>
+      <w:pPr>
+        <w:rPr>
+          <w:sz w:val="24"/>
+        </w:rPr>
+      </w:pPr>
+    </w:p>
+    <w:p>
+      <w:pPr>
+        <w:rPr>
+          <w:sz w:val="24"/>
+        </w:rPr>
+      </w:pPr>
+    </w:p>
+    <w:p>
+      <w:pPr>
+        <w:rPr>
+          <w:sz w:val="24"/>
+        </w:rPr>
+      </w:pPr>
+    </w:p>
+    <w:p>
+      <w:pPr>
+        <w:rPr>
+          <w:sz w:val="24"/>
+        </w:rPr>
+      </w:pPr>
+    </w:p>
+    <w:p>
+      <w:pPr>
+        <w:rPr>
+          <w:sz w:val="24"/>
+        </w:rPr>
+      </w:pPr>
+    </w:p>
+    <w:p>
+      <w:pPr>
+        <w:rPr>
+          <w:sz w:val="24"/>
+        </w:rPr>
+      </w:pPr>
+    </w:p>
+    <w:p>
+      <w:pPr>
+        <w:rPr>
+          <w:sz w:val="24"/>
+        </w:rPr>
+      </w:pPr>
+    </w:p>
+    <w:p>
+      <w:pPr>
+        <w:tabs>
+          <w:tab w:val="left" w:pos="8895"/>
+        </w:tabs>
+        <w:rPr>
+          <w:b/>
+          <w:sz w:val="32"/>
+          <w:lang w:val="fr-CH"/>
+        </w:rPr>
+      </w:pPr>
+      <w:proofErr w:type="spellStart"/>
+      <w:r>
+        <w:rPr>
+          <w:b/>
+          <w:sz w:val="32"/>
+          <w:lang w:val="fr-CH"/>
+        </w:rPr>
+        <w:t>Layout</w:t>
+      </w:r>
+      <w:proofErr w:type="spellEnd"/>
+    </w:p>
+    <w:p>
+      <w:pPr>
+        <w:tabs>
+          <w:tab w:val="left" w:pos="8895"/>
+        </w:tabs>
+        <w:rPr>
+          <w:sz w:val="24"/>
+          <w:lang w:val="fr-CH"/>
+        </w:rPr>
+      </w:pPr>
+      <w:proofErr w:type="spellStart"/>
+      <w:r>
+        <w:rPr>
+          <w:b/>
+          <w:sz w:val="24"/>
+          <w:lang w:val="fr-CH"/>
+        </w:rPr>
+        <w:t>Titel</w:t>
+      </w:r>
+      <w:proofErr w:type="spellEnd"/>
+      <w:r>
+        <w:rPr>
+          <w:b/>
+          <w:sz w:val="24"/>
+          <w:lang w:val="fr-CH"/>
+        </w:rPr>
+        <w:t xml:space="preserve">:                                                    </w:t>
+      </w:r>
+      <w:r>
+        <w:rPr>
+          <w:sz w:val="24"/>
+          <w:lang w:val="fr-CH"/>
+        </w:rPr>
+        <w:t>Century Gothic 60</w:t>
+      </w:r>
+    </w:p>
+    <w:p>
+      <w:pPr>
+        <w:tabs>
+          <w:tab w:val="left" w:pos="8895"/>
+        </w:tabs>
+        <w:rPr>
+          <w:sz w:val="24"/>
+          <w:lang w:val="fr-CH"/>
+        </w:rPr>
+      </w:pPr>
+      <w:proofErr w:type="spellStart"/>
+      <w:r>
+        <w:rPr>
+          <w:b/>
+          <w:sz w:val="24"/>
+          <w:lang w:val="fr-CH"/>
+        </w:rPr>
+        <w:t>Untertiel</w:t>
+      </w:r>
+      <w:proofErr w:type="spellEnd"/>
+      <w:r>
+        <w:rPr>
+          <w:b/>
+          <w:sz w:val="24"/>
+          <w:lang w:val="fr-CH"/>
+        </w:rPr>
+        <w:t>:</w:t>
+      </w:r>
+      <w:r>
+        <w:rPr>
+          <w:sz w:val="24"/>
+          <w:lang w:val="fr-CH"/>
+        </w:rPr>
+        <w:t xml:space="preserve">                                            Century Gothic 26</w:t>
+      </w:r>
+    </w:p>
+    <w:p>
+      <w:pPr>
+        <w:tabs>
+          <w:tab w:val="left" w:pos="8895"/>
+        </w:tabs>
+        <w:rPr>
+          <w:sz w:val="24"/>
+          <w:lang w:val="fr-CH"/>
+        </w:rPr>
+      </w:pPr>
+      <w:proofErr w:type="spellStart"/>
+      <w:r>
+        <w:rPr>
+          <w:b/>
+          <w:sz w:val="24"/>
+          <w:lang w:val="fr-CH"/>
+        </w:rPr>
+        <w:t>Titel</w:t>
+      </w:r>
+      <w:proofErr w:type="spellEnd"/>
+      <w:r>
+        <w:rPr>
+          <w:b/>
+          <w:sz w:val="24"/>
+          <w:lang w:val="fr-CH"/>
+        </w:rPr>
+        <w:t xml:space="preserve"> Folie:</w:t>
+      </w:r>
+      <w:r>
+        <w:rPr>
+          <w:sz w:val="24"/>
+          <w:lang w:val="fr-CH"/>
+        </w:rPr>
+        <w:t xml:space="preserve">                                           Century Gothic 40</w:t>
+      </w:r>
+    </w:p>
+    <w:p>
+      <w:pPr>
+        <w:tabs>
+          <w:tab w:val="left" w:pos="8895"/>
+        </w:tabs>
+        <w:rPr>
+          <w:sz w:val="24"/>
+          <w:lang w:val="fr-CH"/>
+        </w:rPr>
+      </w:pPr>
+      <w:proofErr w:type="spellStart"/>
+      <w:r>
+        <w:rPr>
+          <w:b/>
+          <w:sz w:val="24"/>
+          <w:lang w:val="fr-CH"/>
+        </w:rPr>
+        <w:t>Text</w:t>
+      </w:r>
+      <w:proofErr w:type="spellEnd"/>
+      <w:r>
+        <w:rPr>
+          <w:b/>
+          <w:sz w:val="24"/>
+          <w:lang w:val="fr-CH"/>
+        </w:rPr>
+        <w:t xml:space="preserve"> Folie:</w:t>
+      </w:r>
+      <w:r>
+        <w:rPr>
+          <w:sz w:val="24"/>
+          <w:lang w:val="fr-CH"/>
+        </w:rPr>
+        <w:t xml:space="preserve">                                           Century Gothic 22 - 16</w:t>
+      </w:r>
+    </w:p>
+    <w:p>
+      <w:pPr>
+        <w:tabs>
+          <w:tab w:val="left" w:pos="8895"/>
+        </w:tabs>
+        <w:rPr>
+          <w:sz w:val="24"/>
+        </w:rPr>
+      </w:pPr>
+      <w:r>
+        <w:rPr>
+          <w:b/>
+          <w:sz w:val="24"/>
+        </w:rPr>
+        <w:t>Fusszeile:</w:t>
+      </w:r>
+      <w:r>
+        <w:rPr>
+          <w:sz w:val="24"/>
+        </w:rPr>
+        <w:t xml:space="preserve">                                             Century </w:t>
+      </w:r>
+      <w:proofErr w:type="spellStart"/>
+      <w:r>
+        <w:rPr>
+          <w:sz w:val="24"/>
+        </w:rPr>
+        <w:t>Gothic</w:t>
+      </w:r>
+      <w:proofErr w:type="spellEnd"/>
+      <w:r>
+        <w:rPr>
+          <w:sz w:val="24"/>
+        </w:rPr>
+        <w:t xml:space="preserve"> 11 </w:t>
+      </w:r>
+      <w:proofErr w:type="spellStart"/>
+      <w:r>
+        <w:rPr>
+          <w:sz w:val="24"/>
+        </w:rPr>
+        <w:t>Bold</w:t>
+      </w:r>
+      <w:proofErr w:type="spellEnd"/>
+    </w:p>
     <w:sectPr>
-      <w:headerReference w:type="even" r:id="rId10"/>
-      <w:headerReference w:type="default" r:id="rId11"/>
-      <w:footerReference w:type="even" r:id="rId12"/>
+      <w:headerReference w:type="default" r:id="rId12"/>
       <w:footerReference w:type="default" r:id="rId13"/>
       <w:headerReference w:type="first" r:id="rId14"/>
       <w:footerReference w:type="first" r:id="rId15"/>
@@ -105,16 +3809,6 @@
 </file>
 
 <file path=word/footer1.xml><?xml version="1.0" encoding="utf-8"?>
-<w:ftr xmlns:wpc="http://schemas.microsoft.com/office/word/2010/wordprocessingCanvas" xmlns:mc="http://schemas.openxmlformats.org/markup-compatibility/2006" xmlns:o="urn:schemas-microsoft-com:office:office" xmlns:r="http://schemas.openxmlformats.org/officeDocument/2006/relationships" xmlns:m="http://schemas.openxmlformats.org/officeDocument/2006/math" xmlns:v="urn:schemas-microsoft-com:vml" xmlns:wp14="http://schemas.microsoft.com/office/word/2010/wordprocessingDrawing" xmlns:wp="http://schemas.openxmlformats.org/drawingml/2006/wordprocessingDrawing" xmlns:w10="urn:schemas-microsoft-com:office:word" xmlns:w="http://schemas.openxmlformats.org/wordprocessingml/2006/main" xmlns:w14="http://schemas.microsoft.com/office/word/2010/wordml" xmlns:w15="http://schemas.microsoft.com/office/word/2012/wordml" xmlns:wpg="http://schemas.microsoft.com/office/word/2010/wordprocessingGroup" xmlns:wpi="http://schemas.microsoft.com/office/word/2010/wordprocessingInk" xmlns:wne="http://schemas.microsoft.com/office/word/2006/wordml" xmlns:wps="http://schemas.microsoft.com/office/word/2010/wordprocessingShape" mc:Ignorable="w14 w15 wp14">
-  <w:p>
-    <w:pPr>
-      <w:pStyle w:val="Fuzeile"/>
-    </w:pPr>
-  </w:p>
-</w:ftr>
-</file>
-
-<file path=word/footer2.xml><?xml version="1.0" encoding="utf-8"?>
 <w:ftr xmlns:wpc="http://schemas.microsoft.com/office/word/2010/wordprocessingCanvas" xmlns:mc="http://schemas.openxmlformats.org/markup-compatibility/2006" xmlns:o="urn:schemas-microsoft-com:office:office" xmlns:r="http://schemas.openxmlformats.org/officeDocument/2006/relationships" xmlns:m="http://schemas.openxmlformats.org/officeDocument/2006/math" xmlns:v="urn:schemas-microsoft-com:vml" xmlns:wp14="http://schemas.microsoft.com/office/word/2010/wordprocessingDrawing" xmlns:wp="http://schemas.openxmlformats.org/drawingml/2006/wordprocessingDrawing" xmlns:w10="urn:schemas-microsoft-com:office:word" xmlns:w="http://schemas.openxmlformats.org/wordprocessingml/2006/main" xmlns:w14="http://schemas.microsoft.com/office/word/2010/wordml" xmlns:w15="http://schemas.microsoft.com/office/word/2012/wordml" xmlns:wpg="http://schemas.microsoft.com/office/word/2010/wordprocessingGroup" xmlns:wpi="http://schemas.microsoft.com/office/word/2010/wordprocessingInk" xmlns:wne="http://schemas.microsoft.com/office/word/2006/wordml" xmlns:wps="http://schemas.microsoft.com/office/word/2010/wordprocessingShape" mc:Ignorable="w14 w15 wp14">
   <w:p>
     <w:pPr>
@@ -131,14 +3825,27 @@
     <w:r>
       <w:ptab w:relativeTo="margin" w:alignment="center" w:leader="none"/>
     </w:r>
-    <w:fldSimple w:instr=" DATE   \* MERGEFORMAT ">
-      <w:r>
-        <w:rPr>
-          <w:noProof/>
-        </w:rPr>
-        <w:t>26.05.2017</w:t>
-      </w:r>
-    </w:fldSimple>
+    <w:r>
+      <w:fldChar w:fldCharType="begin"/>
+    </w:r>
+    <w:r>
+      <w:instrText xml:space="preserve"> DATE   \* MERGEFORMAT </w:instrText>
+    </w:r>
+    <w:r>
+      <w:fldChar w:fldCharType="separate"/>
+    </w:r>
+    <w:r>
+      <w:rPr>
+        <w:noProof/>
+      </w:rPr>
+      <w:t>30.05.2017</w:t>
+    </w:r>
+    <w:r>
+      <w:rPr>
+        <w:noProof/>
+      </w:rPr>
+      <w:fldChar w:fldCharType="end"/>
+    </w:r>
     <w:r>
       <w:ptab w:relativeTo="margin" w:alignment="right" w:leader="none"/>
     </w:r>
@@ -160,13 +3867,11 @@
     <w:r>
       <w:fldChar w:fldCharType="end"/>
     </w:r>
-    <w:bookmarkStart w:id="0" w:name="_GoBack"/>
-    <w:bookmarkEnd w:id="0"/>
   </w:p>
 </w:ftr>
 </file>
 
-<file path=word/footer3.xml><?xml version="1.0" encoding="utf-8"?>
+<file path=word/footer2.xml><?xml version="1.0" encoding="utf-8"?>
 <w:ftr xmlns:wpc="http://schemas.microsoft.com/office/word/2010/wordprocessingCanvas" xmlns:mc="http://schemas.openxmlformats.org/markup-compatibility/2006" xmlns:o="urn:schemas-microsoft-com:office:office" xmlns:r="http://schemas.openxmlformats.org/officeDocument/2006/relationships" xmlns:m="http://schemas.openxmlformats.org/officeDocument/2006/math" xmlns:v="urn:schemas-microsoft-com:vml" xmlns:wp14="http://schemas.microsoft.com/office/word/2010/wordprocessingDrawing" xmlns:wp="http://schemas.openxmlformats.org/drawingml/2006/wordprocessingDrawing" xmlns:w10="urn:schemas-microsoft-com:office:word" xmlns:w="http://schemas.openxmlformats.org/wordprocessingml/2006/main" xmlns:w14="http://schemas.microsoft.com/office/word/2010/wordml" xmlns:w15="http://schemas.microsoft.com/office/word/2012/wordml" xmlns:wpg="http://schemas.microsoft.com/office/word/2010/wordprocessingGroup" xmlns:wpi="http://schemas.microsoft.com/office/word/2010/wordprocessingInk" xmlns:wne="http://schemas.microsoft.com/office/word/2006/wordml" xmlns:wps="http://schemas.microsoft.com/office/word/2010/wordprocessingShape" mc:Ignorable="w14 w15 wp14">
   <w:p>
     <w:pPr>
@@ -213,7 +3918,7 @@
       <w:rPr>
         <w:noProof/>
       </w:rPr>
-      <w:t>23.05.2017</w:t>
+      <w:t>30.05.2017</w:t>
     </w:r>
     <w:r>
       <w:fldChar w:fldCharType="end"/>
@@ -249,10 +3954,7 @@
       <w:fldChar w:fldCharType="begin"/>
     </w:r>
     <w:r>
-      <w:instrText xml:space="preserve"> NUMPAGES  \* Arabic  \* MER</w:instrText>
-    </w:r>
-    <w:r>
-      <w:instrText xml:space="preserve">GEFORMAT </w:instrText>
+      <w:instrText xml:space="preserve"> NUMPAGES  \* Arabic  \* MERGEFORMAT </w:instrText>
     </w:r>
     <w:r>
       <w:fldChar w:fldCharType="separate"/>
@@ -261,7 +3963,7 @@
       <w:rPr>
         <w:noProof/>
       </w:rPr>
-      <w:t>64</w:t>
+      <w:t>5</w:t>
     </w:r>
     <w:r>
       <w:rPr>
@@ -293,16 +3995,6 @@
 </file>
 
 <file path=word/header1.xml><?xml version="1.0" encoding="utf-8"?>
-<w:hdr xmlns:wpc="http://schemas.microsoft.com/office/word/2010/wordprocessingCanvas" xmlns:mc="http://schemas.openxmlformats.org/markup-compatibility/2006" xmlns:o="urn:schemas-microsoft-com:office:office" xmlns:r="http://schemas.openxmlformats.org/officeDocument/2006/relationships" xmlns:m="http://schemas.openxmlformats.org/officeDocument/2006/math" xmlns:v="urn:schemas-microsoft-com:vml" xmlns:wp14="http://schemas.microsoft.com/office/word/2010/wordprocessingDrawing" xmlns:wp="http://schemas.openxmlformats.org/drawingml/2006/wordprocessingDrawing" xmlns:w10="urn:schemas-microsoft-com:office:word" xmlns:w="http://schemas.openxmlformats.org/wordprocessingml/2006/main" xmlns:w14="http://schemas.microsoft.com/office/word/2010/wordml" xmlns:w15="http://schemas.microsoft.com/office/word/2012/wordml" xmlns:wpg="http://schemas.microsoft.com/office/word/2010/wordprocessingGroup" xmlns:wpi="http://schemas.microsoft.com/office/word/2010/wordprocessingInk" xmlns:wne="http://schemas.microsoft.com/office/word/2006/wordml" xmlns:wps="http://schemas.microsoft.com/office/word/2010/wordprocessingShape" mc:Ignorable="w14 w15 wp14">
-  <w:p>
-    <w:pPr>
-      <w:pStyle w:val="Kopfzeile"/>
-    </w:pPr>
-  </w:p>
-</w:hdr>
-</file>
-
-<file path=word/header2.xml><?xml version="1.0" encoding="utf-8"?>
 <w:hdr xmlns:wpc="http://schemas.microsoft.com/office/word/2010/wordprocessingCanvas" xmlns:mc="http://schemas.openxmlformats.org/markup-compatibility/2006" xmlns:o="urn:schemas-microsoft-com:office:office" xmlns:r="http://schemas.openxmlformats.org/officeDocument/2006/relationships" xmlns:m="http://schemas.openxmlformats.org/officeDocument/2006/math" xmlns:v="urn:schemas-microsoft-com:vml" xmlns:wp14="http://schemas.microsoft.com/office/word/2010/wordprocessingDrawing" xmlns:wp="http://schemas.openxmlformats.org/drawingml/2006/wordprocessingDrawing" xmlns:w10="urn:schemas-microsoft-com:office:word" xmlns:w="http://schemas.openxmlformats.org/wordprocessingml/2006/main" xmlns:w14="http://schemas.microsoft.com/office/word/2010/wordml" xmlns:w15="http://schemas.microsoft.com/office/word/2012/wordml" xmlns:wpg="http://schemas.microsoft.com/office/word/2010/wordprocessingGroup" xmlns:wpi="http://schemas.microsoft.com/office/word/2010/wordprocessingInk" xmlns:wne="http://schemas.microsoft.com/office/word/2006/wordml" xmlns:wps="http://schemas.microsoft.com/office/word/2010/wordprocessingShape" mc:Ignorable="w14 w15 wp14">
   <w:p>
     <w:pPr>
@@ -314,13 +4006,78 @@
       </w:tabs>
     </w:pPr>
     <w:r>
+      <w:rPr>
+        <w:noProof/>
+        <w:lang w:eastAsia="de-CH"/>
+      </w:rPr>
+      <w:drawing>
+        <wp:anchor distT="0" distB="0" distL="114300" distR="114300" simplePos="0" relativeHeight="251659776" behindDoc="1" locked="0" layoutInCell="1" allowOverlap="1" wp14:anchorId="5AAF95F8" wp14:editId="1D1927C8">
+          <wp:simplePos x="0" y="0"/>
+          <wp:positionH relativeFrom="column">
+            <wp:posOffset>5334000</wp:posOffset>
+          </wp:positionH>
+          <wp:positionV relativeFrom="paragraph">
+            <wp:posOffset>-175895</wp:posOffset>
+          </wp:positionV>
+          <wp:extent cx="962025" cy="603250"/>
+          <wp:effectExtent l="0" t="0" r="9525" b="6350"/>
+          <wp:wrapNone/>
+          <wp:docPr id="1" name="Grafik 1" descr="edecom_logo1_klein1_60%"/>
+          <wp:cNvGraphicFramePr>
+            <a:graphicFrameLocks xmlns:a="http://schemas.openxmlformats.org/drawingml/2006/main" noChangeAspect="1"/>
+          </wp:cNvGraphicFramePr>
+          <a:graphic xmlns:a="http://schemas.openxmlformats.org/drawingml/2006/main">
+            <a:graphicData uri="http://schemas.openxmlformats.org/drawingml/2006/picture">
+              <pic:pic xmlns:pic="http://schemas.openxmlformats.org/drawingml/2006/picture">
+                <pic:nvPicPr>
+                  <pic:cNvPr id="0" name="Picture 2" descr="edecom_logo1_klein1_60%"/>
+                  <pic:cNvPicPr>
+                    <a:picLocks noChangeAspect="1" noChangeArrowheads="1"/>
+                  </pic:cNvPicPr>
+                </pic:nvPicPr>
+                <pic:blipFill>
+                  <a:blip r:embed="rId1">
+                    <a:extLst>
+                      <a:ext uri="{28A0092B-C50C-407E-A947-70E740481C1C}">
+                        <a14:useLocalDpi xmlns:a14="http://schemas.microsoft.com/office/drawing/2010/main" val="0"/>
+                      </a:ext>
+                    </a:extLst>
+                  </a:blip>
+                  <a:srcRect/>
+                  <a:stretch>
+                    <a:fillRect/>
+                  </a:stretch>
+                </pic:blipFill>
+                <pic:spPr bwMode="auto">
+                  <a:xfrm>
+                    <a:off x="0" y="0"/>
+                    <a:ext cx="962025" cy="603250"/>
+                  </a:xfrm>
+                  <a:prstGeom prst="rect">
+                    <a:avLst/>
+                  </a:prstGeom>
+                  <a:noFill/>
+                </pic:spPr>
+              </pic:pic>
+            </a:graphicData>
+          </a:graphic>
+          <wp14:sizeRelH relativeFrom="page">
+            <wp14:pctWidth>0</wp14:pctWidth>
+          </wp14:sizeRelH>
+          <wp14:sizeRelV relativeFrom="page">
+            <wp14:pctHeight>0</wp14:pctHeight>
+          </wp14:sizeRelV>
+        </wp:anchor>
+      </w:drawing>
+    </w:r>
+    <w:r>
       <w:t>IPA 2017</w:t>
     </w:r>
     <w:r>
       <w:ptab w:relativeTo="margin" w:alignment="center" w:leader="none"/>
     </w:r>
     <w:r>
-      <w:t>Web-Summary</w:t>
+      <w:t>Präsentations- und Demonstrationsverlauf</w:t>
     </w:r>
     <w:r>
       <w:ptab w:relativeTo="margin" w:alignment="right" w:leader="none"/>
@@ -329,7 +4086,7 @@
 </w:hdr>
 </file>
 
-<file path=word/header3.xml><?xml version="1.0" encoding="utf-8"?>
+<file path=word/header2.xml><?xml version="1.0" encoding="utf-8"?>
 <w:hdr xmlns:wpc="http://schemas.microsoft.com/office/word/2010/wordprocessingCanvas" xmlns:mc="http://schemas.openxmlformats.org/markup-compatibility/2006" xmlns:o="urn:schemas-microsoft-com:office:office" xmlns:r="http://schemas.openxmlformats.org/officeDocument/2006/relationships" xmlns:m="http://schemas.openxmlformats.org/officeDocument/2006/math" xmlns:v="urn:schemas-microsoft-com:vml" xmlns:wp14="http://schemas.microsoft.com/office/word/2010/wordprocessingDrawing" xmlns:wp="http://schemas.openxmlformats.org/drawingml/2006/wordprocessingDrawing" xmlns:w10="urn:schemas-microsoft-com:office:word" xmlns:w="http://schemas.openxmlformats.org/wordprocessingml/2006/main" xmlns:w14="http://schemas.microsoft.com/office/word/2010/wordml" xmlns:w15="http://schemas.microsoft.com/office/word/2012/wordml" xmlns:wpg="http://schemas.microsoft.com/office/word/2010/wordprocessingGroup" xmlns:wpi="http://schemas.microsoft.com/office/word/2010/wordprocessingInk" xmlns:wne="http://schemas.microsoft.com/office/word/2006/wordml" xmlns:wps="http://schemas.microsoft.com/office/word/2010/wordprocessingShape" mc:Ignorable="w14 w15 wp14">
   <w:p>
     <w:pPr>
@@ -420,9 +4177,12 @@
     </w:r>
     <w:r>
       <w:rPr>
+        <w:b/>
+        <w:bCs/>
         <w:noProof/>
-      </w:rPr>
-      <w:t>Projektorganisation</w:t>
+        <w:lang w:val="de-DE"/>
+      </w:rPr>
+      <w:t>Fehler! Kein Text mit angegebener Formatvorlage im Dokument.</w:t>
     </w:r>
     <w:r>
       <w:rPr>
@@ -1460,6 +5220,95 @@
     </w:lvl>
   </w:abstractNum>
   <w:abstractNum w:abstractNumId="9">
+    <w:nsid w:val="5EAC4397"/>
+    <w:multiLevelType w:val="hybridMultilevel"/>
+    <w:tmpl w:val="06EE156A"/>
+    <w:lvl w:ilvl="0" w:tplc="0807000F">
+      <w:start w:val="1"/>
+      <w:numFmt w:val="decimal"/>
+      <w:lvlText w:val="%1."/>
+      <w:lvlJc w:val="left"/>
+      <w:pPr>
+        <w:ind w:left="720" w:hanging="360"/>
+      </w:pPr>
+    </w:lvl>
+    <w:lvl w:ilvl="1" w:tplc="FAF4E640">
+      <w:start w:val="1"/>
+      <w:numFmt w:val="lowerLetter"/>
+      <w:lvlText w:val="%2."/>
+      <w:lvlJc w:val="left"/>
+      <w:pPr>
+        <w:ind w:left="1440" w:hanging="360"/>
+      </w:pPr>
+      <w:rPr>
+        <w:b/>
+      </w:rPr>
+    </w:lvl>
+    <w:lvl w:ilvl="2" w:tplc="0807001B">
+      <w:start w:val="1"/>
+      <w:numFmt w:val="lowerRoman"/>
+      <w:lvlText w:val="%3."/>
+      <w:lvlJc w:val="right"/>
+      <w:pPr>
+        <w:ind w:left="2160" w:hanging="180"/>
+      </w:pPr>
+    </w:lvl>
+    <w:lvl w:ilvl="3" w:tplc="0807000F" w:tentative="1">
+      <w:start w:val="1"/>
+      <w:numFmt w:val="decimal"/>
+      <w:lvlText w:val="%4."/>
+      <w:lvlJc w:val="left"/>
+      <w:pPr>
+        <w:ind w:left="2880" w:hanging="360"/>
+      </w:pPr>
+    </w:lvl>
+    <w:lvl w:ilvl="4" w:tplc="08070019" w:tentative="1">
+      <w:start w:val="1"/>
+      <w:numFmt w:val="lowerLetter"/>
+      <w:lvlText w:val="%5."/>
+      <w:lvlJc w:val="left"/>
+      <w:pPr>
+        <w:ind w:left="3600" w:hanging="360"/>
+      </w:pPr>
+    </w:lvl>
+    <w:lvl w:ilvl="5" w:tplc="0807001B" w:tentative="1">
+      <w:start w:val="1"/>
+      <w:numFmt w:val="lowerRoman"/>
+      <w:lvlText w:val="%6."/>
+      <w:lvlJc w:val="right"/>
+      <w:pPr>
+        <w:ind w:left="4320" w:hanging="180"/>
+      </w:pPr>
+    </w:lvl>
+    <w:lvl w:ilvl="6" w:tplc="0807000F" w:tentative="1">
+      <w:start w:val="1"/>
+      <w:numFmt w:val="decimal"/>
+      <w:lvlText w:val="%7."/>
+      <w:lvlJc w:val="left"/>
+      <w:pPr>
+        <w:ind w:left="5040" w:hanging="360"/>
+      </w:pPr>
+    </w:lvl>
+    <w:lvl w:ilvl="7" w:tplc="08070019" w:tentative="1">
+      <w:start w:val="1"/>
+      <w:numFmt w:val="lowerLetter"/>
+      <w:lvlText w:val="%8."/>
+      <w:lvlJc w:val="left"/>
+      <w:pPr>
+        <w:ind w:left="5760" w:hanging="360"/>
+      </w:pPr>
+    </w:lvl>
+    <w:lvl w:ilvl="8" w:tplc="0807001B" w:tentative="1">
+      <w:start w:val="1"/>
+      <w:numFmt w:val="lowerRoman"/>
+      <w:lvlText w:val="%9."/>
+      <w:lvlJc w:val="right"/>
+      <w:pPr>
+        <w:ind w:left="6480" w:hanging="180"/>
+      </w:pPr>
+    </w:lvl>
+  </w:abstractNum>
+  <w:abstractNum w:abstractNumId="10">
     <w:nsid w:val="64A9698B"/>
     <w:multiLevelType w:val="hybridMultilevel"/>
     <w:tmpl w:val="967EFBD8"/>
@@ -1572,7 +5421,7 @@
       </w:rPr>
     </w:lvl>
   </w:abstractNum>
-  <w:abstractNum w:abstractNumId="10">
+  <w:abstractNum w:abstractNumId="11">
     <w:nsid w:val="64C77A96"/>
     <w:multiLevelType w:val="multilevel"/>
     <w:tmpl w:val="A7AA9EBE"/>
@@ -1660,7 +5509,7 @@
       </w:pPr>
     </w:lvl>
   </w:abstractNum>
-  <w:abstractNum w:abstractNumId="11">
+  <w:abstractNum w:abstractNumId="12">
     <w:nsid w:val="65471DB9"/>
     <w:multiLevelType w:val="hybridMultilevel"/>
     <w:tmpl w:val="D024B622"/>
@@ -1773,7 +5622,7 @@
       </w:rPr>
     </w:lvl>
   </w:abstractNum>
-  <w:abstractNum w:abstractNumId="12">
+  <w:abstractNum w:abstractNumId="13">
     <w:nsid w:val="65CD2AE3"/>
     <w:multiLevelType w:val="hybridMultilevel"/>
     <w:tmpl w:val="E2D6B9DC"/>
@@ -1886,7 +5735,7 @@
       </w:rPr>
     </w:lvl>
   </w:abstractNum>
-  <w:abstractNum w:abstractNumId="13">
+  <w:abstractNum w:abstractNumId="14">
     <w:nsid w:val="6A1F76B4"/>
     <w:multiLevelType w:val="hybridMultilevel"/>
     <w:tmpl w:val="6A0A9344"/>
@@ -1999,7 +5848,7 @@
       </w:rPr>
     </w:lvl>
   </w:abstractNum>
-  <w:abstractNum w:abstractNumId="14">
+  <w:abstractNum w:abstractNumId="15">
     <w:nsid w:val="715D5F03"/>
     <w:multiLevelType w:val="hybridMultilevel"/>
     <w:tmpl w:val="90101E5C"/>
@@ -2113,28 +5962,28 @@
     </w:lvl>
   </w:abstractNum>
   <w:num w:numId="1">
-    <w:abstractNumId w:val="10"/>
+    <w:abstractNumId w:val="11"/>
   </w:num>
   <w:num w:numId="2">
-    <w:abstractNumId w:val="14"/>
+    <w:abstractNumId w:val="15"/>
   </w:num>
   <w:num w:numId="3">
-    <w:abstractNumId w:val="12"/>
+    <w:abstractNumId w:val="13"/>
   </w:num>
   <w:num w:numId="4">
     <w:abstractNumId w:val="3"/>
   </w:num>
   <w:num w:numId="5">
-    <w:abstractNumId w:val="9"/>
+    <w:abstractNumId w:val="10"/>
   </w:num>
   <w:num w:numId="6">
-    <w:abstractNumId w:val="13"/>
+    <w:abstractNumId w:val="14"/>
   </w:num>
   <w:num w:numId="7">
     <w:abstractNumId w:val="4"/>
   </w:num>
   <w:num w:numId="8">
-    <w:abstractNumId w:val="11"/>
+    <w:abstractNumId w:val="12"/>
   </w:num>
   <w:num w:numId="9">
     <w:abstractNumId w:val="5"/>
@@ -2156,6 +6005,9 @@
   </w:num>
   <w:num w:numId="15">
     <w:abstractNumId w:val="2"/>
+  </w:num>
+  <w:num w:numId="16">
+    <w:abstractNumId w:val="9"/>
   </w:num>
   <w:numIdMacAtCleanup w:val="15"/>
 </w:numbering>
@@ -3353,7 +7205,7 @@
 </file>
 
 <file path=customXml/itemProps2.xml><?xml version="1.0" encoding="utf-8"?>
-<ds:datastoreItem xmlns:ds="http://schemas.openxmlformats.org/officeDocument/2006/customXml" ds:itemID="{9016E510-A29C-41AA-A6DE-0F039E3772BF}">
+<ds:datastoreItem xmlns:ds="http://schemas.openxmlformats.org/officeDocument/2006/customXml" ds:itemID="{237458AD-1CE2-4996-8D25-5C012019D395}">
   <ds:schemaRefs>
     <ds:schemaRef ds:uri="http://schemas.openxmlformats.org/officeDocument/2006/bibliography"/>
   </ds:schemaRefs>

--- a/4_Dokumente/48_Präsentation & Demonstration/IPA_Verlauf_Präsentation_&_Demonstration_Carigiet_Nico_201705029.docx
+++ b/4_Dokumente/48_Präsentation & Demonstration/IPA_Verlauf_Präsentation_&_Demonstration_Carigiet_Nico_201705029.docx
@@ -2,30 +2,1630 @@
 <file path=word/document.xml><?xml version="1.0" encoding="utf-8"?>
 <w:document xmlns:wpc="http://schemas.microsoft.com/office/word/2010/wordprocessingCanvas" xmlns:mc="http://schemas.openxmlformats.org/markup-compatibility/2006" xmlns:o="urn:schemas-microsoft-com:office:office" xmlns:r="http://schemas.openxmlformats.org/officeDocument/2006/relationships" xmlns:m="http://schemas.openxmlformats.org/officeDocument/2006/math" xmlns:v="urn:schemas-microsoft-com:vml" xmlns:wp14="http://schemas.microsoft.com/office/word/2010/wordprocessingDrawing" xmlns:wp="http://schemas.openxmlformats.org/drawingml/2006/wordprocessingDrawing" xmlns:w10="urn:schemas-microsoft-com:office:word" xmlns:w="http://schemas.openxmlformats.org/wordprocessingml/2006/main" xmlns:w14="http://schemas.microsoft.com/office/word/2010/wordml" xmlns:w15="http://schemas.microsoft.com/office/word/2012/wordml" xmlns:wpg="http://schemas.microsoft.com/office/word/2010/wordprocessingGroup" xmlns:wpi="http://schemas.microsoft.com/office/word/2010/wordprocessingInk" xmlns:wne="http://schemas.microsoft.com/office/word/2006/wordml" xmlns:wps="http://schemas.microsoft.com/office/word/2010/wordprocessingShape" mc:Ignorable="w14 w15 wp14">
   <w:body>
-    <w:p>
-      <w:pPr>
-        <w:tabs>
-          <w:tab w:val="left" w:pos="8895"/>
-        </w:tabs>
+    <w:p/>
+    <w:tbl>
+      <w:tblPr>
+        <w:tblStyle w:val="Tabellenraster"/>
+        <w:tblW w:w="0" w:type="auto"/>
+        <w:tblLook w:val="04A0" w:firstRow="1" w:lastRow="0" w:firstColumn="1" w:lastColumn="0" w:noHBand="0" w:noVBand="1"/>
+      </w:tblPr>
+      <w:tblGrid>
+        <w:gridCol w:w="4955"/>
+        <w:gridCol w:w="4956"/>
+      </w:tblGrid>
+      <w:tr>
+        <w:tc>
+          <w:tcPr>
+            <w:tcW w:w="4955" w:type="dxa"/>
+          </w:tcPr>
+          <w:p/>
+          <w:p>
+            <w:r>
+              <w:t>Folie 1 | Einleitung</w:t>
+            </w:r>
+          </w:p>
+          <w:p>
+            <w:pPr>
+              <w:rPr>
+                <w:sz w:val="20"/>
+              </w:rPr>
+            </w:pPr>
+            <w:r>
+              <w:rPr>
+                <w:sz w:val="20"/>
+              </w:rPr>
+              <w:t>Sehr geehrte Experten und sehr geehrter Fachvorgesetzter, Es freut mich Sie heute hier begrüssen zu dürfen.</w:t>
+            </w:r>
+          </w:p>
+          <w:p>
+            <w:pPr>
+              <w:rPr>
+                <w:sz w:val="20"/>
+              </w:rPr>
+            </w:pPr>
+            <w:r>
+              <w:rPr>
+                <w:sz w:val="20"/>
+              </w:rPr>
+              <w:t>In dieser Präsentation werde ich Ihnen meine geleistete Arbeit während des IPA-Zeitraums von 10 Tagen naher bringen.</w:t>
+            </w:r>
+          </w:p>
+          <w:p>
+            <w:pPr>
+              <w:rPr>
+                <w:sz w:val="20"/>
+              </w:rPr>
+            </w:pPr>
+            <w:r>
+              <w:rPr>
+                <w:sz w:val="20"/>
+              </w:rPr>
+              <w:t>Das Thema dieser IPA ist: Installation Client/Serveranlage für KMU mit Windows Server 2012 R2 und Windows 10 Professional.</w:t>
+            </w:r>
+          </w:p>
+          <w:p>
+            <w:pPr>
+              <w:rPr>
+                <w:sz w:val="20"/>
+              </w:rPr>
+            </w:pPr>
+            <w:r>
+              <w:rPr>
+                <w:sz w:val="20"/>
+              </w:rPr>
+              <w:t>Als erstens werde ich Ihnen das Hand-Out und Web-Summary verteilen. Verschaffen Sie sich kurz einen Überblick über diese Präsentation.</w:t>
+            </w:r>
+          </w:p>
+          <w:p/>
+        </w:tc>
+        <w:tc>
+          <w:tcPr>
+            <w:tcW w:w="4956" w:type="dxa"/>
+          </w:tcPr>
+          <w:p/>
+          <w:p>
+            <w:r>
+              <w:t xml:space="preserve">Folie 20 | Schluss </w:t>
+            </w:r>
+          </w:p>
+          <w:p>
+            <w:pPr>
+              <w:rPr>
+                <w:sz w:val="20"/>
+              </w:rPr>
+            </w:pPr>
+            <w:r>
+              <w:rPr>
+                <w:sz w:val="20"/>
+              </w:rPr>
+              <w:t>Zum Schluss noch eine kurze Zusammenfassung von mir.</w:t>
+            </w:r>
+          </w:p>
+          <w:p>
+            <w:pPr>
+              <w:rPr>
+                <w:sz w:val="20"/>
+              </w:rPr>
+            </w:pPr>
+            <w:r>
+              <w:rPr>
+                <w:sz w:val="20"/>
+              </w:rPr>
+              <w:t>Mein gesetztes Ziel habe ich nicht erreicht, weil einige Sachen nicht so gelaufen sind wie geplant und dadurch ein grösserer Zeitaufwand nötig wurde. Trotzdem könnte ich einige Erkenntnisse für mich gewinnen. Diese werde ich in Zukunft gut gebrauchen können.</w:t>
+            </w:r>
+          </w:p>
+          <w:p>
+            <w:pPr>
+              <w:rPr>
+                <w:sz w:val="20"/>
+              </w:rPr>
+            </w:pPr>
+          </w:p>
+          <w:p>
+            <w:pPr>
+              <w:rPr>
+                <w:sz w:val="20"/>
+              </w:rPr>
+            </w:pPr>
+            <w:r>
+              <w:rPr>
+                <w:sz w:val="20"/>
+              </w:rPr>
+              <w:t>Vielen Dank für Ihre Aufmerksamkeit und ihren Einsatz, Ich hoffe meine Präsentation hat ihnen gefallen. Falls Sie noch Fragen haben können Sie diese nun stellen.</w:t>
+            </w:r>
+          </w:p>
+          <w:p/>
+        </w:tc>
+      </w:tr>
+      <w:tr>
+        <w:trPr>
+          <w:trHeight w:val="3334"/>
+        </w:trPr>
+        <w:tc>
+          <w:tcPr>
+            <w:tcW w:w="4955" w:type="dxa"/>
+          </w:tcPr>
+          <w:p/>
+          <w:p>
+            <w:r>
+              <w:t>Folie 4 | Netzwerk</w:t>
+            </w:r>
+          </w:p>
+          <w:p>
+            <w:pPr>
+              <w:pStyle w:val="Listenabsatz"/>
+              <w:numPr>
+                <w:ilvl w:val="0"/>
+                <w:numId w:val="19"/>
+              </w:numPr>
+              <w:rPr>
+                <w:sz w:val="20"/>
+              </w:rPr>
+            </w:pPr>
+            <w:r>
+              <w:rPr>
+                <w:sz w:val="20"/>
+              </w:rPr>
+              <w:t xml:space="preserve">Hardware: </w:t>
+            </w:r>
+            <w:r>
+              <w:rPr>
+                <w:sz w:val="20"/>
+              </w:rPr>
+              <w:t xml:space="preserve">Firewall </w:t>
+            </w:r>
+            <w:proofErr w:type="spellStart"/>
+            <w:r>
+              <w:rPr>
+                <w:sz w:val="20"/>
+              </w:rPr>
+              <w:t>ZyWall</w:t>
+            </w:r>
+            <w:proofErr w:type="spellEnd"/>
+            <w:r>
+              <w:rPr>
+                <w:sz w:val="20"/>
+              </w:rPr>
+              <w:t>, Switch</w:t>
+            </w:r>
+          </w:p>
+          <w:p>
+            <w:pPr>
+              <w:pStyle w:val="Listenabsatz"/>
+              <w:numPr>
+                <w:ilvl w:val="0"/>
+                <w:numId w:val="19"/>
+              </w:numPr>
+              <w:rPr>
+                <w:sz w:val="20"/>
+              </w:rPr>
+            </w:pPr>
+            <w:r>
+              <w:rPr>
+                <w:sz w:val="20"/>
+              </w:rPr>
+              <w:t>Netzwerkunterteilung siehe Hand Out</w:t>
+            </w:r>
+          </w:p>
+          <w:p>
+            <w:pPr>
+              <w:pStyle w:val="Listenabsatz"/>
+              <w:numPr>
+                <w:ilvl w:val="0"/>
+                <w:numId w:val="19"/>
+              </w:numPr>
+            </w:pPr>
+            <w:r>
+              <w:rPr>
+                <w:sz w:val="20"/>
+              </w:rPr>
+              <w:t>IP</w:t>
+            </w:r>
+            <w:r>
+              <w:rPr>
+                <w:sz w:val="20"/>
+              </w:rPr>
+              <w:t>,</w:t>
+            </w:r>
+            <w:r>
+              <w:rPr>
+                <w:sz w:val="20"/>
+              </w:rPr>
+              <w:t xml:space="preserve"> Netz DHCP deaktiviert,</w:t>
+            </w:r>
+            <w:r>
+              <w:rPr>
+                <w:sz w:val="20"/>
+              </w:rPr>
+              <w:t xml:space="preserve"> Portzuweisung</w:t>
+            </w:r>
+            <w:r>
+              <w:rPr>
+                <w:sz w:val="20"/>
+              </w:rPr>
+              <w:t>, WAN DHCP</w:t>
+            </w:r>
+          </w:p>
+          <w:p>
+            <w:pPr>
+              <w:pStyle w:val="Listenabsatz"/>
+              <w:numPr>
+                <w:ilvl w:val="0"/>
+                <w:numId w:val="19"/>
+              </w:numPr>
+            </w:pPr>
+            <w:r>
+              <w:rPr>
+                <w:sz w:val="20"/>
+              </w:rPr>
+              <w:t>Zeiteinstellung NTP, Hostname, Domäne</w:t>
+            </w:r>
+            <w:r>
+              <w:rPr>
+                <w:sz w:val="20"/>
+              </w:rPr>
+              <w:t>, PW</w:t>
+            </w:r>
+          </w:p>
+          <w:p>
+            <w:pPr>
+              <w:pStyle w:val="Listenabsatz"/>
+              <w:numPr>
+                <w:ilvl w:val="0"/>
+                <w:numId w:val="19"/>
+              </w:numPr>
+            </w:pPr>
+            <w:r>
+              <w:rPr>
+                <w:sz w:val="20"/>
+              </w:rPr>
+              <w:t>P2P Netzwerk vorhanden</w:t>
+            </w:r>
+          </w:p>
+          <w:p>
+            <w:pPr>
+              <w:rPr>
+                <w:sz w:val="20"/>
+              </w:rPr>
+            </w:pPr>
+          </w:p>
+          <w:p>
+            <w:r>
+              <w:t>Folie 5 | Netzwerkschema</w:t>
+            </w:r>
+          </w:p>
+          <w:p>
+            <w:pPr>
+              <w:spacing w:after="120"/>
+              <w:rPr>
+                <w:sz w:val="20"/>
+              </w:rPr>
+            </w:pPr>
+            <w:r>
+              <w:rPr>
+                <w:sz w:val="20"/>
+              </w:rPr>
+              <w:t>Vereinfachtes logisches Netzwerkschema, Sparsam mit Informationen</w:t>
+            </w:r>
+          </w:p>
+        </w:tc>
+        <w:tc>
+          <w:tcPr>
+            <w:tcW w:w="4956" w:type="dxa"/>
+          </w:tcPr>
+          <w:p/>
+          <w:p>
+            <w:r>
+              <w:t>Folie 6 | Physischer Server</w:t>
+            </w:r>
+          </w:p>
+          <w:p>
+            <w:pPr>
+              <w:pStyle w:val="Listenabsatz"/>
+              <w:numPr>
+                <w:ilvl w:val="0"/>
+                <w:numId w:val="20"/>
+              </w:numPr>
+            </w:pPr>
+            <w:r>
+              <w:rPr>
+                <w:sz w:val="20"/>
+              </w:rPr>
+              <w:t>Hostname und Domänen</w:t>
+            </w:r>
+            <w:r>
+              <w:rPr>
+                <w:sz w:val="20"/>
+              </w:rPr>
+              <w:t xml:space="preserve"> und Partitionierung</w:t>
+            </w:r>
+          </w:p>
+          <w:p>
+            <w:pPr>
+              <w:pStyle w:val="Listenabsatz"/>
+              <w:numPr>
+                <w:ilvl w:val="0"/>
+                <w:numId w:val="20"/>
+              </w:numPr>
+            </w:pPr>
+            <w:r>
+              <w:rPr>
+                <w:sz w:val="20"/>
+              </w:rPr>
+              <w:t>IP, Netz</w:t>
+            </w:r>
+            <w:r>
+              <w:rPr>
+                <w:sz w:val="20"/>
+              </w:rPr>
+              <w:t xml:space="preserve"> nur 1 LAN, 2 und 3 durch </w:t>
+            </w:r>
+            <w:proofErr w:type="spellStart"/>
+            <w:r>
+              <w:rPr>
+                <w:sz w:val="20"/>
+              </w:rPr>
+              <w:t>vms</w:t>
+            </w:r>
+            <w:proofErr w:type="spellEnd"/>
+          </w:p>
+          <w:p>
+            <w:pPr>
+              <w:pStyle w:val="Listenabsatz"/>
+              <w:numPr>
+                <w:ilvl w:val="0"/>
+                <w:numId w:val="20"/>
+              </w:numPr>
+            </w:pPr>
+            <w:r>
+              <w:rPr>
+                <w:sz w:val="20"/>
+              </w:rPr>
+              <w:t>Software Hyper-V Acronis Backup</w:t>
+            </w:r>
+          </w:p>
+          <w:p>
+            <w:pPr>
+              <w:rPr>
+                <w:sz w:val="20"/>
+              </w:rPr>
+            </w:pPr>
+          </w:p>
+          <w:p>
+            <w:pPr>
+              <w:rPr>
+                <w:sz w:val="20"/>
+              </w:rPr>
+            </w:pPr>
+          </w:p>
+          <w:p>
+            <w:r>
+              <w:t>Folie 7 | Virtualisierung mit Hyper-V</w:t>
+            </w:r>
+          </w:p>
+          <w:p>
+            <w:pPr>
+              <w:pStyle w:val="Listenabsatz"/>
+              <w:numPr>
+                <w:ilvl w:val="0"/>
+                <w:numId w:val="21"/>
+              </w:numPr>
+            </w:pPr>
+            <w:r>
+              <w:rPr>
+                <w:sz w:val="20"/>
+              </w:rPr>
+              <w:t xml:space="preserve">1LAN Anschluss pro </w:t>
+            </w:r>
+            <w:proofErr w:type="spellStart"/>
+            <w:r>
+              <w:rPr>
+                <w:sz w:val="20"/>
+              </w:rPr>
+              <w:t>VSwitch</w:t>
+            </w:r>
+            <w:proofErr w:type="spellEnd"/>
+            <w:r>
+              <w:rPr>
+                <w:sz w:val="20"/>
+              </w:rPr>
+              <w:t xml:space="preserve">, </w:t>
+            </w:r>
+            <w:r>
+              <w:rPr>
+                <w:sz w:val="20"/>
+              </w:rPr>
+              <w:t>Keine gemeinsame Nutzung</w:t>
+            </w:r>
+          </w:p>
+          <w:p>
+            <w:pPr>
+              <w:pStyle w:val="Listenabsatz"/>
+              <w:numPr>
+                <w:ilvl w:val="0"/>
+                <w:numId w:val="21"/>
+              </w:numPr>
+            </w:pPr>
+            <w:r>
+              <w:rPr>
+                <w:sz w:val="20"/>
+              </w:rPr>
+              <w:t>CPU RAM VHDX</w:t>
+            </w:r>
+          </w:p>
+          <w:p>
+            <w:pPr>
+              <w:pStyle w:val="Listenabsatz"/>
+              <w:numPr>
+                <w:ilvl w:val="0"/>
+                <w:numId w:val="21"/>
+              </w:numPr>
+            </w:pPr>
+            <w:r>
+              <w:rPr>
+                <w:sz w:val="20"/>
+              </w:rPr>
+              <w:t>Auto 1m Start, sofort herunterfahren</w:t>
+            </w:r>
+          </w:p>
+        </w:tc>
+      </w:tr>
+      <w:tr>
+        <w:trPr>
+          <w:trHeight w:val="3255"/>
+        </w:trPr>
+        <w:tc>
+          <w:tcPr>
+            <w:tcW w:w="4955" w:type="dxa"/>
+          </w:tcPr>
+          <w:p/>
+          <w:p>
+            <w:r>
+              <w:t>Folie 8 | Virtuelle Server</w:t>
+            </w:r>
+          </w:p>
+          <w:p>
+            <w:pPr>
+              <w:pStyle w:val="Listenabsatz"/>
+              <w:numPr>
+                <w:ilvl w:val="0"/>
+                <w:numId w:val="20"/>
+              </w:numPr>
+            </w:pPr>
+            <w:r>
+              <w:rPr>
+                <w:sz w:val="20"/>
+              </w:rPr>
+              <w:t>Hostname und Domänen</w:t>
+            </w:r>
+            <w:r>
+              <w:rPr>
+                <w:sz w:val="20"/>
+              </w:rPr>
+              <w:t xml:space="preserve"> und Partitionierung</w:t>
+            </w:r>
+          </w:p>
+          <w:p>
+            <w:pPr>
+              <w:pStyle w:val="Listenabsatz"/>
+              <w:numPr>
+                <w:ilvl w:val="0"/>
+                <w:numId w:val="20"/>
+              </w:numPr>
+            </w:pPr>
+            <w:r>
+              <w:rPr>
+                <w:sz w:val="20"/>
+              </w:rPr>
+              <w:t>IP, Netz</w:t>
+            </w:r>
+          </w:p>
+          <w:p>
+            <w:pPr>
+              <w:pStyle w:val="Listenabsatz"/>
+              <w:numPr>
+                <w:ilvl w:val="0"/>
+                <w:numId w:val="20"/>
+              </w:numPr>
+            </w:pPr>
+            <w:r>
+              <w:rPr>
+                <w:sz w:val="20"/>
+              </w:rPr>
+              <w:t>Software</w:t>
+            </w:r>
+          </w:p>
+          <w:p>
+            <w:pPr>
+              <w:rPr>
+                <w:sz w:val="20"/>
+              </w:rPr>
+            </w:pPr>
+          </w:p>
+          <w:p>
+            <w:pPr>
+              <w:rPr>
+                <w:sz w:val="20"/>
+              </w:rPr>
+            </w:pPr>
+          </w:p>
+          <w:p>
+            <w:r>
+              <w:t>Folie 9 | AD</w:t>
+            </w:r>
+          </w:p>
+          <w:p>
+            <w:pPr>
+              <w:pStyle w:val="Listenabsatz"/>
+              <w:numPr>
+                <w:ilvl w:val="0"/>
+                <w:numId w:val="23"/>
+              </w:numPr>
+              <w:spacing w:after="120"/>
+              <w:rPr>
+                <w:sz w:val="20"/>
+              </w:rPr>
+            </w:pPr>
+            <w:proofErr w:type="spellStart"/>
+            <w:r>
+              <w:rPr>
+                <w:sz w:val="20"/>
+              </w:rPr>
+              <w:t>Forest</w:t>
+            </w:r>
+            <w:proofErr w:type="spellEnd"/>
+            <w:r>
+              <w:rPr>
+                <w:sz w:val="20"/>
+              </w:rPr>
+              <w:t xml:space="preserve"> Root Domain</w:t>
+            </w:r>
+          </w:p>
+          <w:p>
+            <w:pPr>
+              <w:pStyle w:val="Listenabsatz"/>
+              <w:numPr>
+                <w:ilvl w:val="0"/>
+                <w:numId w:val="23"/>
+              </w:numPr>
+              <w:spacing w:after="120"/>
+              <w:rPr>
+                <w:sz w:val="20"/>
+              </w:rPr>
+            </w:pPr>
+            <w:r>
+              <w:rPr>
+                <w:sz w:val="20"/>
+              </w:rPr>
+              <w:t>OUs Sieh</w:t>
+            </w:r>
+            <w:r>
+              <w:rPr>
+                <w:sz w:val="20"/>
+              </w:rPr>
+              <w:t>e Handout</w:t>
+            </w:r>
+          </w:p>
+          <w:p>
+            <w:pPr>
+              <w:pStyle w:val="Listenabsatz"/>
+              <w:numPr>
+                <w:ilvl w:val="0"/>
+                <w:numId w:val="23"/>
+              </w:numPr>
+              <w:spacing w:after="120"/>
+              <w:rPr>
+                <w:sz w:val="20"/>
+              </w:rPr>
+            </w:pPr>
+            <w:proofErr w:type="spellStart"/>
+            <w:r>
+              <w:rPr>
+                <w:sz w:val="20"/>
+              </w:rPr>
+              <w:t>Vor.nachname</w:t>
+            </w:r>
+            <w:proofErr w:type="spellEnd"/>
+            <w:r>
+              <w:rPr>
+                <w:sz w:val="20"/>
+              </w:rPr>
+              <w:t xml:space="preserve"> ,</w:t>
+            </w:r>
+            <w:proofErr w:type="spellStart"/>
+            <w:r>
+              <w:rPr>
+                <w:sz w:val="20"/>
+              </w:rPr>
+              <w:t>UGFirma</w:t>
+            </w:r>
+            <w:proofErr w:type="spellEnd"/>
+            <w:r>
+              <w:rPr>
+                <w:sz w:val="20"/>
+              </w:rPr>
+              <w:t xml:space="preserve"> </w:t>
+            </w:r>
+            <w:proofErr w:type="spellStart"/>
+            <w:r>
+              <w:rPr>
+                <w:sz w:val="20"/>
+              </w:rPr>
+              <w:t>UGAbteilung</w:t>
+            </w:r>
+            <w:proofErr w:type="spellEnd"/>
+            <w:r>
+              <w:rPr>
+                <w:sz w:val="20"/>
+              </w:rPr>
+              <w:t xml:space="preserve"> GGA+R</w:t>
+            </w:r>
+          </w:p>
+          <w:p>
+            <w:pPr>
+              <w:pStyle w:val="Listenabsatz"/>
+              <w:numPr>
+                <w:ilvl w:val="0"/>
+                <w:numId w:val="23"/>
+              </w:numPr>
+              <w:spacing w:after="120"/>
+              <w:rPr>
+                <w:sz w:val="20"/>
+              </w:rPr>
+            </w:pPr>
+            <w:r>
+              <w:rPr>
+                <w:sz w:val="20"/>
+              </w:rPr>
+              <w:t>Freigabe Rechte ebenfalls</w:t>
+            </w:r>
+          </w:p>
+        </w:tc>
+        <w:tc>
+          <w:tcPr>
+            <w:tcW w:w="4956" w:type="dxa"/>
+          </w:tcPr>
+          <w:p/>
+          <w:p>
+            <w:r>
+              <w:t>Folie 10 | DNS</w:t>
+            </w:r>
+            <w:r>
+              <w:t xml:space="preserve"> #</w:t>
+            </w:r>
+            <w:r>
+              <w:t xml:space="preserve"> Evtl.</w:t>
+            </w:r>
+          </w:p>
+          <w:p>
+            <w:pPr>
+              <w:pStyle w:val="Listenabsatz"/>
+              <w:numPr>
+                <w:ilvl w:val="0"/>
+                <w:numId w:val="24"/>
+              </w:numPr>
+              <w:rPr>
+                <w:sz w:val="20"/>
+              </w:rPr>
+            </w:pPr>
+            <w:r>
+              <w:rPr>
+                <w:sz w:val="20"/>
+              </w:rPr>
+              <w:t>2 Forward Zonen Split DNS und 1 Reverse</w:t>
+            </w:r>
+          </w:p>
+          <w:p>
+            <w:pPr>
+              <w:pStyle w:val="Listenabsatz"/>
+              <w:numPr>
+                <w:ilvl w:val="0"/>
+                <w:numId w:val="24"/>
+              </w:numPr>
+              <w:rPr>
+                <w:sz w:val="20"/>
+              </w:rPr>
+            </w:pPr>
+            <w:r>
+              <w:rPr>
+                <w:sz w:val="20"/>
+              </w:rPr>
+              <w:t>Einträge erfasst</w:t>
+            </w:r>
+          </w:p>
+          <w:p>
+            <w:pPr>
+              <w:pStyle w:val="Listenabsatz"/>
+              <w:numPr>
+                <w:ilvl w:val="0"/>
+                <w:numId w:val="24"/>
+              </w:numPr>
+              <w:rPr>
+                <w:sz w:val="20"/>
+              </w:rPr>
+            </w:pPr>
+            <w:proofErr w:type="spellStart"/>
+            <w:r>
+              <w:rPr>
+                <w:sz w:val="20"/>
+              </w:rPr>
+              <w:t>Forwarder</w:t>
+            </w:r>
+            <w:proofErr w:type="spellEnd"/>
+            <w:r>
+              <w:rPr>
+                <w:sz w:val="20"/>
+              </w:rPr>
+              <w:t xml:space="preserve"> Public Google DNS Server</w:t>
+            </w:r>
+          </w:p>
+          <w:p>
+            <w:pPr>
+              <w:rPr>
+                <w:sz w:val="20"/>
+              </w:rPr>
+            </w:pPr>
+          </w:p>
+          <w:p>
+            <w:pPr>
+              <w:rPr>
+                <w:sz w:val="20"/>
+              </w:rPr>
+            </w:pPr>
+          </w:p>
+          <w:p>
+            <w:r>
+              <w:t>Folie 11 | DHCP</w:t>
+            </w:r>
+            <w:r>
+              <w:t xml:space="preserve"> # Evtl</w:t>
+            </w:r>
+            <w:r>
+              <w:t>.</w:t>
+            </w:r>
+          </w:p>
+          <w:p>
+            <w:pPr>
+              <w:pStyle w:val="Listenabsatz"/>
+              <w:numPr>
+                <w:ilvl w:val="0"/>
+                <w:numId w:val="24"/>
+              </w:numPr>
+              <w:rPr>
+                <w:sz w:val="20"/>
+              </w:rPr>
+            </w:pPr>
+            <w:r>
+              <w:rPr>
+                <w:sz w:val="20"/>
+              </w:rPr>
+              <w:t>Router, DNS-</w:t>
+            </w:r>
+            <w:proofErr w:type="spellStart"/>
+            <w:r>
+              <w:rPr>
+                <w:sz w:val="20"/>
+              </w:rPr>
+              <w:t>Srv</w:t>
+            </w:r>
+            <w:proofErr w:type="spellEnd"/>
+            <w:r>
+              <w:rPr>
+                <w:sz w:val="20"/>
+              </w:rPr>
+              <w:t>, DNS-Domänenname, NTP-</w:t>
+            </w:r>
+            <w:proofErr w:type="spellStart"/>
+            <w:r>
+              <w:rPr>
+                <w:sz w:val="20"/>
+              </w:rPr>
+              <w:t>Srv</w:t>
+            </w:r>
+            <w:proofErr w:type="spellEnd"/>
+          </w:p>
+          <w:p>
+            <w:pPr>
+              <w:pStyle w:val="Listenabsatz"/>
+              <w:numPr>
+                <w:ilvl w:val="0"/>
+                <w:numId w:val="24"/>
+              </w:numPr>
+              <w:rPr>
+                <w:sz w:val="20"/>
+              </w:rPr>
+            </w:pPr>
+            <w:r>
+              <w:rPr>
+                <w:sz w:val="20"/>
+              </w:rPr>
+              <w:t>Bereich wie in Netzwerkunterteilung</w:t>
+            </w:r>
+          </w:p>
+          <w:p>
+            <w:pPr>
+              <w:pStyle w:val="Listenabsatz"/>
+              <w:numPr>
+                <w:ilvl w:val="0"/>
+                <w:numId w:val="24"/>
+              </w:numPr>
+              <w:rPr>
+                <w:sz w:val="20"/>
+              </w:rPr>
+            </w:pPr>
+            <w:r>
+              <w:rPr>
+                <w:sz w:val="20"/>
+              </w:rPr>
+              <w:t>Reservierungen für Clients</w:t>
+            </w:r>
+          </w:p>
+        </w:tc>
+      </w:tr>
+      <w:tr>
+        <w:trPr>
+          <w:trHeight w:val="3825"/>
+        </w:trPr>
+        <w:tc>
+          <w:tcPr>
+            <w:tcW w:w="4955" w:type="dxa"/>
+          </w:tcPr>
+          <w:p/>
+          <w:p>
+            <w:r>
+              <w:t>Folie 12 | NTP</w:t>
+            </w:r>
+            <w:r>
+              <w:t xml:space="preserve"> # Evtl</w:t>
+            </w:r>
+            <w:r>
+              <w:t>.</w:t>
+            </w:r>
+          </w:p>
+          <w:p>
+            <w:pPr>
+              <w:pStyle w:val="Listenabsatz"/>
+              <w:numPr>
+                <w:ilvl w:val="0"/>
+                <w:numId w:val="20"/>
+              </w:numPr>
+            </w:pPr>
+            <w:r>
+              <w:rPr>
+                <w:sz w:val="20"/>
+              </w:rPr>
+              <w:t xml:space="preserve">DC holt Zeit aus Internet, über </w:t>
+            </w:r>
+            <w:r>
+              <w:rPr>
+                <w:sz w:val="20"/>
+              </w:rPr>
+              <w:t>Domänen Struktur</w:t>
+            </w:r>
+            <w:r>
+              <w:rPr>
+                <w:sz w:val="20"/>
+              </w:rPr>
+              <w:t xml:space="preserve"> synchronisiert, siehe Handout</w:t>
+            </w:r>
+          </w:p>
+          <w:p>
+            <w:pPr>
+              <w:pStyle w:val="Listenabsatz"/>
+              <w:numPr>
+                <w:ilvl w:val="0"/>
+                <w:numId w:val="20"/>
+              </w:numPr>
+            </w:pPr>
+            <w:r>
+              <w:rPr>
+                <w:sz w:val="20"/>
+              </w:rPr>
+              <w:t>Um GPO auf PDC Emulator zu setzen</w:t>
+            </w:r>
+          </w:p>
+          <w:p>
+            <w:pPr>
+              <w:pStyle w:val="Listenabsatz"/>
+              <w:numPr>
+                <w:ilvl w:val="0"/>
+                <w:numId w:val="20"/>
+              </w:numPr>
+            </w:pPr>
+            <w:r>
+              <w:rPr>
+                <w:sz w:val="20"/>
+              </w:rPr>
+              <w:t>Konfiguration über GPO</w:t>
+            </w:r>
+          </w:p>
+          <w:p>
+            <w:pPr>
+              <w:rPr>
+                <w:sz w:val="20"/>
+              </w:rPr>
+            </w:pPr>
+          </w:p>
+          <w:p>
+            <w:pPr>
+              <w:rPr>
+                <w:sz w:val="20"/>
+              </w:rPr>
+            </w:pPr>
+          </w:p>
+          <w:p>
+            <w:r>
+              <w:t>Folie 13 | GPO</w:t>
+            </w:r>
+            <w:r>
+              <w:t xml:space="preserve"> # Evtl.</w:t>
+            </w:r>
+          </w:p>
+          <w:p>
+            <w:pPr>
+              <w:pStyle w:val="Listenabsatz"/>
+              <w:numPr>
+                <w:ilvl w:val="0"/>
+                <w:numId w:val="20"/>
+              </w:numPr>
+            </w:pPr>
+            <w:proofErr w:type="spellStart"/>
+            <w:r>
+              <w:t>übersicht</w:t>
+            </w:r>
+            <w:proofErr w:type="spellEnd"/>
+          </w:p>
+          <w:p/>
+        </w:tc>
+        <w:tc>
+          <w:tcPr>
+            <w:tcW w:w="4956" w:type="dxa"/>
+          </w:tcPr>
+          <w:p/>
+          <w:p>
+            <w:r>
+              <w:t>Folie 14 | MS SQL</w:t>
+            </w:r>
+          </w:p>
+          <w:p>
+            <w:pPr>
+              <w:pStyle w:val="Listenabsatz"/>
+              <w:numPr>
+                <w:ilvl w:val="0"/>
+                <w:numId w:val="24"/>
+              </w:numPr>
+              <w:rPr>
+                <w:sz w:val="20"/>
+              </w:rPr>
+            </w:pPr>
+            <w:r>
+              <w:rPr>
+                <w:sz w:val="20"/>
+              </w:rPr>
+              <w:t xml:space="preserve">Authentifizierung gemischt, </w:t>
+            </w:r>
+            <w:proofErr w:type="spellStart"/>
+            <w:r>
+              <w:rPr>
+                <w:sz w:val="20"/>
+              </w:rPr>
+              <w:t>Named</w:t>
+            </w:r>
+            <w:proofErr w:type="spellEnd"/>
+            <w:r>
+              <w:rPr>
+                <w:sz w:val="20"/>
+              </w:rPr>
+              <w:t xml:space="preserve"> Pipe</w:t>
+            </w:r>
+          </w:p>
+          <w:p>
+            <w:pPr>
+              <w:pStyle w:val="Listenabsatz"/>
+              <w:numPr>
+                <w:ilvl w:val="0"/>
+                <w:numId w:val="24"/>
+              </w:numPr>
+              <w:rPr>
+                <w:sz w:val="20"/>
+              </w:rPr>
+            </w:pPr>
+            <w:r>
+              <w:rPr>
+                <w:sz w:val="20"/>
+              </w:rPr>
+              <w:t>Eigene Ablage Datenpartition</w:t>
+            </w:r>
+          </w:p>
+          <w:p>
+            <w:pPr>
+              <w:pStyle w:val="Listenabsatz"/>
+              <w:numPr>
+                <w:ilvl w:val="0"/>
+                <w:numId w:val="24"/>
+              </w:numPr>
+              <w:rPr>
+                <w:sz w:val="20"/>
+              </w:rPr>
+            </w:pPr>
+            <w:r>
+              <w:rPr>
+                <w:sz w:val="20"/>
+              </w:rPr>
+              <w:t>Sicherung durch Wartungspläne System und User</w:t>
+            </w:r>
+          </w:p>
+          <w:p>
+            <w:pPr>
+              <w:pStyle w:val="Listenabsatz"/>
+              <w:numPr>
+                <w:ilvl w:val="0"/>
+                <w:numId w:val="24"/>
+              </w:numPr>
+              <w:rPr>
+                <w:sz w:val="20"/>
+              </w:rPr>
+            </w:pPr>
+            <w:r>
+              <w:rPr>
+                <w:sz w:val="20"/>
+              </w:rPr>
+              <w:t>Wöchentlich und Täglich 2 Versionen aufbewahrt</w:t>
+            </w:r>
+          </w:p>
+          <w:p>
+            <w:pPr>
+              <w:rPr>
+                <w:sz w:val="20"/>
+              </w:rPr>
+            </w:pPr>
+          </w:p>
+          <w:p>
+            <w:pPr>
+              <w:rPr>
+                <w:sz w:val="20"/>
+              </w:rPr>
+            </w:pPr>
+          </w:p>
+          <w:p>
+            <w:r>
+              <w:t>Folie 15 | WSUS</w:t>
+            </w:r>
+            <w:r>
+              <w:t xml:space="preserve"> Evtl</w:t>
+            </w:r>
+            <w:r>
+              <w:t>.</w:t>
+            </w:r>
+          </w:p>
+          <w:p>
+            <w:pPr>
+              <w:pStyle w:val="Listenabsatz"/>
+              <w:numPr>
+                <w:ilvl w:val="0"/>
+                <w:numId w:val="24"/>
+              </w:numPr>
+              <w:rPr>
+                <w:sz w:val="20"/>
+              </w:rPr>
+            </w:pPr>
+            <w:r>
+              <w:rPr>
+                <w:sz w:val="20"/>
+              </w:rPr>
+              <w:t xml:space="preserve">DB über </w:t>
+            </w:r>
+            <w:proofErr w:type="spellStart"/>
+            <w:r>
+              <w:rPr>
+                <w:sz w:val="20"/>
+              </w:rPr>
+              <w:t>Named</w:t>
+            </w:r>
+            <w:proofErr w:type="spellEnd"/>
+            <w:r>
+              <w:rPr>
+                <w:sz w:val="20"/>
+              </w:rPr>
+              <w:t xml:space="preserve"> Pipe</w:t>
+            </w:r>
+          </w:p>
+          <w:p>
+            <w:pPr>
+              <w:pStyle w:val="Listenabsatz"/>
+              <w:numPr>
+                <w:ilvl w:val="0"/>
+                <w:numId w:val="24"/>
+              </w:numPr>
+              <w:rPr>
+                <w:sz w:val="20"/>
+              </w:rPr>
+            </w:pPr>
+            <w:r>
+              <w:rPr>
+                <w:sz w:val="20"/>
+              </w:rPr>
+              <w:t>Verwalten aber nicht herunterladen</w:t>
+            </w:r>
+          </w:p>
+          <w:p>
+            <w:pPr>
+              <w:pStyle w:val="Listenabsatz"/>
+              <w:numPr>
+                <w:ilvl w:val="0"/>
+                <w:numId w:val="24"/>
+              </w:numPr>
+              <w:rPr>
+                <w:sz w:val="20"/>
+              </w:rPr>
+            </w:pPr>
+            <w:r>
+              <w:rPr>
+                <w:sz w:val="20"/>
+              </w:rPr>
+              <w:t>Nur Clients eingebunden</w:t>
+            </w:r>
+          </w:p>
+          <w:p>
+            <w:pPr>
+              <w:pStyle w:val="Listenabsatz"/>
+              <w:numPr>
+                <w:ilvl w:val="0"/>
+                <w:numId w:val="24"/>
+              </w:numPr>
+              <w:rPr>
+                <w:sz w:val="20"/>
+              </w:rPr>
+            </w:pPr>
+            <w:r>
+              <w:rPr>
+                <w:sz w:val="20"/>
+              </w:rPr>
+              <w:t>Automatisch herunterladen aber vor Installation benachrichtigen</w:t>
+            </w:r>
+          </w:p>
+          <w:p/>
+        </w:tc>
+      </w:tr>
+      <w:tr>
+        <w:tc>
+          <w:tcPr>
+            <w:tcW w:w="4955" w:type="dxa"/>
+          </w:tcPr>
+          <w:p/>
+        </w:tc>
+        <w:tc>
+          <w:tcPr>
+            <w:tcW w:w="4956" w:type="dxa"/>
+          </w:tcPr>
+          <w:p/>
+        </w:tc>
+      </w:tr>
+      <w:tr>
+        <w:tc>
+          <w:tcPr>
+            <w:tcW w:w="4955" w:type="dxa"/>
+          </w:tcPr>
+          <w:p/>
+        </w:tc>
+        <w:tc>
+          <w:tcPr>
+            <w:tcW w:w="4956" w:type="dxa"/>
+          </w:tcPr>
+          <w:p/>
+        </w:tc>
+      </w:tr>
+      <w:tr>
+        <w:trPr>
+          <w:trHeight w:val="3664"/>
+        </w:trPr>
+        <w:tc>
+          <w:tcPr>
+            <w:tcW w:w="4955" w:type="dxa"/>
+          </w:tcPr>
+          <w:p/>
+          <w:p>
+            <w:r>
+              <w:t>Folie 16 G-DATA</w:t>
+            </w:r>
+            <w:r>
+              <w:t xml:space="preserve"> # Evtl.</w:t>
+            </w:r>
+          </w:p>
+          <w:p>
+            <w:pPr>
+              <w:pStyle w:val="Listenabsatz"/>
+              <w:numPr>
+                <w:ilvl w:val="0"/>
+                <w:numId w:val="20"/>
+              </w:numPr>
+            </w:pPr>
+            <w:r>
+              <w:rPr>
+                <w:sz w:val="20"/>
+              </w:rPr>
+              <w:t xml:space="preserve">Hauptserver </w:t>
+            </w:r>
+            <w:proofErr w:type="spellStart"/>
+            <w:r>
+              <w:rPr>
+                <w:sz w:val="20"/>
+              </w:rPr>
+              <w:t>inst</w:t>
+            </w:r>
+            <w:proofErr w:type="spellEnd"/>
+            <w:r>
+              <w:rPr>
+                <w:sz w:val="20"/>
+              </w:rPr>
+              <w:t xml:space="preserve"> + </w:t>
+            </w:r>
+            <w:r>
+              <w:rPr>
+                <w:sz w:val="20"/>
+              </w:rPr>
+              <w:t>Administrator</w:t>
+            </w:r>
+          </w:p>
+          <w:p>
+            <w:pPr>
+              <w:pStyle w:val="Listenabsatz"/>
+              <w:numPr>
+                <w:ilvl w:val="0"/>
+                <w:numId w:val="20"/>
+              </w:numPr>
+            </w:pPr>
+            <w:proofErr w:type="spellStart"/>
+            <w:r>
+              <w:rPr>
+                <w:sz w:val="20"/>
+              </w:rPr>
+              <w:t>Named</w:t>
+            </w:r>
+            <w:proofErr w:type="spellEnd"/>
+            <w:r>
+              <w:rPr>
+                <w:sz w:val="20"/>
+              </w:rPr>
+              <w:t xml:space="preserve"> Pipe, </w:t>
+            </w:r>
+            <w:r>
+              <w:rPr>
+                <w:sz w:val="20"/>
+              </w:rPr>
+              <w:t>vorhanden Instanz</w:t>
+            </w:r>
+          </w:p>
+          <w:p>
+            <w:pPr>
+              <w:pStyle w:val="Listenabsatz"/>
+              <w:numPr>
+                <w:ilvl w:val="0"/>
+                <w:numId w:val="20"/>
+              </w:numPr>
+            </w:pPr>
+            <w:r>
+              <w:rPr>
+                <w:sz w:val="20"/>
+              </w:rPr>
+              <w:t>Verteilen oder Installtionspaket</w:t>
+            </w:r>
+          </w:p>
+          <w:p>
+            <w:pPr>
+              <w:rPr>
+                <w:sz w:val="20"/>
+              </w:rPr>
+            </w:pPr>
+          </w:p>
+          <w:p>
+            <w:pPr>
+              <w:rPr>
+                <w:sz w:val="20"/>
+              </w:rPr>
+            </w:pPr>
+          </w:p>
+          <w:p>
+            <w:r>
+              <w:t>Folie 17 | Acronis</w:t>
+            </w:r>
+            <w:r>
+              <w:t xml:space="preserve"> # Evtl.</w:t>
+            </w:r>
+          </w:p>
+          <w:p>
+            <w:pPr>
+              <w:pStyle w:val="Listenabsatz"/>
+              <w:numPr>
+                <w:ilvl w:val="0"/>
+                <w:numId w:val="20"/>
+              </w:numPr>
+            </w:pPr>
+            <w:r>
+              <w:rPr>
+                <w:sz w:val="20"/>
+              </w:rPr>
+              <w:t>Software nur auf Host, Webkonsole</w:t>
+            </w:r>
+          </w:p>
+          <w:p>
+            <w:pPr>
+              <w:pStyle w:val="Listenabsatz"/>
+              <w:numPr>
+                <w:ilvl w:val="0"/>
+                <w:numId w:val="20"/>
+              </w:numPr>
+            </w:pPr>
+            <w:r>
+              <w:rPr>
+                <w:sz w:val="20"/>
+              </w:rPr>
+              <w:t>Netzwerkspeicher 200 Netz</w:t>
+            </w:r>
+          </w:p>
+          <w:p>
+            <w:pPr>
+              <w:pStyle w:val="Listenabsatz"/>
+              <w:numPr>
+                <w:ilvl w:val="0"/>
+                <w:numId w:val="20"/>
+              </w:numPr>
+            </w:pPr>
+            <w:r>
+              <w:rPr>
+                <w:sz w:val="20"/>
+              </w:rPr>
+              <w:t>1 Auftrag für alle Server, System &amp; Daten</w:t>
+            </w:r>
+          </w:p>
+          <w:p/>
+        </w:tc>
+        <w:tc>
+          <w:tcPr>
+            <w:tcW w:w="4956" w:type="dxa"/>
+          </w:tcPr>
+          <w:p/>
+          <w:p>
+            <w:r>
+              <w:t>Folie 18 |</w:t>
+            </w:r>
+            <w:proofErr w:type="spellStart"/>
+            <w:r>
+              <w:t>Synology</w:t>
+            </w:r>
+            <w:proofErr w:type="spellEnd"/>
+          </w:p>
+          <w:p>
+            <w:pPr>
+              <w:pStyle w:val="Listenabsatz"/>
+              <w:numPr>
+                <w:ilvl w:val="0"/>
+                <w:numId w:val="20"/>
+              </w:numPr>
+            </w:pPr>
+            <w:r>
+              <w:rPr>
+                <w:sz w:val="20"/>
+                <w:szCs w:val="20"/>
+              </w:rPr>
+              <w:t>Hostname, Domäne, Verwaltung nur HTTPs, Volume mit RA</w:t>
+            </w:r>
+            <w:r>
+              <w:rPr>
+                <w:sz w:val="20"/>
+                <w:szCs w:val="20"/>
+              </w:rPr>
+              <w:t>ID</w:t>
+            </w:r>
+          </w:p>
+          <w:p>
+            <w:pPr>
+              <w:pStyle w:val="Listenabsatz"/>
+              <w:numPr>
+                <w:ilvl w:val="0"/>
+                <w:numId w:val="20"/>
+              </w:numPr>
+            </w:pPr>
+            <w:r>
+              <w:rPr>
+                <w:sz w:val="20"/>
+              </w:rPr>
+              <w:t>100er und 200er Netz</w:t>
+            </w:r>
+          </w:p>
+          <w:p>
+            <w:pPr>
+              <w:pStyle w:val="Listenabsatz"/>
+              <w:numPr>
+                <w:ilvl w:val="0"/>
+                <w:numId w:val="20"/>
+              </w:numPr>
+            </w:pPr>
+            <w:r>
+              <w:rPr>
+                <w:sz w:val="20"/>
+              </w:rPr>
+              <w:t xml:space="preserve">Backup User + Freigabe + Rechte </w:t>
+            </w:r>
+            <w:proofErr w:type="spellStart"/>
+            <w:r>
+              <w:rPr>
+                <w:sz w:val="20"/>
+              </w:rPr>
+              <w:t>inkl</w:t>
+            </w:r>
+            <w:proofErr w:type="spellEnd"/>
+            <w:r>
+              <w:rPr>
+                <w:sz w:val="20"/>
+              </w:rPr>
+              <w:t xml:space="preserve"> Do-Admins</w:t>
+            </w:r>
+          </w:p>
+          <w:p>
+            <w:pPr>
+              <w:pStyle w:val="Listenabsatz"/>
+              <w:numPr>
+                <w:ilvl w:val="0"/>
+                <w:numId w:val="20"/>
+              </w:numPr>
+            </w:pPr>
+            <w:proofErr w:type="spellStart"/>
+            <w:r>
+              <w:rPr>
+                <w:sz w:val="20"/>
+              </w:rPr>
+              <w:t>Hyper</w:t>
+            </w:r>
+            <w:proofErr w:type="spellEnd"/>
+            <w:r>
+              <w:rPr>
+                <w:sz w:val="20"/>
+              </w:rPr>
+              <w:t xml:space="preserve"> Backup, </w:t>
+            </w:r>
+            <w:r>
+              <w:rPr>
+                <w:sz w:val="20"/>
+              </w:rPr>
+              <w:t>1 Auftrag pro HDD 4 HDDs 1pro Monat 3 Versionen werden verwahrt</w:t>
+            </w:r>
+          </w:p>
+          <w:p>
+            <w:pPr>
+              <w:rPr>
+                <w:sz w:val="20"/>
+              </w:rPr>
+            </w:pPr>
+          </w:p>
+          <w:p>
+            <w:r>
+              <w:t>Folie 19 | Backup Ablauf</w:t>
+            </w:r>
+          </w:p>
+          <w:p>
+            <w:pPr>
+              <w:pStyle w:val="Listenabsatz"/>
+              <w:numPr>
+                <w:ilvl w:val="0"/>
+                <w:numId w:val="20"/>
+              </w:numPr>
+            </w:pPr>
+            <w:r>
+              <w:rPr>
+                <w:sz w:val="20"/>
+              </w:rPr>
+              <w:t xml:space="preserve">DB </w:t>
+            </w:r>
+            <w:proofErr w:type="spellStart"/>
+            <w:r>
+              <w:rPr>
+                <w:sz w:val="20"/>
+              </w:rPr>
+              <w:t>dump</w:t>
+            </w:r>
+            <w:proofErr w:type="spellEnd"/>
+            <w:r>
+              <w:rPr>
+                <w:sz w:val="20"/>
+              </w:rPr>
+              <w:t xml:space="preserve"> 20 -21 </w:t>
+            </w:r>
+            <w:proofErr w:type="spellStart"/>
+            <w:r>
+              <w:rPr>
+                <w:sz w:val="20"/>
+              </w:rPr>
+              <w:t>uhr</w:t>
+            </w:r>
+            <w:proofErr w:type="spellEnd"/>
+          </w:p>
+          <w:p>
+            <w:pPr>
+              <w:pStyle w:val="Listenabsatz"/>
+              <w:numPr>
+                <w:ilvl w:val="0"/>
+                <w:numId w:val="20"/>
+              </w:numPr>
+            </w:pPr>
+            <w:r>
+              <w:t>PS und VS Sicherung zu NAS  22:00</w:t>
+            </w:r>
+          </w:p>
+          <w:p>
+            <w:pPr>
+              <w:pStyle w:val="Listenabsatz"/>
+              <w:numPr>
+                <w:ilvl w:val="0"/>
+                <w:numId w:val="20"/>
+              </w:numPr>
+            </w:pPr>
+            <w:r>
+              <w:t>NAS zu HDD 24:00 SA</w:t>
+            </w:r>
+            <w:bookmarkStart w:id="0" w:name="_GoBack"/>
+            <w:bookmarkEnd w:id="0"/>
+          </w:p>
+          <w:p/>
+        </w:tc>
+      </w:tr>
+      <w:tr>
+        <w:tc>
+          <w:tcPr>
+            <w:tcW w:w="4955" w:type="dxa"/>
+          </w:tcPr>
+          <w:p/>
+        </w:tc>
+        <w:tc>
+          <w:tcPr>
+            <w:tcW w:w="4956" w:type="dxa"/>
+          </w:tcPr>
+          <w:p/>
+        </w:tc>
+      </w:tr>
+      <w:tr>
+        <w:tc>
+          <w:tcPr>
+            <w:tcW w:w="4955" w:type="dxa"/>
+          </w:tcPr>
+          <w:p/>
+        </w:tc>
+        <w:tc>
+          <w:tcPr>
+            <w:tcW w:w="4956" w:type="dxa"/>
+          </w:tcPr>
+          <w:p/>
+        </w:tc>
+      </w:tr>
+    </w:tbl>
+    <w:p>
+      <w:pPr>
+        <w:rPr>
+          <w:b/>
+          <w:sz w:val="32"/>
+        </w:rPr>
+      </w:pPr>
+    </w:p>
+    <w:p>
+      <w:pPr>
+        <w:rPr>
+          <w:b/>
+          <w:sz w:val="32"/>
+        </w:rPr>
+      </w:pPr>
+      <w:r>
+        <w:rPr>
+          <w:b/>
+          <w:sz w:val="32"/>
+        </w:rPr>
+        <w:br w:type="page"/>
+      </w:r>
+    </w:p>
+    <w:p>
+      <w:pPr>
         <w:spacing w:after="120"/>
         <w:rPr>
           <w:b/>
-          <w:sz w:val="24"/>
-        </w:rPr>
-      </w:pPr>
-      <w:r>
-        <w:rPr>
-          <w:b/>
-          <w:sz w:val="32"/>
-        </w:rPr>
-        <w:t>Präsentation</w:t>
-      </w:r>
-    </w:p>
-    <w:p>
-      <w:pPr>
-        <w:spacing w:after="120"/>
-        <w:rPr>
-          <w:b/>
           <w:sz w:val="28"/>
         </w:rPr>
       </w:pPr>
@@ -34,18 +1634,19 @@
           <w:b/>
           <w:sz w:val="28"/>
         </w:rPr>
+        <w:lastRenderedPageBreak/>
         <w:t>Einleitung</w:t>
       </w:r>
     </w:p>
     <w:p>
       <w:pPr>
         <w:rPr>
-          <w:sz w:val="24"/>
-        </w:rPr>
-      </w:pPr>
-      <w:r>
-        <w:rPr>
-          <w:sz w:val="24"/>
+          <w:sz w:val="20"/>
+        </w:rPr>
+      </w:pPr>
+      <w:r>
+        <w:rPr>
+          <w:sz w:val="20"/>
         </w:rPr>
         <w:t>Sehr geehrte Experten und sehr geehrter Fachvorgesetzter, Es freut mich Sie heute hier begrüssen zu dürfen.</w:t>
       </w:r>
@@ -53,12 +1654,12 @@
     <w:p>
       <w:pPr>
         <w:rPr>
-          <w:sz w:val="24"/>
-        </w:rPr>
-      </w:pPr>
-      <w:r>
-        <w:rPr>
-          <w:sz w:val="24"/>
+          <w:sz w:val="20"/>
+        </w:rPr>
+      </w:pPr>
+      <w:r>
+        <w:rPr>
+          <w:sz w:val="20"/>
         </w:rPr>
         <w:t>In dieser Präsentation werde ich Ihnen meine geleistete Arbeit während des IPA-Zeitraums von 10 Tagen naher bringen.</w:t>
       </w:r>
@@ -66,12 +1667,12 @@
     <w:p>
       <w:pPr>
         <w:rPr>
-          <w:sz w:val="24"/>
-        </w:rPr>
-      </w:pPr>
-      <w:r>
-        <w:rPr>
-          <w:sz w:val="24"/>
+          <w:sz w:val="20"/>
+        </w:rPr>
+      </w:pPr>
+      <w:r>
+        <w:rPr>
+          <w:sz w:val="20"/>
         </w:rPr>
         <w:t>Das Thema dieser IPA ist: Installation Client/Serveranlage für KMU mit Windows Server 2012 R2 und Windows 10 Professional.</w:t>
       </w:r>
@@ -79,41 +1680,47 @@
     <w:p>
       <w:pPr>
         <w:rPr>
-          <w:sz w:val="24"/>
-        </w:rPr>
-      </w:pPr>
-      <w:r>
-        <w:rPr>
-          <w:sz w:val="24"/>
+          <w:sz w:val="20"/>
+        </w:rPr>
+      </w:pPr>
+      <w:r>
+        <w:rPr>
+          <w:sz w:val="20"/>
         </w:rPr>
         <w:t>Als erstens werde ich Ihnen das Hand-Out</w:t>
       </w:r>
       <w:r>
         <w:rPr>
-          <w:sz w:val="24"/>
+          <w:sz w:val="20"/>
         </w:rPr>
         <w:t xml:space="preserve"> und Web-Summary</w:t>
       </w:r>
       <w:r>
         <w:rPr>
-          <w:sz w:val="24"/>
+          <w:sz w:val="20"/>
         </w:rPr>
         <w:t xml:space="preserve"> verteilen. Verschaffen Sie sich </w:t>
       </w:r>
       <w:r>
         <w:rPr>
-          <w:sz w:val="24"/>
+          <w:sz w:val="20"/>
         </w:rPr>
         <w:t xml:space="preserve">kurz </w:t>
       </w:r>
       <w:r>
         <w:rPr>
-          <w:sz w:val="24"/>
+          <w:sz w:val="20"/>
         </w:rPr>
         <w:t>einen Überblick über diese Präsentation.</w:t>
       </w:r>
     </w:p>
-    <w:p/>
+    <w:p>
+      <w:pPr>
+        <w:rPr>
+          <w:sz w:val="18"/>
+        </w:rPr>
+      </w:pPr>
+    </w:p>
     <w:p>
       <w:pPr>
         <w:spacing w:after="120"/>
@@ -139,13 +1746,13 @@
         </w:numPr>
         <w:rPr>
           <w:b/>
-          <w:sz w:val="24"/>
-        </w:rPr>
-      </w:pPr>
-      <w:r>
-        <w:rPr>
-          <w:b/>
-          <w:sz w:val="24"/>
+          <w:sz w:val="20"/>
+        </w:rPr>
+      </w:pPr>
+      <w:r>
+        <w:rPr>
+          <w:b/>
+          <w:sz w:val="20"/>
         </w:rPr>
         <w:t>Netzwerk</w:t>
       </w:r>
@@ -158,13 +1765,13 @@
           <w:numId w:val="16"/>
         </w:numPr>
         <w:rPr>
-          <w:sz w:val="24"/>
-        </w:rPr>
-      </w:pPr>
-      <w:r>
-        <w:rPr>
-          <w:b/>
-          <w:sz w:val="24"/>
+          <w:sz w:val="20"/>
+        </w:rPr>
+      </w:pPr>
+      <w:r>
+        <w:rPr>
+          <w:b/>
+          <w:sz w:val="20"/>
         </w:rPr>
         <w:t>Hardware</w:t>
       </w:r>
@@ -176,38 +1783,38 @@
         <w:ind w:left="1440"/>
         <w:contextualSpacing w:val="0"/>
         <w:rPr>
-          <w:sz w:val="24"/>
-        </w:rPr>
-      </w:pPr>
-      <w:r>
-        <w:rPr>
-          <w:sz w:val="24"/>
+          <w:sz w:val="20"/>
+        </w:rPr>
+      </w:pPr>
+      <w:r>
+        <w:rPr>
+          <w:sz w:val="20"/>
         </w:rPr>
         <w:t>F</w:t>
       </w:r>
       <w:r>
         <w:rPr>
-          <w:sz w:val="24"/>
+          <w:sz w:val="20"/>
         </w:rPr>
         <w:t xml:space="preserve">irewall </w:t>
       </w:r>
       <w:proofErr w:type="spellStart"/>
       <w:r>
         <w:rPr>
-          <w:sz w:val="24"/>
+          <w:sz w:val="20"/>
         </w:rPr>
         <w:t>ZyWall</w:t>
       </w:r>
       <w:proofErr w:type="spellEnd"/>
       <w:r>
         <w:rPr>
-          <w:sz w:val="24"/>
+          <w:sz w:val="20"/>
         </w:rPr>
         <w:t xml:space="preserve"> USG 100, Switch</w:t>
       </w:r>
       <w:r>
         <w:rPr>
-          <w:sz w:val="24"/>
+          <w:sz w:val="20"/>
         </w:rPr>
         <w:t xml:space="preserve"> GS108V2</w:t>
       </w:r>
@@ -221,13 +1828,13 @@
         </w:numPr>
         <w:rPr>
           <w:b/>
-          <w:sz w:val="24"/>
-        </w:rPr>
-      </w:pPr>
-      <w:r>
-        <w:rPr>
-          <w:b/>
-          <w:sz w:val="24"/>
+          <w:sz w:val="20"/>
+        </w:rPr>
+      </w:pPr>
+      <w:r>
+        <w:rPr>
+          <w:b/>
+          <w:sz w:val="20"/>
         </w:rPr>
         <w:t>Netzwerkunterteilung</w:t>
       </w:r>
@@ -239,12 +1846,12 @@
         <w:ind w:left="1440"/>
         <w:contextualSpacing w:val="0"/>
         <w:rPr>
-          <w:sz w:val="24"/>
-        </w:rPr>
-      </w:pPr>
-      <w:r>
-        <w:rPr>
-          <w:sz w:val="24"/>
+          <w:sz w:val="20"/>
+        </w:rPr>
+      </w:pPr>
+      <w:r>
+        <w:rPr>
+          <w:sz w:val="20"/>
         </w:rPr>
         <w:t>1-20 Netzwerk, 21-30 Server, 31-50 Drucker, 51-200 DHCP Clients, 201-254 Reserve</w:t>
       </w:r>
@@ -257,20 +1864,20 @@
           <w:numId w:val="16"/>
         </w:numPr>
         <w:rPr>
-          <w:sz w:val="24"/>
-        </w:rPr>
-      </w:pPr>
-      <w:r>
-        <w:rPr>
-          <w:b/>
-          <w:sz w:val="24"/>
+          <w:sz w:val="20"/>
+        </w:rPr>
+      </w:pPr>
+      <w:r>
+        <w:rPr>
+          <w:b/>
+          <w:sz w:val="20"/>
         </w:rPr>
         <w:t>Netzwerkk</w:t>
       </w:r>
       <w:r>
         <w:rPr>
           <w:b/>
-          <w:sz w:val="24"/>
+          <w:sz w:val="20"/>
         </w:rPr>
         <w:t>onfiguration</w:t>
       </w:r>
@@ -282,66 +1889,66 @@
         <w:ind w:left="1440"/>
         <w:contextualSpacing w:val="0"/>
         <w:rPr>
-          <w:sz w:val="24"/>
-        </w:rPr>
-      </w:pPr>
-      <w:r>
-        <w:rPr>
-          <w:sz w:val="24"/>
+          <w:sz w:val="20"/>
+        </w:rPr>
+      </w:pPr>
+      <w:r>
+        <w:rPr>
+          <w:sz w:val="20"/>
         </w:rPr>
         <w:t>IP</w:t>
       </w:r>
       <w:r>
         <w:rPr>
-          <w:sz w:val="24"/>
+          <w:sz w:val="20"/>
         </w:rPr>
         <w:t xml:space="preserve"> 1</w:t>
       </w:r>
       <w:r>
         <w:rPr>
-          <w:sz w:val="24"/>
+          <w:sz w:val="20"/>
         </w:rPr>
         <w:t>, Netz</w:t>
       </w:r>
       <w:r>
         <w:rPr>
-          <w:sz w:val="24"/>
+          <w:sz w:val="20"/>
         </w:rPr>
         <w:t xml:space="preserve"> 192.168.100.0/24</w:t>
       </w:r>
       <w:r>
         <w:rPr>
-          <w:sz w:val="24"/>
+          <w:sz w:val="20"/>
         </w:rPr>
         <w:t>,</w:t>
       </w:r>
       <w:r>
         <w:rPr>
-          <w:sz w:val="24"/>
+          <w:sz w:val="20"/>
         </w:rPr>
         <w:t xml:space="preserve"> </w:t>
       </w:r>
       <w:r>
         <w:rPr>
-          <w:sz w:val="24"/>
+          <w:sz w:val="20"/>
         </w:rPr>
         <w:t>DHCP deaktiviert</w:t>
       </w:r>
       <w:r>
         <w:rPr>
-          <w:sz w:val="24"/>
+          <w:sz w:val="20"/>
         </w:rPr>
         <w:t>,</w:t>
       </w:r>
       <w:r>
         <w:rPr>
-          <w:sz w:val="24"/>
+          <w:sz w:val="20"/>
         </w:rPr>
         <w:t xml:space="preserve"> Portzuweisung P3-5</w:t>
       </w:r>
       <w:r>
         <w:rPr>
-          <w:sz w:val="24"/>
+          <w:sz w:val="20"/>
         </w:rPr>
         <w:t>, WAN DHCP</w:t>
       </w:r>
@@ -355,20 +1962,20 @@
         </w:numPr>
         <w:rPr>
           <w:b/>
-          <w:sz w:val="24"/>
-        </w:rPr>
-      </w:pPr>
-      <w:r>
-        <w:rPr>
-          <w:b/>
-          <w:sz w:val="24"/>
+          <w:sz w:val="20"/>
+        </w:rPr>
+      </w:pPr>
+      <w:r>
+        <w:rPr>
+          <w:b/>
+          <w:sz w:val="20"/>
         </w:rPr>
         <w:t>Systemk</w:t>
       </w:r>
       <w:r>
         <w:rPr>
           <w:b/>
-          <w:sz w:val="24"/>
+          <w:sz w:val="20"/>
         </w:rPr>
         <w:t>onfiguration</w:t>
       </w:r>
@@ -380,24 +1987,24 @@
         <w:ind w:left="1440"/>
         <w:contextualSpacing w:val="0"/>
         <w:rPr>
-          <w:sz w:val="24"/>
-        </w:rPr>
-      </w:pPr>
-      <w:r>
-        <w:rPr>
-          <w:sz w:val="24"/>
+          <w:sz w:val="20"/>
+        </w:rPr>
+      </w:pPr>
+      <w:r>
+        <w:rPr>
+          <w:sz w:val="20"/>
         </w:rPr>
         <w:t xml:space="preserve">Zeiteinstellung NTP, </w:t>
       </w:r>
       <w:r>
         <w:rPr>
-          <w:sz w:val="24"/>
+          <w:sz w:val="20"/>
         </w:rPr>
         <w:t>Hostname = FW01, Domäne</w:t>
       </w:r>
       <w:r>
         <w:rPr>
-          <w:sz w:val="24"/>
+          <w:sz w:val="20"/>
         </w:rPr>
         <w:t>, Passwort</w:t>
       </w:r>
@@ -412,13 +2019,13 @@
         <w:contextualSpacing w:val="0"/>
         <w:rPr>
           <w:b/>
-          <w:sz w:val="24"/>
-        </w:rPr>
-      </w:pPr>
-      <w:r>
-        <w:rPr>
-          <w:b/>
-          <w:sz w:val="24"/>
+          <w:sz w:val="20"/>
+        </w:rPr>
+      </w:pPr>
+      <w:r>
+        <w:rPr>
+          <w:b/>
+          <w:sz w:val="20"/>
         </w:rPr>
         <w:t>Datensicherungsnetzwerk</w:t>
       </w:r>
@@ -430,75 +2037,75 @@
         <w:ind w:left="1440"/>
         <w:contextualSpacing w:val="0"/>
         <w:rPr>
-          <w:sz w:val="24"/>
-        </w:rPr>
-      </w:pPr>
-      <w:r>
-        <w:rPr>
-          <w:sz w:val="24"/>
+          <w:sz w:val="20"/>
+        </w:rPr>
+      </w:pPr>
+      <w:r>
+        <w:rPr>
+          <w:sz w:val="20"/>
         </w:rPr>
         <w:t>P2P Netzwerk</w:t>
       </w:r>
       <w:r>
         <w:rPr>
-          <w:sz w:val="24"/>
+          <w:sz w:val="20"/>
         </w:rPr>
         <w:t>,</w:t>
       </w:r>
       <w:r>
         <w:rPr>
-          <w:sz w:val="24"/>
+          <w:sz w:val="20"/>
         </w:rPr>
         <w:t xml:space="preserve"> 200-Netz /30</w:t>
       </w:r>
       <w:r>
         <w:rPr>
-          <w:sz w:val="24"/>
+          <w:sz w:val="20"/>
         </w:rPr>
         <w:t>,</w:t>
       </w:r>
       <w:r>
         <w:rPr>
-          <w:sz w:val="24"/>
+          <w:sz w:val="20"/>
         </w:rPr>
         <w:t xml:space="preserve"> Hosts </w:t>
       </w:r>
       <w:r>
         <w:rPr>
-          <w:sz w:val="24"/>
+          <w:sz w:val="20"/>
         </w:rPr>
         <w:t xml:space="preserve">sind </w:t>
       </w:r>
       <w:r>
         <w:rPr>
-          <w:sz w:val="24"/>
+          <w:sz w:val="20"/>
         </w:rPr>
         <w:t>Server</w:t>
       </w:r>
       <w:r>
         <w:rPr>
-          <w:sz w:val="24"/>
+          <w:sz w:val="20"/>
         </w:rPr>
         <w:t xml:space="preserve"> </w:t>
       </w:r>
       <w:proofErr w:type="spellStart"/>
       <w:r>
         <w:rPr>
-          <w:sz w:val="24"/>
+          <w:sz w:val="20"/>
         </w:rPr>
         <w:t>phy</w:t>
       </w:r>
       <w:proofErr w:type="spellEnd"/>
       <w:r>
         <w:rPr>
-          <w:sz w:val="24"/>
+          <w:sz w:val="20"/>
         </w:rPr>
         <w:t xml:space="preserve"> und </w:t>
       </w:r>
       <w:proofErr w:type="spellStart"/>
       <w:r>
         <w:rPr>
-          <w:sz w:val="24"/>
+          <w:sz w:val="20"/>
         </w:rPr>
         <w:t>Synology</w:t>
       </w:r>
@@ -513,13 +2120,13 @@
         </w:numPr>
         <w:rPr>
           <w:b/>
-          <w:sz w:val="24"/>
-        </w:rPr>
-      </w:pPr>
-      <w:r>
-        <w:rPr>
-          <w:b/>
-          <w:sz w:val="24"/>
+          <w:sz w:val="20"/>
+        </w:rPr>
+      </w:pPr>
+      <w:r>
+        <w:rPr>
+          <w:b/>
+          <w:sz w:val="20"/>
         </w:rPr>
         <w:t>Netzwerkschema</w:t>
       </w:r>
@@ -531,12 +2138,12 @@
         <w:ind w:left="1440"/>
         <w:contextualSpacing w:val="0"/>
         <w:rPr>
-          <w:sz w:val="24"/>
-        </w:rPr>
-      </w:pPr>
-      <w:r>
-        <w:rPr>
-          <w:sz w:val="24"/>
+          <w:sz w:val="20"/>
+        </w:rPr>
+      </w:pPr>
+      <w:r>
+        <w:rPr>
+          <w:sz w:val="20"/>
         </w:rPr>
         <w:t>Vereinfachtes logisches Netzwerkschema, Sparsam mit Informationen</w:t>
       </w:r>
@@ -551,13 +2158,13 @@
         <w:ind w:left="714" w:hanging="357"/>
         <w:rPr>
           <w:b/>
-          <w:sz w:val="24"/>
-        </w:rPr>
-      </w:pPr>
-      <w:r>
-        <w:rPr>
-          <w:b/>
-          <w:sz w:val="24"/>
+          <w:sz w:val="20"/>
+        </w:rPr>
+      </w:pPr>
+      <w:r>
+        <w:rPr>
+          <w:b/>
+          <w:sz w:val="20"/>
         </w:rPr>
         <w:t>Physischer Server</w:t>
       </w:r>
@@ -571,13 +2178,13 @@
         </w:numPr>
         <w:rPr>
           <w:b/>
-          <w:sz w:val="24"/>
-        </w:rPr>
-      </w:pPr>
-      <w:r>
-        <w:rPr>
-          <w:b/>
-          <w:sz w:val="24"/>
+          <w:sz w:val="20"/>
+        </w:rPr>
+      </w:pPr>
+      <w:r>
+        <w:rPr>
+          <w:b/>
+          <w:sz w:val="20"/>
         </w:rPr>
         <w:t>Systemkonfiguration</w:t>
       </w:r>
@@ -589,18 +2196,18 @@
         <w:ind w:left="1440"/>
         <w:contextualSpacing w:val="0"/>
         <w:rPr>
-          <w:sz w:val="24"/>
-        </w:rPr>
-      </w:pPr>
-      <w:r>
-        <w:rPr>
-          <w:sz w:val="24"/>
+          <w:sz w:val="20"/>
+        </w:rPr>
+      </w:pPr>
+      <w:r>
+        <w:rPr>
+          <w:sz w:val="20"/>
         </w:rPr>
         <w:t xml:space="preserve">Hostname und Domänen anpassen, </w:t>
       </w:r>
       <w:r>
         <w:rPr>
-          <w:sz w:val="24"/>
+          <w:sz w:val="20"/>
         </w:rPr>
         <w:t>80 GB System 20 GB Reserve, 800 GB Daten 30 GB Reserve</w:t>
       </w:r>
@@ -614,13 +2221,13 @@
         </w:numPr>
         <w:rPr>
           <w:b/>
-          <w:sz w:val="24"/>
-        </w:rPr>
-      </w:pPr>
-      <w:r>
-        <w:rPr>
-          <w:b/>
-          <w:sz w:val="24"/>
+          <w:sz w:val="20"/>
+        </w:rPr>
+      </w:pPr>
+      <w:r>
+        <w:rPr>
+          <w:b/>
+          <w:sz w:val="20"/>
         </w:rPr>
         <w:t>Netzwerkkonfiguration</w:t>
       </w:r>
@@ -632,30 +2239,30 @@
         <w:ind w:left="1440"/>
         <w:contextualSpacing w:val="0"/>
         <w:rPr>
-          <w:sz w:val="24"/>
-        </w:rPr>
-      </w:pPr>
-      <w:r>
-        <w:rPr>
-          <w:sz w:val="24"/>
+          <w:sz w:val="20"/>
+        </w:rPr>
+      </w:pPr>
+      <w:r>
+        <w:rPr>
+          <w:sz w:val="20"/>
         </w:rPr>
         <w:t>100 Netz IP</w:t>
       </w:r>
       <w:r>
         <w:rPr>
-          <w:sz w:val="24"/>
+          <w:sz w:val="20"/>
         </w:rPr>
         <w:t xml:space="preserve"> 21 </w:t>
       </w:r>
       <w:r>
         <w:rPr>
-          <w:sz w:val="24"/>
+          <w:sz w:val="20"/>
         </w:rPr>
         <w:t>und 200Netz IP 1</w:t>
       </w:r>
       <w:r>
         <w:rPr>
-          <w:sz w:val="24"/>
+          <w:sz w:val="20"/>
         </w:rPr>
         <w:t>|interner DNS Server und FW | LAN 2 und 3 für VMs</w:t>
       </w:r>
@@ -669,13 +2276,13 @@
         </w:numPr>
         <w:rPr>
           <w:b/>
-          <w:sz w:val="24"/>
-        </w:rPr>
-      </w:pPr>
-      <w:r>
-        <w:rPr>
-          <w:b/>
-          <w:sz w:val="24"/>
+          <w:sz w:val="20"/>
+        </w:rPr>
+      </w:pPr>
+      <w:r>
+        <w:rPr>
+          <w:b/>
+          <w:sz w:val="20"/>
         </w:rPr>
         <w:t>Software</w:t>
       </w:r>
@@ -687,32 +2294,32 @@
         <w:ind w:left="1440"/>
         <w:contextualSpacing w:val="0"/>
         <w:rPr>
-          <w:sz w:val="24"/>
-        </w:rPr>
-      </w:pPr>
-      <w:r>
-        <w:rPr>
-          <w:sz w:val="24"/>
+          <w:sz w:val="20"/>
+        </w:rPr>
+      </w:pPr>
+      <w:r>
+        <w:rPr>
+          <w:sz w:val="20"/>
         </w:rPr>
         <w:t>Ac</w:t>
       </w:r>
       <w:r>
         <w:rPr>
-          <w:sz w:val="24"/>
+          <w:sz w:val="20"/>
         </w:rPr>
         <w:t xml:space="preserve">ronis Backup </w:t>
       </w:r>
       <w:proofErr w:type="spellStart"/>
       <w:r>
         <w:rPr>
-          <w:sz w:val="24"/>
+          <w:sz w:val="20"/>
         </w:rPr>
         <w:t>for</w:t>
       </w:r>
       <w:proofErr w:type="spellEnd"/>
       <w:r>
         <w:rPr>
-          <w:sz w:val="24"/>
+          <w:sz w:val="20"/>
         </w:rPr>
         <w:t xml:space="preserve"> Virtual Hosts, Hyper-V</w:t>
       </w:r>
@@ -726,13 +2333,13 @@
         </w:numPr>
         <w:rPr>
           <w:b/>
-          <w:sz w:val="24"/>
-        </w:rPr>
-      </w:pPr>
-      <w:r>
-        <w:rPr>
-          <w:b/>
-          <w:sz w:val="24"/>
+          <w:sz w:val="20"/>
+        </w:rPr>
+      </w:pPr>
+      <w:r>
+        <w:rPr>
+          <w:b/>
+          <w:sz w:val="20"/>
         </w:rPr>
         <w:t>Hyper-V</w:t>
       </w:r>
@@ -746,13 +2353,13 @@
         </w:numPr>
         <w:rPr>
           <w:b/>
-          <w:sz w:val="24"/>
-        </w:rPr>
-      </w:pPr>
-      <w:r>
-        <w:rPr>
-          <w:b/>
-          <w:sz w:val="24"/>
+          <w:sz w:val="20"/>
+        </w:rPr>
+      </w:pPr>
+      <w:r>
+        <w:rPr>
+          <w:b/>
+          <w:sz w:val="20"/>
         </w:rPr>
         <w:t>Virtuelle Switche</w:t>
       </w:r>
@@ -764,47 +2371,47 @@
         <w:ind w:left="1440"/>
         <w:contextualSpacing w:val="0"/>
         <w:rPr>
-          <w:sz w:val="24"/>
-        </w:rPr>
-      </w:pPr>
-      <w:r>
-        <w:rPr>
-          <w:sz w:val="24"/>
+          <w:sz w:val="20"/>
+        </w:rPr>
+      </w:pPr>
+      <w:r>
+        <w:rPr>
+          <w:sz w:val="20"/>
         </w:rPr>
         <w:t xml:space="preserve">1LAN Anschluss pro </w:t>
       </w:r>
       <w:proofErr w:type="spellStart"/>
       <w:r>
         <w:rPr>
-          <w:sz w:val="24"/>
+          <w:sz w:val="20"/>
         </w:rPr>
         <w:t>VSwitch</w:t>
       </w:r>
       <w:proofErr w:type="spellEnd"/>
       <w:r>
         <w:rPr>
-          <w:sz w:val="24"/>
+          <w:sz w:val="20"/>
         </w:rPr>
         <w:t xml:space="preserve">, IP </w:t>
       </w:r>
       <w:proofErr w:type="spellStart"/>
       <w:r>
         <w:rPr>
-          <w:sz w:val="24"/>
+          <w:sz w:val="20"/>
         </w:rPr>
         <w:t>config</w:t>
       </w:r>
       <w:proofErr w:type="spellEnd"/>
       <w:r>
         <w:rPr>
-          <w:sz w:val="24"/>
+          <w:sz w:val="20"/>
         </w:rPr>
         <w:t xml:space="preserve"> durch VM, Keine gemeinsame </w:t>
       </w:r>
       <w:proofErr w:type="spellStart"/>
       <w:r>
         <w:rPr>
-          <w:sz w:val="24"/>
+          <w:sz w:val="20"/>
         </w:rPr>
         <w:t>nutztung</w:t>
       </w:r>
@@ -819,13 +2426,13 @@
         </w:numPr>
         <w:rPr>
           <w:b/>
-          <w:sz w:val="24"/>
-        </w:rPr>
-      </w:pPr>
-      <w:r>
-        <w:rPr>
-          <w:b/>
-          <w:sz w:val="24"/>
+          <w:sz w:val="20"/>
+        </w:rPr>
+      </w:pPr>
+      <w:r>
+        <w:rPr>
+          <w:b/>
+          <w:sz w:val="20"/>
         </w:rPr>
         <w:t>Virtuelle Maschinen</w:t>
       </w:r>
@@ -837,64 +2444,64 @@
         <w:ind w:left="1440"/>
         <w:contextualSpacing w:val="0"/>
         <w:rPr>
-          <w:sz w:val="24"/>
-        </w:rPr>
-      </w:pPr>
-      <w:r>
-        <w:rPr>
-          <w:sz w:val="24"/>
+          <w:sz w:val="20"/>
+        </w:rPr>
+      </w:pPr>
+      <w:r>
+        <w:rPr>
+          <w:sz w:val="20"/>
         </w:rPr>
         <w:t xml:space="preserve">1 </w:t>
       </w:r>
       <w:proofErr w:type="spellStart"/>
       <w:r>
         <w:rPr>
-          <w:sz w:val="24"/>
+          <w:sz w:val="20"/>
         </w:rPr>
         <w:t>VSwitch</w:t>
       </w:r>
       <w:proofErr w:type="spellEnd"/>
       <w:r>
         <w:rPr>
-          <w:sz w:val="24"/>
+          <w:sz w:val="20"/>
         </w:rPr>
         <w:t xml:space="preserve"> pro VM</w:t>
       </w:r>
       <w:r>
         <w:rPr>
-          <w:sz w:val="24"/>
+          <w:sz w:val="20"/>
         </w:rPr>
         <w:t>, 2</w:t>
       </w:r>
       <w:r>
         <w:rPr>
-          <w:sz w:val="24"/>
+          <w:sz w:val="20"/>
         </w:rPr>
         <w:t xml:space="preserve"> x 120GB</w:t>
       </w:r>
       <w:r>
         <w:rPr>
-          <w:sz w:val="24"/>
+          <w:sz w:val="20"/>
         </w:rPr>
         <w:t xml:space="preserve"> VHDX pro VM System und Daten, 1 GB Ram beim Start</w:t>
       </w:r>
       <w:r>
         <w:rPr>
-          <w:sz w:val="24"/>
+          <w:sz w:val="20"/>
         </w:rPr>
         <w:t xml:space="preserve"> bis 4 oder 8 GB, </w:t>
       </w:r>
       <w:proofErr w:type="spellStart"/>
       <w:r>
         <w:rPr>
-          <w:sz w:val="24"/>
+          <w:sz w:val="20"/>
         </w:rPr>
         <w:t>vCPUs</w:t>
       </w:r>
       <w:proofErr w:type="spellEnd"/>
       <w:r>
         <w:rPr>
-          <w:sz w:val="24"/>
+          <w:sz w:val="20"/>
         </w:rPr>
         <w:t xml:space="preserve"> 2 bis 4 = 2vCPU = 1CPU kern</w:t>
       </w:r>
@@ -908,13 +2515,13 @@
         </w:numPr>
         <w:rPr>
           <w:b/>
-          <w:sz w:val="24"/>
-        </w:rPr>
-      </w:pPr>
-      <w:r>
-        <w:rPr>
-          <w:b/>
-          <w:sz w:val="24"/>
+          <w:sz w:val="20"/>
+        </w:rPr>
+      </w:pPr>
+      <w:r>
+        <w:rPr>
+          <w:b/>
+          <w:sz w:val="20"/>
         </w:rPr>
         <w:t>Verhalten</w:t>
       </w:r>
@@ -926,39 +2533,15 @@
         <w:ind w:left="1440"/>
         <w:contextualSpacing w:val="0"/>
         <w:rPr>
-          <w:sz w:val="24"/>
-        </w:rPr>
-      </w:pPr>
-      <w:r>
-        <w:rPr>
-          <w:sz w:val="24"/>
+          <w:sz w:val="20"/>
+        </w:rPr>
+      </w:pPr>
+      <w:r>
+        <w:rPr>
+          <w:sz w:val="20"/>
         </w:rPr>
         <w:t>Automatisch starten nach 1 min, Automatisch herunterfahren</w:t>
       </w:r>
-    </w:p>
-    <w:p>
-      <w:pPr>
-        <w:rPr>
-          <w:sz w:val="24"/>
-        </w:rPr>
-      </w:pPr>
-      <w:r>
-        <w:rPr>
-          <w:sz w:val="24"/>
-        </w:rPr>
-        <w:br w:type="page"/>
-      </w:r>
-    </w:p>
-    <w:p>
-      <w:pPr>
-        <w:pStyle w:val="Listenabsatz"/>
-        <w:spacing w:after="120"/>
-        <w:ind w:left="1440"/>
-        <w:contextualSpacing w:val="0"/>
-        <w:rPr>
-          <w:sz w:val="24"/>
-        </w:rPr>
-      </w:pPr>
     </w:p>
     <w:p>
       <w:pPr>
@@ -969,20 +2552,20 @@
         </w:numPr>
         <w:rPr>
           <w:b/>
-          <w:sz w:val="24"/>
-        </w:rPr>
-      </w:pPr>
-      <w:r>
-        <w:rPr>
-          <w:b/>
-          <w:sz w:val="24"/>
+          <w:sz w:val="20"/>
+        </w:rPr>
+      </w:pPr>
+      <w:r>
+        <w:rPr>
+          <w:b/>
+          <w:sz w:val="20"/>
         </w:rPr>
         <w:t>Virtuelle Server</w:t>
       </w:r>
       <w:r>
         <w:rPr>
           <w:b/>
-          <w:sz w:val="24"/>
+          <w:sz w:val="20"/>
         </w:rPr>
         <w:t>1</w:t>
       </w:r>
@@ -996,13 +2579,13 @@
         </w:numPr>
         <w:rPr>
           <w:b/>
-          <w:sz w:val="24"/>
-        </w:rPr>
-      </w:pPr>
-      <w:r>
-        <w:rPr>
-          <w:b/>
-          <w:sz w:val="24"/>
+          <w:sz w:val="20"/>
+        </w:rPr>
+      </w:pPr>
+      <w:r>
+        <w:rPr>
+          <w:b/>
+          <w:sz w:val="20"/>
         </w:rPr>
         <w:t>Systemkonfiguration</w:t>
       </w:r>
@@ -1014,12 +2597,12 @@
         <w:ind w:left="1440"/>
         <w:contextualSpacing w:val="0"/>
         <w:rPr>
-          <w:sz w:val="24"/>
-        </w:rPr>
-      </w:pPr>
-      <w:r>
-        <w:rPr>
-          <w:sz w:val="24"/>
+          <w:sz w:val="20"/>
+        </w:rPr>
+      </w:pPr>
+      <w:r>
+        <w:rPr>
+          <w:sz w:val="20"/>
         </w:rPr>
         <w:t>Hostname, 100 GB System 20 GB Reserve, 100 GB Daten 20 GB Reserve</w:t>
       </w:r>
@@ -1033,13 +2616,13 @@
         </w:numPr>
         <w:rPr>
           <w:b/>
-          <w:sz w:val="24"/>
-        </w:rPr>
-      </w:pPr>
-      <w:r>
-        <w:rPr>
-          <w:b/>
-          <w:sz w:val="24"/>
+          <w:sz w:val="20"/>
+        </w:rPr>
+      </w:pPr>
+      <w:r>
+        <w:rPr>
+          <w:b/>
+          <w:sz w:val="20"/>
         </w:rPr>
         <w:t>Netzwerkkonfiguration</w:t>
       </w:r>
@@ -1051,14 +2634,20 @@
         <w:ind w:left="1440"/>
         <w:contextualSpacing w:val="0"/>
         <w:rPr>
-          <w:sz w:val="24"/>
-        </w:rPr>
-      </w:pPr>
-      <w:r>
-        <w:rPr>
-          <w:sz w:val="24"/>
+          <w:sz w:val="20"/>
+        </w:rPr>
+      </w:pPr>
+      <w:r>
+        <w:rPr>
+          <w:sz w:val="20"/>
         </w:rPr>
         <w:t>IP 22</w:t>
+      </w:r>
+      <w:r>
+        <w:rPr>
+          <w:sz w:val="20"/>
+        </w:rPr>
+        <w:t xml:space="preserve"> 23</w:t>
       </w:r>
     </w:p>
     <w:p>
@@ -1070,15 +2659,22 @@
         </w:numPr>
         <w:rPr>
           <w:b/>
-          <w:sz w:val="24"/>
-        </w:rPr>
-      </w:pPr>
-      <w:r>
-        <w:rPr>
-          <w:b/>
-          <w:sz w:val="24"/>
+          <w:sz w:val="20"/>
+        </w:rPr>
+      </w:pPr>
+      <w:r>
+        <w:rPr>
+          <w:b/>
+          <w:sz w:val="20"/>
         </w:rPr>
         <w:t>Software</w:t>
+      </w:r>
+      <w:r>
+        <w:rPr>
+          <w:b/>
+          <w:sz w:val="20"/>
+        </w:rPr>
+        <w:t>1</w:t>
       </w:r>
     </w:p>
     <w:p>
@@ -1088,14 +2684,77 @@
         <w:ind w:left="1440"/>
         <w:contextualSpacing w:val="0"/>
         <w:rPr>
-          <w:sz w:val="24"/>
-        </w:rPr>
-      </w:pPr>
-      <w:r>
-        <w:rPr>
-          <w:sz w:val="24"/>
+          <w:sz w:val="20"/>
+        </w:rPr>
+      </w:pPr>
+      <w:r>
+        <w:rPr>
+          <w:sz w:val="20"/>
         </w:rPr>
         <w:t>AD, DNS, DHCP, NTP</w:t>
+      </w:r>
+      <w:r>
+        <w:rPr>
+          <w:sz w:val="20"/>
+        </w:rPr>
+        <w:t xml:space="preserve"> GPO</w:t>
+      </w:r>
+    </w:p>
+    <w:p>
+      <w:pPr>
+        <w:pStyle w:val="Listenabsatz"/>
+        <w:numPr>
+          <w:ilvl w:val="1"/>
+          <w:numId w:val="16"/>
+        </w:numPr>
+        <w:rPr>
+          <w:b/>
+          <w:sz w:val="20"/>
+        </w:rPr>
+      </w:pPr>
+      <w:r>
+        <w:rPr>
+          <w:b/>
+          <w:sz w:val="20"/>
+        </w:rPr>
+        <w:t>Software</w:t>
+      </w:r>
+      <w:r>
+        <w:rPr>
+          <w:b/>
+          <w:sz w:val="20"/>
+        </w:rPr>
+        <w:t>2</w:t>
+      </w:r>
+    </w:p>
+    <w:p>
+      <w:pPr>
+        <w:pStyle w:val="Listenabsatz"/>
+        <w:spacing w:after="120"/>
+        <w:ind w:left="1440"/>
+        <w:contextualSpacing w:val="0"/>
+        <w:rPr>
+          <w:sz w:val="20"/>
+        </w:rPr>
+      </w:pPr>
+      <w:r>
+        <w:rPr>
+          <w:sz w:val="20"/>
+        </w:rPr>
+        <w:t>SQL, WSUS, Exchange, G-DATA</w:t>
+      </w:r>
+    </w:p>
+    <w:p>
+      <w:pPr>
+        <w:rPr>
+          <w:sz w:val="20"/>
+        </w:rPr>
+      </w:pPr>
+      <w:r>
+        <w:rPr>
+          <w:sz w:val="20"/>
+        </w:rPr>
+        <w:br w:type="page"/>
       </w:r>
     </w:p>
     <w:p>
@@ -1107,22 +2766,16 @@
         </w:numPr>
         <w:rPr>
           <w:b/>
-          <w:sz w:val="24"/>
-        </w:rPr>
-      </w:pPr>
-      <w:r>
-        <w:rPr>
-          <w:b/>
-          <w:sz w:val="24"/>
-        </w:rPr>
-        <w:t>Virtuelle Server</w:t>
-      </w:r>
-      <w:r>
-        <w:rPr>
-          <w:b/>
-          <w:sz w:val="24"/>
-        </w:rPr>
-        <w:t>2</w:t>
+          <w:sz w:val="20"/>
+        </w:rPr>
+      </w:pPr>
+      <w:r>
+        <w:rPr>
+          <w:b/>
+          <w:sz w:val="20"/>
+        </w:rPr>
+        <w:lastRenderedPageBreak/>
+        <w:t>AD</w:t>
       </w:r>
     </w:p>
     <w:p>
@@ -1134,15 +2787,15 @@
         </w:numPr>
         <w:rPr>
           <w:b/>
-          <w:sz w:val="24"/>
-        </w:rPr>
-      </w:pPr>
-      <w:r>
-        <w:rPr>
-          <w:b/>
-          <w:sz w:val="24"/>
-        </w:rPr>
-        <w:t>Systemkonfiguration</w:t>
+          <w:sz w:val="20"/>
+        </w:rPr>
+      </w:pPr>
+      <w:r>
+        <w:rPr>
+          <w:b/>
+          <w:sz w:val="20"/>
+        </w:rPr>
+        <w:t>Domänenstruktur</w:t>
       </w:r>
     </w:p>
     <w:p>
@@ -1152,14 +2805,22 @@
         <w:ind w:left="1440"/>
         <w:contextualSpacing w:val="0"/>
         <w:rPr>
-          <w:sz w:val="24"/>
-        </w:rPr>
-      </w:pPr>
-      <w:r>
-        <w:rPr>
-          <w:sz w:val="24"/>
-        </w:rPr>
-        <w:t>Hostname und Domäne anpassen, 100 GB System 20 GB Reserve, 100 GB Daten 20 GB Reserve</w:t>
+          <w:sz w:val="20"/>
+        </w:rPr>
+      </w:pPr>
+      <w:proofErr w:type="spellStart"/>
+      <w:r>
+        <w:rPr>
+          <w:sz w:val="20"/>
+        </w:rPr>
+        <w:t>Forest</w:t>
+      </w:r>
+      <w:proofErr w:type="spellEnd"/>
+      <w:r>
+        <w:rPr>
+          <w:sz w:val="20"/>
+        </w:rPr>
+        <w:t xml:space="preserve"> Root Domain</w:t>
       </w:r>
     </w:p>
     <w:p>
@@ -1171,166 +2832,27 @@
         </w:numPr>
         <w:rPr>
           <w:b/>
-          <w:sz w:val="24"/>
-        </w:rPr>
-      </w:pPr>
-      <w:r>
-        <w:rPr>
-          <w:b/>
-          <w:sz w:val="24"/>
-        </w:rPr>
-        <w:t>Netzwerkkonfiguration</w:t>
-      </w:r>
-    </w:p>
-    <w:p>
-      <w:pPr>
-        <w:pStyle w:val="Listenabsatz"/>
-        <w:spacing w:after="120"/>
-        <w:ind w:left="1440"/>
-        <w:contextualSpacing w:val="0"/>
-        <w:rPr>
-          <w:sz w:val="24"/>
-        </w:rPr>
-      </w:pPr>
-      <w:r>
-        <w:rPr>
-          <w:sz w:val="24"/>
-        </w:rPr>
-        <w:t>IP 23</w:t>
-      </w:r>
-    </w:p>
-    <w:p>
-      <w:pPr>
-        <w:pStyle w:val="Listenabsatz"/>
-        <w:numPr>
-          <w:ilvl w:val="1"/>
-          <w:numId w:val="16"/>
-        </w:numPr>
-        <w:rPr>
-          <w:b/>
-          <w:sz w:val="24"/>
-        </w:rPr>
-      </w:pPr>
-      <w:r>
-        <w:rPr>
-          <w:b/>
-          <w:sz w:val="24"/>
-        </w:rPr>
-        <w:t>Software</w:t>
-      </w:r>
-    </w:p>
-    <w:p>
-      <w:pPr>
-        <w:pStyle w:val="Listenabsatz"/>
-        <w:spacing w:after="120"/>
-        <w:ind w:left="1440"/>
-        <w:contextualSpacing w:val="0"/>
-        <w:rPr>
-          <w:sz w:val="24"/>
-        </w:rPr>
-      </w:pPr>
-      <w:r>
-        <w:rPr>
-          <w:sz w:val="24"/>
-        </w:rPr>
-        <w:t>SQL, WSUS, Exchange, G-DATA</w:t>
-      </w:r>
-    </w:p>
-    <w:p>
-      <w:pPr>
-        <w:pStyle w:val="Listenabsatz"/>
-        <w:numPr>
-          <w:ilvl w:val="0"/>
-          <w:numId w:val="16"/>
-        </w:numPr>
-        <w:rPr>
-          <w:b/>
-          <w:sz w:val="24"/>
-        </w:rPr>
-      </w:pPr>
-      <w:r>
-        <w:rPr>
-          <w:b/>
-          <w:sz w:val="24"/>
-        </w:rPr>
-        <w:t>AD</w:t>
-      </w:r>
-    </w:p>
-    <w:p>
-      <w:pPr>
-        <w:pStyle w:val="Listenabsatz"/>
-        <w:numPr>
-          <w:ilvl w:val="1"/>
-          <w:numId w:val="16"/>
-        </w:numPr>
-        <w:rPr>
-          <w:b/>
-          <w:sz w:val="24"/>
-        </w:rPr>
-      </w:pPr>
-      <w:r>
-        <w:rPr>
-          <w:b/>
-          <w:sz w:val="24"/>
-        </w:rPr>
-        <w:t>Domänenstruktur</w:t>
-      </w:r>
-    </w:p>
-    <w:p>
-      <w:pPr>
-        <w:pStyle w:val="Listenabsatz"/>
-        <w:spacing w:after="120"/>
-        <w:ind w:left="1440"/>
-        <w:contextualSpacing w:val="0"/>
-        <w:rPr>
-          <w:sz w:val="24"/>
-        </w:rPr>
-      </w:pPr>
-      <w:proofErr w:type="spellStart"/>
-      <w:r>
-        <w:rPr>
-          <w:sz w:val="24"/>
-        </w:rPr>
-        <w:t>Forest</w:t>
-      </w:r>
-      <w:proofErr w:type="spellEnd"/>
-      <w:r>
-        <w:rPr>
-          <w:sz w:val="24"/>
-        </w:rPr>
-        <w:t xml:space="preserve"> Root Domain</w:t>
-      </w:r>
-    </w:p>
-    <w:p>
-      <w:pPr>
-        <w:pStyle w:val="Listenabsatz"/>
-        <w:numPr>
-          <w:ilvl w:val="1"/>
-          <w:numId w:val="16"/>
-        </w:numPr>
-        <w:rPr>
-          <w:b/>
-          <w:sz w:val="24"/>
-        </w:rPr>
-      </w:pPr>
-      <w:r>
-        <w:rPr>
-          <w:b/>
-          <w:sz w:val="24"/>
+          <w:sz w:val="20"/>
+        </w:rPr>
+      </w:pPr>
+      <w:r>
+        <w:rPr>
+          <w:b/>
+          <w:sz w:val="20"/>
         </w:rPr>
         <w:t>Orga</w:t>
       </w:r>
       <w:r>
         <w:rPr>
           <w:b/>
-          <w:sz w:val="24"/>
+          <w:sz w:val="20"/>
         </w:rPr>
         <w:t>n</w:t>
       </w:r>
       <w:r>
         <w:rPr>
           <w:b/>
-          <w:sz w:val="24"/>
+          <w:sz w:val="20"/>
         </w:rPr>
         <w:t>isationseinheiten</w:t>
       </w:r>
@@ -1401,12 +2923,12 @@
         <w:ind w:left="1440"/>
         <w:contextualSpacing w:val="0"/>
         <w:rPr>
-          <w:sz w:val="24"/>
-        </w:rPr>
-      </w:pPr>
-      <w:r>
-        <w:rPr>
-          <w:sz w:val="24"/>
+          <w:sz w:val="20"/>
+        </w:rPr>
+      </w:pPr>
+      <w:r>
+        <w:rPr>
+          <w:sz w:val="20"/>
         </w:rPr>
         <w:t>Eine neue OU darunter benötigtes erstellen</w:t>
       </w:r>
@@ -1420,13 +2942,13 @@
         </w:numPr>
         <w:rPr>
           <w:b/>
-          <w:sz w:val="24"/>
-        </w:rPr>
-      </w:pPr>
-      <w:r>
-        <w:rPr>
-          <w:b/>
-          <w:sz w:val="24"/>
+          <w:sz w:val="20"/>
+        </w:rPr>
+      </w:pPr>
+      <w:r>
+        <w:rPr>
+          <w:b/>
+          <w:sz w:val="20"/>
         </w:rPr>
         <w:t>Benutzer und Gruppen Konzept</w:t>
       </w:r>
@@ -1438,114 +2960,67 @@
         <w:ind w:left="1440"/>
         <w:contextualSpacing w:val="0"/>
         <w:rPr>
-          <w:sz w:val="24"/>
-        </w:rPr>
-      </w:pPr>
-      <w:r>
-        <w:rPr>
-          <w:sz w:val="24"/>
+          <w:sz w:val="20"/>
+        </w:rPr>
+      </w:pPr>
+      <w:r>
+        <w:rPr>
+          <w:sz w:val="20"/>
         </w:rPr>
         <w:t xml:space="preserve">Benutzer </w:t>
       </w:r>
       <w:proofErr w:type="spellStart"/>
       <w:r>
         <w:rPr>
-          <w:sz w:val="24"/>
+          <w:sz w:val="20"/>
         </w:rPr>
         <w:t>Vorname.Nachname</w:t>
       </w:r>
       <w:proofErr w:type="spellEnd"/>
       <w:r>
         <w:rPr>
-          <w:sz w:val="24"/>
+          <w:sz w:val="20"/>
         </w:rPr>
         <w:t xml:space="preserve"> | Gruppen UG und GG Gruppen</w:t>
       </w:r>
       <w:r>
         <w:rPr>
-          <w:sz w:val="24"/>
+          <w:sz w:val="20"/>
         </w:rPr>
         <w:t>,</w:t>
       </w:r>
       <w:r>
         <w:rPr>
-          <w:sz w:val="24"/>
+          <w:sz w:val="20"/>
         </w:rPr>
         <w:t xml:space="preserve"> </w:t>
       </w:r>
       <w:r>
         <w:rPr>
-          <w:sz w:val="24"/>
+          <w:sz w:val="20"/>
         </w:rPr>
         <w:t xml:space="preserve">Unternehmen und Abteilungen UG, falls besondere Rechte notwendig werden </w:t>
       </w:r>
       <w:proofErr w:type="spellStart"/>
       <w:r>
         <w:rPr>
-          <w:sz w:val="24"/>
+          <w:sz w:val="20"/>
         </w:rPr>
         <w:t>GG_“Abteilung</w:t>
       </w:r>
       <w:proofErr w:type="spellEnd"/>
       <w:r>
         <w:rPr>
-          <w:sz w:val="24"/>
-        </w:rPr>
-        <w:t xml:space="preserve">“_(R/RW). </w:t>
-      </w:r>
-      <w:r>
-        <w:rPr>
-          <w:sz w:val="24"/>
-        </w:rPr>
-        <w:t>Abteilungsgruppe in Unternehmensgruppe Benutzer muss nur in Abteilung</w:t>
-      </w:r>
-      <w:r>
-        <w:rPr>
-          <w:sz w:val="24"/>
-        </w:rPr>
-        <w:t xml:space="preserve">. </w:t>
-      </w:r>
-      <w:r>
-        <w:rPr>
-          <w:sz w:val="24"/>
-        </w:rPr>
-        <w:t xml:space="preserve">Bei jedem Benutzer wird ein Servergespeichertes Profile erstellt und nebenbei auch noch eine Basisordner über den Laufwerksbuchstaben H eingebunden. Die Pfade dafür sind: \\server01\profile$\%username% und \\server01\home$\%username%. </w:t>
-      </w:r>
-    </w:p>
-    <w:p>
-      <w:pPr>
-        <w:pStyle w:val="Listenabsatz"/>
-        <w:spacing w:after="120"/>
-        <w:ind w:left="1440"/>
-        <w:contextualSpacing w:val="0"/>
-        <w:rPr>
-          <w:sz w:val="24"/>
-        </w:rPr>
-      </w:pPr>
-    </w:p>
-    <w:p>
-      <w:pPr>
-        <w:rPr>
-          <w:sz w:val="24"/>
-        </w:rPr>
-      </w:pPr>
-      <w:r>
-        <w:rPr>
-          <w:sz w:val="24"/>
-        </w:rPr>
-        <w:br w:type="page"/>
-      </w:r>
-    </w:p>
-    <w:p>
-      <w:pPr>
-        <w:pStyle w:val="Listenabsatz"/>
-        <w:spacing w:after="120"/>
-        <w:ind w:left="1440"/>
-        <w:contextualSpacing w:val="0"/>
-        <w:rPr>
-          <w:sz w:val="24"/>
-        </w:rPr>
-      </w:pPr>
+          <w:sz w:val="20"/>
+        </w:rPr>
+        <w:t>“_(R/RW). Abteilungsgruppe in Unternehmensgruppe Benutzer muss nur in Abteilung</w:t>
+      </w:r>
+      <w:r>
+        <w:rPr>
+          <w:sz w:val="20"/>
+        </w:rPr>
+        <w:t xml:space="preserve">. Bei jedem Benutzer wird ein Servergespeichertes Profile erstellt und nebenbei auch noch eine Basisordner über den Laufwerksbuchstaben H eingebunden. Die Pfade dafür sind: \\server01\profile$\%username% und \\server01\home$\%username%. </w:t>
+      </w:r>
     </w:p>
     <w:p>
       <w:pPr>
@@ -1556,13 +3031,13 @@
         </w:numPr>
         <w:rPr>
           <w:b/>
-          <w:sz w:val="24"/>
-        </w:rPr>
-      </w:pPr>
-      <w:r>
-        <w:rPr>
-          <w:b/>
-          <w:sz w:val="24"/>
+          <w:sz w:val="20"/>
+        </w:rPr>
+      </w:pPr>
+      <w:r>
+        <w:rPr>
+          <w:b/>
+          <w:sz w:val="20"/>
         </w:rPr>
         <w:t>Freigaben und Rechte</w:t>
       </w:r>
@@ -1574,54 +3049,54 @@
         <w:ind w:left="1440"/>
         <w:contextualSpacing w:val="0"/>
         <w:rPr>
-          <w:sz w:val="24"/>
-        </w:rPr>
-      </w:pPr>
-      <w:r>
-        <w:rPr>
-          <w:sz w:val="24"/>
+          <w:sz w:val="20"/>
+        </w:rPr>
+      </w:pPr>
+      <w:r>
+        <w:rPr>
+          <w:sz w:val="20"/>
         </w:rPr>
         <w:t xml:space="preserve">Transfer </w:t>
       </w:r>
       <w:proofErr w:type="spellStart"/>
       <w:r>
         <w:rPr>
-          <w:sz w:val="24"/>
+          <w:sz w:val="20"/>
         </w:rPr>
         <w:t>geschäftsleitung</w:t>
       </w:r>
       <w:proofErr w:type="spellEnd"/>
       <w:r>
         <w:rPr>
-          <w:sz w:val="24"/>
+          <w:sz w:val="20"/>
         </w:rPr>
         <w:t xml:space="preserve">$, </w:t>
       </w:r>
       <w:proofErr w:type="spellStart"/>
       <w:r>
         <w:rPr>
-          <w:sz w:val="24"/>
+          <w:sz w:val="20"/>
         </w:rPr>
         <w:t>home</w:t>
       </w:r>
       <w:proofErr w:type="spellEnd"/>
       <w:r>
         <w:rPr>
-          <w:sz w:val="24"/>
+          <w:sz w:val="20"/>
         </w:rPr>
         <w:t xml:space="preserve">$, </w:t>
       </w:r>
       <w:proofErr w:type="spellStart"/>
       <w:r>
         <w:rPr>
-          <w:sz w:val="24"/>
+          <w:sz w:val="20"/>
         </w:rPr>
         <w:t>profile</w:t>
       </w:r>
       <w:proofErr w:type="spellEnd"/>
       <w:r>
         <w:rPr>
-          <w:sz w:val="24"/>
+          <w:sz w:val="20"/>
         </w:rPr>
         <w:t>$, Berechtigungsmatrix</w:t>
       </w:r>
@@ -1700,6 +3175,7 @@
           <w:noProof/>
           <w:lang w:eastAsia="de-CH"/>
         </w:rPr>
+        <w:lastRenderedPageBreak/>
         <w:drawing>
           <wp:inline distT="0" distB="0" distL="0" distR="0" wp14:anchorId="33F246A7" wp14:editId="69C8AF75">
             <wp:extent cx="4314825" cy="1181929"/>
@@ -1761,13 +3237,13 @@
         </w:numPr>
         <w:rPr>
           <w:b/>
-          <w:sz w:val="24"/>
-        </w:rPr>
-      </w:pPr>
-      <w:r>
-        <w:rPr>
-          <w:b/>
-          <w:sz w:val="24"/>
+          <w:sz w:val="20"/>
+        </w:rPr>
+      </w:pPr>
+      <w:r>
+        <w:rPr>
+          <w:b/>
+          <w:sz w:val="20"/>
         </w:rPr>
         <w:t>DNS</w:t>
       </w:r>
@@ -1781,15 +3257,15 @@
         </w:numPr>
         <w:rPr>
           <w:b/>
-          <w:sz w:val="24"/>
-        </w:rPr>
-      </w:pPr>
-      <w:bookmarkStart w:id="0" w:name="OLE_LINK4"/>
-      <w:bookmarkStart w:id="1" w:name="OLE_LINK5"/>
-      <w:r>
-        <w:rPr>
-          <w:b/>
-          <w:sz w:val="24"/>
+          <w:sz w:val="20"/>
+        </w:rPr>
+      </w:pPr>
+      <w:bookmarkStart w:id="1" w:name="OLE_LINK4"/>
+      <w:bookmarkStart w:id="2" w:name="OLE_LINK5"/>
+      <w:r>
+        <w:rPr>
+          <w:b/>
+          <w:sz w:val="20"/>
         </w:rPr>
         <w:t>Zonen</w:t>
       </w:r>
@@ -1801,68 +3277,68 @@
         <w:ind w:left="1440"/>
         <w:contextualSpacing w:val="0"/>
         <w:rPr>
-          <w:sz w:val="24"/>
-        </w:rPr>
-      </w:pPr>
-      <w:r>
-        <w:rPr>
-          <w:sz w:val="24"/>
+          <w:sz w:val="20"/>
+        </w:rPr>
+      </w:pPr>
+      <w:r>
+        <w:rPr>
+          <w:sz w:val="20"/>
         </w:rPr>
         <w:t xml:space="preserve">2 Forward </w:t>
       </w:r>
       <w:proofErr w:type="spellStart"/>
       <w:r>
         <w:rPr>
-          <w:sz w:val="24"/>
+          <w:sz w:val="20"/>
         </w:rPr>
         <w:t>split</w:t>
       </w:r>
       <w:proofErr w:type="spellEnd"/>
       <w:r>
         <w:rPr>
-          <w:sz w:val="24"/>
+          <w:sz w:val="20"/>
         </w:rPr>
         <w:t xml:space="preserve"> DNS .</w:t>
       </w:r>
       <w:proofErr w:type="spellStart"/>
       <w:r>
         <w:rPr>
-          <w:sz w:val="24"/>
+          <w:sz w:val="20"/>
         </w:rPr>
         <w:t>local</w:t>
       </w:r>
       <w:proofErr w:type="spellEnd"/>
       <w:r>
         <w:rPr>
-          <w:sz w:val="24"/>
+          <w:sz w:val="20"/>
         </w:rPr>
         <w:t xml:space="preserve"> und .</w:t>
       </w:r>
       <w:proofErr w:type="spellStart"/>
       <w:r>
         <w:rPr>
-          <w:sz w:val="24"/>
+          <w:sz w:val="20"/>
         </w:rPr>
         <w:t>ch</w:t>
       </w:r>
       <w:proofErr w:type="spellEnd"/>
       <w:r>
         <w:rPr>
-          <w:sz w:val="24"/>
+          <w:sz w:val="20"/>
         </w:rPr>
         <w:t xml:space="preserve">, 1 Reverse, Dynamische </w:t>
       </w:r>
       <w:proofErr w:type="spellStart"/>
       <w:r>
         <w:rPr>
-          <w:sz w:val="24"/>
+          <w:sz w:val="20"/>
         </w:rPr>
         <w:t>updates</w:t>
       </w:r>
       <w:proofErr w:type="spellEnd"/>
       <w:r>
         <w:rPr>
-          <w:sz w:val="24"/>
+          <w:sz w:val="20"/>
         </w:rPr>
         <w:t xml:space="preserve"> erlauben AD gesichert</w:t>
       </w:r>
@@ -1876,13 +3352,13 @@
         </w:numPr>
         <w:rPr>
           <w:b/>
-          <w:sz w:val="24"/>
-        </w:rPr>
-      </w:pPr>
-      <w:r>
-        <w:rPr>
-          <w:b/>
-          <w:sz w:val="24"/>
+          <w:sz w:val="20"/>
+        </w:rPr>
+      </w:pPr>
+      <w:r>
+        <w:rPr>
+          <w:b/>
+          <w:sz w:val="20"/>
         </w:rPr>
         <w:t>Einträge</w:t>
       </w:r>
@@ -1894,12 +3370,12 @@
         <w:ind w:left="1440"/>
         <w:contextualSpacing w:val="0"/>
         <w:rPr>
-          <w:sz w:val="24"/>
-        </w:rPr>
-      </w:pPr>
-      <w:r>
-        <w:rPr>
-          <w:sz w:val="24"/>
+          <w:sz w:val="20"/>
+        </w:rPr>
+      </w:pPr>
+      <w:r>
+        <w:rPr>
+          <w:sz w:val="20"/>
         </w:rPr>
         <w:t>Fixe Einträge für Server, Netzwerkgeräte, Speichergeräte, Dienste und Aliase</w:t>
       </w:r>
@@ -1913,14 +3389,14 @@
         </w:numPr>
         <w:rPr>
           <w:b/>
-          <w:sz w:val="24"/>
+          <w:sz w:val="20"/>
         </w:rPr>
       </w:pPr>
       <w:proofErr w:type="spellStart"/>
       <w:r>
         <w:rPr>
           <w:b/>
-          <w:sz w:val="24"/>
+          <w:sz w:val="20"/>
         </w:rPr>
         <w:t>Forwarders</w:t>
       </w:r>
@@ -1933,12 +3409,12 @@
         <w:ind w:left="1440"/>
         <w:contextualSpacing w:val="0"/>
         <w:rPr>
-          <w:sz w:val="24"/>
-        </w:rPr>
-      </w:pPr>
-      <w:r>
-        <w:rPr>
-          <w:sz w:val="24"/>
+          <w:sz w:val="20"/>
+        </w:rPr>
+      </w:pPr>
+      <w:r>
+        <w:rPr>
+          <w:sz w:val="20"/>
         </w:rPr>
         <w:t>Google Public DNS Server</w:t>
       </w:r>
@@ -1952,13 +3428,13 @@
         </w:numPr>
         <w:rPr>
           <w:b/>
-          <w:sz w:val="24"/>
-        </w:rPr>
-      </w:pPr>
-      <w:r>
-        <w:rPr>
-          <w:b/>
-          <w:sz w:val="24"/>
+          <w:sz w:val="20"/>
+        </w:rPr>
+      </w:pPr>
+      <w:r>
+        <w:rPr>
+          <w:b/>
+          <w:sz w:val="20"/>
         </w:rPr>
         <w:t>IP Version</w:t>
       </w:r>
@@ -1970,18 +3446,18 @@
         <w:ind w:left="1440"/>
         <w:contextualSpacing w:val="0"/>
         <w:rPr>
-          <w:sz w:val="24"/>
-        </w:rPr>
-      </w:pPr>
-      <w:r>
-        <w:rPr>
-          <w:sz w:val="24"/>
+          <w:sz w:val="20"/>
+        </w:rPr>
+      </w:pPr>
+      <w:r>
+        <w:rPr>
+          <w:sz w:val="20"/>
         </w:rPr>
         <w:t>Nur IPv4 unterstützt</w:t>
       </w:r>
     </w:p>
-    <w:bookmarkEnd w:id="0"/>
     <w:bookmarkEnd w:id="1"/>
+    <w:bookmarkEnd w:id="2"/>
     <w:p>
       <w:pPr>
         <w:pStyle w:val="Listenabsatz"/>
@@ -1991,13 +3467,13 @@
         </w:numPr>
         <w:rPr>
           <w:b/>
-          <w:sz w:val="24"/>
-        </w:rPr>
-      </w:pPr>
-      <w:r>
-        <w:rPr>
-          <w:b/>
-          <w:sz w:val="24"/>
+          <w:sz w:val="20"/>
+        </w:rPr>
+      </w:pPr>
+      <w:r>
+        <w:rPr>
+          <w:b/>
+          <w:sz w:val="20"/>
         </w:rPr>
         <w:t>DHCP</w:t>
       </w:r>
@@ -2011,13 +3487,13 @@
         </w:numPr>
         <w:rPr>
           <w:b/>
-          <w:sz w:val="24"/>
-        </w:rPr>
-      </w:pPr>
-      <w:r>
-        <w:rPr>
-          <w:b/>
-          <w:sz w:val="24"/>
+          <w:sz w:val="20"/>
+        </w:rPr>
+      </w:pPr>
+      <w:r>
+        <w:rPr>
+          <w:b/>
+          <w:sz w:val="20"/>
         </w:rPr>
         <w:t>Bereich</w:t>
       </w:r>
@@ -2029,38 +3505,38 @@
         <w:ind w:left="1440"/>
         <w:contextualSpacing w:val="0"/>
         <w:rPr>
-          <w:sz w:val="24"/>
-        </w:rPr>
-      </w:pPr>
-      <w:r>
-        <w:rPr>
-          <w:sz w:val="24"/>
+          <w:sz w:val="20"/>
+        </w:rPr>
+      </w:pPr>
+      <w:r>
+        <w:rPr>
+          <w:sz w:val="20"/>
         </w:rPr>
         <w:t xml:space="preserve">Laut Netzwerkplan 51-200, </w:t>
       </w:r>
       <w:proofErr w:type="spellStart"/>
       <w:r>
         <w:rPr>
-          <w:sz w:val="24"/>
+          <w:sz w:val="20"/>
         </w:rPr>
         <w:t>Leas</w:t>
       </w:r>
       <w:r>
         <w:rPr>
-          <w:sz w:val="24"/>
+          <w:sz w:val="20"/>
         </w:rPr>
         <w:t>e</w:t>
       </w:r>
       <w:r>
         <w:rPr>
-          <w:sz w:val="24"/>
+          <w:sz w:val="20"/>
         </w:rPr>
         <w:t>dauer</w:t>
       </w:r>
       <w:proofErr w:type="spellEnd"/>
       <w:r>
         <w:rPr>
-          <w:sz w:val="24"/>
+          <w:sz w:val="20"/>
         </w:rPr>
         <w:t xml:space="preserve"> von 8 T da nur Desktop Computer vorhanden.</w:t>
       </w:r>
@@ -2074,20 +3550,20 @@
         </w:numPr>
         <w:rPr>
           <w:b/>
-          <w:sz w:val="24"/>
-        </w:rPr>
-      </w:pPr>
-      <w:r>
-        <w:rPr>
-          <w:b/>
-          <w:sz w:val="24"/>
+          <w:sz w:val="20"/>
+        </w:rPr>
+      </w:pPr>
+      <w:r>
+        <w:rPr>
+          <w:b/>
+          <w:sz w:val="20"/>
         </w:rPr>
         <w:t>Reservierunge</w:t>
       </w:r>
       <w:r>
         <w:rPr>
           <w:b/>
-          <w:sz w:val="24"/>
+          <w:sz w:val="20"/>
         </w:rPr>
         <w:t>n</w:t>
       </w:r>
@@ -2099,12 +3575,12 @@
         <w:ind w:left="1440"/>
         <w:contextualSpacing w:val="0"/>
         <w:rPr>
-          <w:sz w:val="24"/>
-        </w:rPr>
-      </w:pPr>
-      <w:r>
-        <w:rPr>
-          <w:sz w:val="24"/>
+          <w:sz w:val="20"/>
+        </w:rPr>
+      </w:pPr>
+      <w:r>
+        <w:rPr>
+          <w:sz w:val="20"/>
         </w:rPr>
         <w:t>2 Reservierungen für Clients</w:t>
       </w:r>
@@ -2118,15 +3594,14 @@
         </w:numPr>
         <w:rPr>
           <w:b/>
-          <w:sz w:val="24"/>
-        </w:rPr>
-      </w:pPr>
-      <w:r>
-        <w:rPr>
-          <w:b/>
-          <w:sz w:val="24"/>
-        </w:rPr>
-        <w:lastRenderedPageBreak/>
+          <w:sz w:val="20"/>
+        </w:rPr>
+      </w:pPr>
+      <w:r>
+        <w:rPr>
+          <w:b/>
+          <w:sz w:val="20"/>
+        </w:rPr>
         <w:t>Einstellungen für Clients</w:t>
       </w:r>
     </w:p>
@@ -2137,12 +3612,12 @@
         <w:ind w:left="1440"/>
         <w:contextualSpacing w:val="0"/>
         <w:rPr>
-          <w:sz w:val="24"/>
-        </w:rPr>
-      </w:pPr>
-      <w:r>
-        <w:rPr>
-          <w:sz w:val="24"/>
+          <w:sz w:val="20"/>
+        </w:rPr>
+      </w:pPr>
+      <w:r>
+        <w:rPr>
+          <w:sz w:val="20"/>
         </w:rPr>
         <w:t>DNS Domänennamen, DNS Server, NTP Server, Gateway</w:t>
       </w:r>
@@ -2156,13 +3631,13 @@
         </w:numPr>
         <w:rPr>
           <w:b/>
-          <w:sz w:val="24"/>
-        </w:rPr>
-      </w:pPr>
-      <w:r>
-        <w:rPr>
-          <w:b/>
-          <w:sz w:val="24"/>
+          <w:sz w:val="20"/>
+        </w:rPr>
+      </w:pPr>
+      <w:r>
+        <w:rPr>
+          <w:b/>
+          <w:sz w:val="20"/>
         </w:rPr>
         <w:t>NTP</w:t>
       </w:r>
@@ -2176,14 +3651,14 @@
         </w:numPr>
         <w:rPr>
           <w:b/>
-          <w:sz w:val="24"/>
+          <w:sz w:val="20"/>
         </w:rPr>
       </w:pPr>
       <w:proofErr w:type="spellStart"/>
       <w:r>
         <w:rPr>
           <w:b/>
-          <w:sz w:val="24"/>
+          <w:sz w:val="20"/>
         </w:rPr>
         <w:t>Sychronisationsmethode</w:t>
       </w:r>
@@ -2196,32 +3671,32 @@
         <w:ind w:left="1440"/>
         <w:contextualSpacing w:val="0"/>
         <w:rPr>
-          <w:sz w:val="24"/>
-        </w:rPr>
-      </w:pPr>
-      <w:r>
-        <w:rPr>
-          <w:sz w:val="24"/>
+          <w:sz w:val="20"/>
+        </w:rPr>
+      </w:pPr>
+      <w:r>
+        <w:rPr>
+          <w:sz w:val="20"/>
         </w:rPr>
         <w:t xml:space="preserve">DC holt Zeit aus </w:t>
       </w:r>
       <w:proofErr w:type="spellStart"/>
       <w:r>
         <w:rPr>
-          <w:sz w:val="24"/>
+          <w:sz w:val="20"/>
         </w:rPr>
         <w:t>internet</w:t>
       </w:r>
       <w:proofErr w:type="spellEnd"/>
       <w:r>
         <w:rPr>
-          <w:sz w:val="24"/>
+          <w:sz w:val="20"/>
         </w:rPr>
         <w:t xml:space="preserve"> und wird über Domänenstruktur </w:t>
       </w:r>
       <w:r>
         <w:rPr>
-          <w:sz w:val="24"/>
+          <w:sz w:val="20"/>
         </w:rPr>
         <w:t>synchronisiert</w:t>
       </w:r>
@@ -2235,13 +3710,13 @@
         </w:numPr>
         <w:rPr>
           <w:b/>
-          <w:sz w:val="24"/>
-        </w:rPr>
-      </w:pPr>
-      <w:r>
-        <w:rPr>
-          <w:b/>
-          <w:sz w:val="24"/>
+          <w:sz w:val="20"/>
+        </w:rPr>
+      </w:pPr>
+      <w:r>
+        <w:rPr>
+          <w:b/>
+          <w:sz w:val="20"/>
         </w:rPr>
         <w:t>WMI Filter</w:t>
       </w:r>
@@ -2253,40 +3728,40 @@
         <w:ind w:left="1440"/>
         <w:contextualSpacing w:val="0"/>
         <w:rPr>
-          <w:sz w:val="24"/>
-        </w:rPr>
-      </w:pPr>
-      <w:r>
-        <w:rPr>
-          <w:sz w:val="24"/>
+          <w:sz w:val="20"/>
+        </w:rPr>
+      </w:pPr>
+      <w:r>
+        <w:rPr>
+          <w:sz w:val="20"/>
         </w:rPr>
         <w:t xml:space="preserve">Da der DC mehrere Rollen in einer Domänenstruktur haben kann müssen die </w:t>
       </w:r>
       <w:proofErr w:type="spellStart"/>
       <w:r>
         <w:rPr>
-          <w:sz w:val="24"/>
+          <w:sz w:val="20"/>
         </w:rPr>
         <w:t>einschränkungen</w:t>
       </w:r>
       <w:proofErr w:type="spellEnd"/>
       <w:r>
         <w:rPr>
-          <w:sz w:val="24"/>
+          <w:sz w:val="20"/>
         </w:rPr>
         <w:t xml:space="preserve"> für den </w:t>
       </w:r>
       <w:proofErr w:type="spellStart"/>
       <w:r>
         <w:rPr>
-          <w:sz w:val="24"/>
+          <w:sz w:val="20"/>
         </w:rPr>
         <w:t>Dc</w:t>
       </w:r>
       <w:proofErr w:type="spellEnd"/>
       <w:r>
         <w:rPr>
-          <w:sz w:val="24"/>
+          <w:sz w:val="20"/>
         </w:rPr>
         <w:t xml:space="preserve"> über WMI Filter einrichten</w:t>
       </w:r>
@@ -2300,13 +3775,13 @@
         </w:numPr>
         <w:rPr>
           <w:b/>
-          <w:sz w:val="24"/>
-        </w:rPr>
-      </w:pPr>
-      <w:r>
-        <w:rPr>
-          <w:b/>
-          <w:sz w:val="24"/>
+          <w:sz w:val="20"/>
+        </w:rPr>
+      </w:pPr>
+      <w:r>
+        <w:rPr>
+          <w:b/>
+          <w:sz w:val="20"/>
         </w:rPr>
         <w:t>Gruppenrichtlinien</w:t>
       </w:r>
@@ -2318,12 +3793,12 @@
         <w:ind w:left="1440"/>
         <w:contextualSpacing w:val="0"/>
         <w:rPr>
-          <w:sz w:val="24"/>
-        </w:rPr>
-      </w:pPr>
-      <w:r>
-        <w:rPr>
-          <w:sz w:val="24"/>
+          <w:sz w:val="20"/>
+        </w:rPr>
+      </w:pPr>
+      <w:r>
+        <w:rPr>
+          <w:sz w:val="20"/>
         </w:rPr>
         <w:t>Richtlinien Windows NTP Client aktivieren, Windows NTP Client konfigurieren(Quelle definieren und wie holen), Windows NTP Server aktivieren für DHCP, Globale Einstellungen</w:t>
       </w:r>
@@ -2337,13 +3812,13 @@
         </w:numPr>
         <w:rPr>
           <w:b/>
-          <w:sz w:val="24"/>
-        </w:rPr>
-      </w:pPr>
-      <w:r>
-        <w:rPr>
-          <w:b/>
-          <w:sz w:val="24"/>
+          <w:sz w:val="20"/>
+        </w:rPr>
+      </w:pPr>
+      <w:r>
+        <w:rPr>
+          <w:b/>
+          <w:sz w:val="20"/>
         </w:rPr>
         <w:t>GPO</w:t>
       </w:r>
@@ -2355,26 +3830,26 @@
         <w:ind w:left="1440"/>
         <w:contextualSpacing w:val="0"/>
         <w:rPr>
-          <w:sz w:val="24"/>
-        </w:rPr>
-      </w:pPr>
-      <w:r>
-        <w:rPr>
-          <w:sz w:val="24"/>
+          <w:sz w:val="20"/>
+        </w:rPr>
+      </w:pPr>
+      <w:r>
+        <w:rPr>
+          <w:sz w:val="20"/>
         </w:rPr>
         <w:t xml:space="preserve">Unterteilung in </w:t>
       </w:r>
       <w:proofErr w:type="spellStart"/>
       <w:r>
         <w:rPr>
-          <w:sz w:val="24"/>
+          <w:sz w:val="20"/>
         </w:rPr>
         <w:t>dienstgruppenrichlinien</w:t>
       </w:r>
       <w:proofErr w:type="spellEnd"/>
       <w:r>
         <w:rPr>
-          <w:sz w:val="24"/>
+          <w:sz w:val="20"/>
         </w:rPr>
         <w:t xml:space="preserve"> und Clientgruppenrichtlinien</w:t>
       </w:r>
@@ -2388,13 +3863,13 @@
         </w:numPr>
         <w:rPr>
           <w:b/>
-          <w:sz w:val="24"/>
-        </w:rPr>
-      </w:pPr>
-      <w:r>
-        <w:rPr>
-          <w:b/>
-          <w:sz w:val="24"/>
+          <w:sz w:val="20"/>
+        </w:rPr>
+      </w:pPr>
+      <w:r>
+        <w:rPr>
+          <w:b/>
+          <w:sz w:val="20"/>
         </w:rPr>
         <w:t>SQL</w:t>
       </w:r>
@@ -2408,16 +3883,16 @@
         </w:numPr>
         <w:rPr>
           <w:b/>
-          <w:sz w:val="24"/>
-        </w:rPr>
-      </w:pPr>
-      <w:bookmarkStart w:id="2" w:name="OLE_LINK1"/>
-      <w:bookmarkStart w:id="3" w:name="OLE_LINK2"/>
-      <w:bookmarkStart w:id="4" w:name="OLE_LINK3"/>
-      <w:r>
-        <w:rPr>
-          <w:b/>
-          <w:sz w:val="24"/>
+          <w:sz w:val="20"/>
+        </w:rPr>
+      </w:pPr>
+      <w:bookmarkStart w:id="3" w:name="OLE_LINK1"/>
+      <w:bookmarkStart w:id="4" w:name="OLE_LINK2"/>
+      <w:bookmarkStart w:id="5" w:name="OLE_LINK3"/>
+      <w:r>
+        <w:rPr>
+          <w:b/>
+          <w:sz w:val="20"/>
         </w:rPr>
         <w:t>Authentifizierung &amp; Verbindung</w:t>
       </w:r>
@@ -2429,50 +3904,50 @@
         <w:ind w:left="1440"/>
         <w:contextualSpacing w:val="0"/>
         <w:rPr>
-          <w:sz w:val="24"/>
-        </w:rPr>
-      </w:pPr>
-      <w:r>
-        <w:rPr>
-          <w:sz w:val="24"/>
+          <w:sz w:val="20"/>
+        </w:rPr>
+      </w:pPr>
+      <w:r>
+        <w:rPr>
+          <w:sz w:val="20"/>
         </w:rPr>
         <w:t xml:space="preserve">Gemischte </w:t>
       </w:r>
       <w:r>
         <w:rPr>
-          <w:sz w:val="24"/>
+          <w:sz w:val="20"/>
         </w:rPr>
         <w:t>Authentifizierung</w:t>
       </w:r>
       <w:r>
         <w:rPr>
-          <w:sz w:val="24"/>
+          <w:sz w:val="20"/>
         </w:rPr>
         <w:t xml:space="preserve"> und </w:t>
       </w:r>
       <w:r>
         <w:rPr>
-          <w:sz w:val="24"/>
+          <w:sz w:val="20"/>
         </w:rPr>
         <w:t>Verbindung</w:t>
       </w:r>
       <w:r>
         <w:rPr>
-          <w:sz w:val="24"/>
+          <w:sz w:val="20"/>
         </w:rPr>
         <w:t xml:space="preserve"> über </w:t>
       </w:r>
       <w:proofErr w:type="spellStart"/>
       <w:r>
         <w:rPr>
-          <w:sz w:val="24"/>
+          <w:sz w:val="20"/>
         </w:rPr>
         <w:t>Named</w:t>
       </w:r>
       <w:proofErr w:type="spellEnd"/>
       <w:r>
         <w:rPr>
-          <w:sz w:val="24"/>
+          <w:sz w:val="20"/>
         </w:rPr>
         <w:t xml:space="preserve"> Pipe</w:t>
       </w:r>
@@ -2486,13 +3961,13 @@
         </w:numPr>
         <w:rPr>
           <w:b/>
-          <w:sz w:val="24"/>
-        </w:rPr>
-      </w:pPr>
-      <w:r>
-        <w:rPr>
-          <w:b/>
-          <w:sz w:val="24"/>
+          <w:sz w:val="20"/>
+        </w:rPr>
+      </w:pPr>
+      <w:r>
+        <w:rPr>
+          <w:b/>
+          <w:sz w:val="20"/>
         </w:rPr>
         <w:t>Ablage</w:t>
       </w:r>
@@ -2504,26 +3979,26 @@
         <w:ind w:left="1440"/>
         <w:contextualSpacing w:val="0"/>
         <w:rPr>
-          <w:sz w:val="24"/>
-        </w:rPr>
-      </w:pPr>
-      <w:r>
-        <w:rPr>
-          <w:sz w:val="24"/>
+          <w:sz w:val="20"/>
+        </w:rPr>
+      </w:pPr>
+      <w:r>
+        <w:rPr>
+          <w:sz w:val="20"/>
         </w:rPr>
         <w:t xml:space="preserve">Data, Backup, Log, </w:t>
       </w:r>
       <w:proofErr w:type="spellStart"/>
       <w:r>
         <w:rPr>
-          <w:sz w:val="24"/>
+          <w:sz w:val="20"/>
         </w:rPr>
         <w:t>Temp</w:t>
       </w:r>
       <w:proofErr w:type="spellEnd"/>
       <w:r>
         <w:rPr>
-          <w:sz w:val="24"/>
+          <w:sz w:val="20"/>
         </w:rPr>
         <w:t>, MSSQL</w:t>
       </w:r>
@@ -2537,13 +4012,13 @@
         </w:numPr>
         <w:rPr>
           <w:b/>
-          <w:sz w:val="24"/>
-        </w:rPr>
-      </w:pPr>
-      <w:r>
-        <w:rPr>
-          <w:b/>
-          <w:sz w:val="24"/>
+          <w:sz w:val="20"/>
+        </w:rPr>
+      </w:pPr>
+      <w:r>
+        <w:rPr>
+          <w:b/>
+          <w:sz w:val="20"/>
         </w:rPr>
         <w:t>Sicherung</w:t>
       </w:r>
@@ -2555,55 +4030,63 @@
         <w:ind w:left="1440"/>
         <w:contextualSpacing w:val="0"/>
         <w:rPr>
-          <w:sz w:val="24"/>
+          <w:sz w:val="20"/>
+          <w:szCs w:val="20"/>
         </w:rPr>
       </w:pPr>
       <w:proofErr w:type="spellStart"/>
       <w:r>
         <w:rPr>
-          <w:sz w:val="24"/>
+          <w:sz w:val="20"/>
         </w:rPr>
         <w:t>Wartungplan</w:t>
       </w:r>
       <w:proofErr w:type="spellEnd"/>
       <w:r>
         <w:rPr>
-          <w:sz w:val="24"/>
+          <w:sz w:val="20"/>
         </w:rPr>
         <w:t xml:space="preserve"> für Sicherungen und </w:t>
       </w:r>
       <w:proofErr w:type="spellStart"/>
       <w:r>
         <w:rPr>
-          <w:sz w:val="24"/>
+          <w:sz w:val="20"/>
         </w:rPr>
         <w:t>bereinigung</w:t>
       </w:r>
       <w:proofErr w:type="spellEnd"/>
       <w:r>
         <w:rPr>
-          <w:sz w:val="24"/>
+          <w:sz w:val="20"/>
         </w:rPr>
         <w:t xml:space="preserve">, nur Datenbanksicherung und keine </w:t>
       </w:r>
       <w:proofErr w:type="spellStart"/>
       <w:r>
         <w:rPr>
-          <w:sz w:val="24"/>
+          <w:sz w:val="20"/>
         </w:rPr>
         <w:t>transactionslogs</w:t>
       </w:r>
       <w:proofErr w:type="spellEnd"/>
       <w:r>
         <w:rPr>
-          <w:sz w:val="24"/>
-        </w:rPr>
-        <w:t>, Systemdatenbanken 1 pro W und alle anderen Datenbanken 1 pro T, Aufbewahrung 2 Versionen</w:t>
-      </w:r>
-    </w:p>
-    <w:bookmarkEnd w:id="2"/>
+          <w:sz w:val="20"/>
+        </w:rPr>
+        <w:t xml:space="preserve">, </w:t>
+      </w:r>
+      <w:r>
+        <w:rPr>
+          <w:sz w:val="20"/>
+          <w:szCs w:val="20"/>
+        </w:rPr>
+        <w:t>Systemdatenbanken 1 pro W und alle anderen Datenbanken 1 pro T, Aufbewahrung 2 Versionen</w:t>
+      </w:r>
+    </w:p>
     <w:bookmarkEnd w:id="3"/>
     <w:bookmarkEnd w:id="4"/>
+    <w:bookmarkEnd w:id="5"/>
     <w:p>
       <w:pPr>
         <w:pStyle w:val="Listenabsatz"/>
@@ -2613,13 +4096,15 @@
         </w:numPr>
         <w:rPr>
           <w:b/>
-          <w:sz w:val="24"/>
-        </w:rPr>
-      </w:pPr>
-      <w:r>
-        <w:rPr>
-          <w:b/>
-          <w:sz w:val="24"/>
+          <w:sz w:val="20"/>
+          <w:szCs w:val="20"/>
+        </w:rPr>
+      </w:pPr>
+      <w:r>
+        <w:rPr>
+          <w:b/>
+          <w:sz w:val="20"/>
+          <w:szCs w:val="20"/>
         </w:rPr>
         <w:t>WSUS</w:t>
       </w:r>
@@ -2633,13 +4118,15 @@
         </w:numPr>
         <w:rPr>
           <w:b/>
-          <w:sz w:val="24"/>
-        </w:rPr>
-      </w:pPr>
-      <w:r>
-        <w:rPr>
-          <w:b/>
-          <w:sz w:val="24"/>
+          <w:sz w:val="20"/>
+          <w:szCs w:val="20"/>
+        </w:rPr>
+      </w:pPr>
+      <w:r>
+        <w:rPr>
+          <w:b/>
+          <w:sz w:val="20"/>
+          <w:szCs w:val="20"/>
         </w:rPr>
         <w:t>Servereinstellungen</w:t>
       </w:r>
@@ -2651,47 +4138,54 @@
         <w:ind w:left="1440"/>
         <w:contextualSpacing w:val="0"/>
         <w:rPr>
-          <w:sz w:val="24"/>
-        </w:rPr>
-      </w:pPr>
-      <w:r>
-        <w:rPr>
-          <w:sz w:val="24"/>
+          <w:sz w:val="20"/>
+          <w:szCs w:val="20"/>
+        </w:rPr>
+      </w:pPr>
+      <w:r>
+        <w:rPr>
+          <w:sz w:val="20"/>
+          <w:szCs w:val="20"/>
         </w:rPr>
         <w:t xml:space="preserve">Datenbank verbunden über </w:t>
       </w:r>
       <w:proofErr w:type="spellStart"/>
       <w:r>
         <w:rPr>
-          <w:sz w:val="24"/>
+          <w:sz w:val="20"/>
+          <w:szCs w:val="20"/>
         </w:rPr>
         <w:t>named</w:t>
       </w:r>
       <w:proofErr w:type="spellEnd"/>
       <w:r>
         <w:rPr>
-          <w:sz w:val="24"/>
+          <w:sz w:val="20"/>
+          <w:szCs w:val="20"/>
         </w:rPr>
         <w:t xml:space="preserve"> </w:t>
       </w:r>
       <w:proofErr w:type="spellStart"/>
       <w:r>
         <w:rPr>
-          <w:sz w:val="24"/>
+          <w:sz w:val="20"/>
+          <w:szCs w:val="20"/>
         </w:rPr>
         <w:t>pipe</w:t>
       </w:r>
       <w:proofErr w:type="spellEnd"/>
       <w:r>
         <w:rPr>
-          <w:sz w:val="24"/>
+          <w:sz w:val="20"/>
+          <w:szCs w:val="20"/>
         </w:rPr>
         <w:t xml:space="preserve">, Synchronisation 1 </w:t>
       </w:r>
       <w:proofErr w:type="spellStart"/>
       <w:r>
         <w:rPr>
-          <w:sz w:val="24"/>
+          <w:sz w:val="20"/>
+          <w:szCs w:val="20"/>
         </w:rPr>
         <w:t>Taglich</w:t>
       </w:r>
@@ -2706,13 +4200,15 @@
         </w:numPr>
         <w:rPr>
           <w:b/>
-          <w:sz w:val="24"/>
-        </w:rPr>
-      </w:pPr>
-      <w:r>
-        <w:rPr>
-          <w:b/>
-          <w:sz w:val="24"/>
+          <w:sz w:val="20"/>
+          <w:szCs w:val="20"/>
+        </w:rPr>
+      </w:pPr>
+      <w:r>
+        <w:rPr>
+          <w:b/>
+          <w:sz w:val="20"/>
+          <w:szCs w:val="20"/>
         </w:rPr>
         <w:t>Gruppenrichtlinien</w:t>
       </w:r>
@@ -2724,26 +4220,30 @@
         <w:ind w:left="1440"/>
         <w:contextualSpacing w:val="0"/>
         <w:rPr>
-          <w:sz w:val="24"/>
-        </w:rPr>
-      </w:pPr>
-      <w:r>
-        <w:rPr>
-          <w:sz w:val="24"/>
+          <w:sz w:val="20"/>
+          <w:szCs w:val="20"/>
+        </w:rPr>
+      </w:pPr>
+      <w:r>
+        <w:rPr>
+          <w:sz w:val="20"/>
+          <w:szCs w:val="20"/>
         </w:rPr>
         <w:t xml:space="preserve">Client gruppe, automatisch herunterladen aber vor </w:t>
       </w:r>
       <w:proofErr w:type="spellStart"/>
       <w:r>
         <w:rPr>
-          <w:sz w:val="24"/>
+          <w:sz w:val="20"/>
+          <w:szCs w:val="20"/>
         </w:rPr>
         <w:t>installation</w:t>
       </w:r>
       <w:proofErr w:type="spellEnd"/>
       <w:r>
         <w:rPr>
-          <w:sz w:val="24"/>
+          <w:sz w:val="20"/>
+          <w:szCs w:val="20"/>
         </w:rPr>
         <w:t xml:space="preserve"> benachrichtigen, Internen Pfad für Updatedienst</w:t>
       </w:r>
@@ -2757,13 +4257,13 @@
         </w:numPr>
         <w:rPr>
           <w:b/>
-          <w:sz w:val="24"/>
-        </w:rPr>
-      </w:pPr>
-      <w:r>
-        <w:rPr>
-          <w:b/>
-          <w:sz w:val="24"/>
+          <w:sz w:val="20"/>
+        </w:rPr>
+      </w:pPr>
+      <w:r>
+        <w:rPr>
+          <w:b/>
+          <w:sz w:val="20"/>
         </w:rPr>
         <w:t>G-DATA</w:t>
       </w:r>
@@ -2777,13 +4277,13 @@
         </w:numPr>
         <w:rPr>
           <w:b/>
-          <w:sz w:val="24"/>
-        </w:rPr>
-      </w:pPr>
-      <w:r>
-        <w:rPr>
-          <w:b/>
-          <w:sz w:val="24"/>
+          <w:sz w:val="20"/>
+        </w:rPr>
+      </w:pPr>
+      <w:r>
+        <w:rPr>
+          <w:b/>
+          <w:sz w:val="20"/>
         </w:rPr>
         <w:t>Serverstruktur</w:t>
       </w:r>
@@ -2795,13 +4295,16 @@
         <w:ind w:left="1440"/>
         <w:contextualSpacing w:val="0"/>
         <w:rPr>
-          <w:sz w:val="24"/>
-        </w:rPr>
-      </w:pPr>
-      <w:r>
-        <w:rPr>
-          <w:sz w:val="24"/>
-        </w:rPr>
+          <w:sz w:val="20"/>
+          <w:szCs w:val="20"/>
+        </w:rPr>
+      </w:pPr>
+      <w:r>
+        <w:rPr>
+          <w:sz w:val="20"/>
+          <w:szCs w:val="20"/>
+        </w:rPr>
+        <w:lastRenderedPageBreak/>
         <w:t>Hauptserver mit Management und Administrator</w:t>
       </w:r>
     </w:p>
@@ -2814,13 +4317,15 @@
         </w:numPr>
         <w:rPr>
           <w:b/>
-          <w:sz w:val="24"/>
-        </w:rPr>
-      </w:pPr>
-      <w:r>
-        <w:rPr>
-          <w:b/>
-          <w:sz w:val="24"/>
+          <w:sz w:val="20"/>
+          <w:szCs w:val="20"/>
+        </w:rPr>
+      </w:pPr>
+      <w:r>
+        <w:rPr>
+          <w:b/>
+          <w:sz w:val="20"/>
+          <w:szCs w:val="20"/>
         </w:rPr>
         <w:t>Datenbank</w:t>
       </w:r>
@@ -2832,68 +4337,78 @@
         <w:ind w:left="1440"/>
         <w:contextualSpacing w:val="0"/>
         <w:rPr>
-          <w:sz w:val="24"/>
-        </w:rPr>
-      </w:pPr>
-      <w:r>
-        <w:rPr>
-          <w:sz w:val="24"/>
+          <w:sz w:val="20"/>
+          <w:szCs w:val="20"/>
+        </w:rPr>
+      </w:pPr>
+      <w:r>
+        <w:rPr>
+          <w:sz w:val="20"/>
+          <w:szCs w:val="20"/>
         </w:rPr>
         <w:t xml:space="preserve">Eine </w:t>
       </w:r>
       <w:proofErr w:type="spellStart"/>
       <w:r>
         <w:rPr>
-          <w:sz w:val="24"/>
+          <w:sz w:val="20"/>
+          <w:szCs w:val="20"/>
         </w:rPr>
         <w:t>datenbank</w:t>
       </w:r>
       <w:proofErr w:type="spellEnd"/>
       <w:r>
         <w:rPr>
-          <w:sz w:val="24"/>
+          <w:sz w:val="20"/>
+          <w:szCs w:val="20"/>
         </w:rPr>
         <w:t xml:space="preserve"> muss erstellt werden, </w:t>
       </w:r>
       <w:proofErr w:type="spellStart"/>
       <w:r>
         <w:rPr>
-          <w:sz w:val="24"/>
+          <w:sz w:val="20"/>
+          <w:szCs w:val="20"/>
         </w:rPr>
         <w:t>Named</w:t>
       </w:r>
       <w:proofErr w:type="spellEnd"/>
       <w:r>
         <w:rPr>
-          <w:sz w:val="24"/>
+          <w:sz w:val="20"/>
+          <w:szCs w:val="20"/>
         </w:rPr>
         <w:t xml:space="preserve"> </w:t>
       </w:r>
       <w:proofErr w:type="spellStart"/>
       <w:r>
         <w:rPr>
-          <w:sz w:val="24"/>
+          <w:sz w:val="20"/>
+          <w:szCs w:val="20"/>
         </w:rPr>
         <w:t>pipe</w:t>
       </w:r>
       <w:proofErr w:type="spellEnd"/>
       <w:r>
         <w:rPr>
-          <w:sz w:val="24"/>
+          <w:sz w:val="20"/>
+          <w:szCs w:val="20"/>
         </w:rPr>
         <w:t xml:space="preserve"> wurde für die </w:t>
       </w:r>
       <w:proofErr w:type="spellStart"/>
       <w:r>
         <w:rPr>
-          <w:sz w:val="24"/>
+          <w:sz w:val="20"/>
+          <w:szCs w:val="20"/>
         </w:rPr>
         <w:t>verbindung</w:t>
       </w:r>
       <w:proofErr w:type="spellEnd"/>
       <w:r>
         <w:rPr>
-          <w:sz w:val="24"/>
+          <w:sz w:val="20"/>
+          <w:szCs w:val="20"/>
         </w:rPr>
         <w:t xml:space="preserve"> zum Datenbankserver verwendet</w:t>
       </w:r>
@@ -2907,13 +4422,15 @@
         </w:numPr>
         <w:rPr>
           <w:b/>
-          <w:sz w:val="24"/>
-        </w:rPr>
-      </w:pPr>
-      <w:r>
-        <w:rPr>
-          <w:b/>
-          <w:sz w:val="24"/>
+          <w:sz w:val="20"/>
+          <w:szCs w:val="20"/>
+        </w:rPr>
+      </w:pPr>
+      <w:r>
+        <w:rPr>
+          <w:b/>
+          <w:sz w:val="20"/>
+          <w:szCs w:val="20"/>
         </w:rPr>
         <w:t>Clienteinbindung</w:t>
       </w:r>
@@ -2925,30 +4442,35 @@
         <w:ind w:left="1440"/>
         <w:contextualSpacing w:val="0"/>
         <w:rPr>
-          <w:sz w:val="24"/>
-        </w:rPr>
-      </w:pPr>
-      <w:r>
-        <w:rPr>
-          <w:sz w:val="24"/>
+          <w:sz w:val="20"/>
+          <w:szCs w:val="20"/>
+        </w:rPr>
+      </w:pPr>
+      <w:r>
+        <w:rPr>
+          <w:sz w:val="20"/>
+          <w:szCs w:val="20"/>
         </w:rPr>
         <w:t>Für die Clienteinbi</w:t>
       </w:r>
       <w:r>
         <w:rPr>
-          <w:sz w:val="24"/>
+          <w:sz w:val="20"/>
+          <w:szCs w:val="20"/>
         </w:rPr>
         <w:t>ndung wird TCP/IP verwendet, die Einbindung kann per verteilen gesche</w:t>
       </w:r>
       <w:r>
         <w:rPr>
-          <w:sz w:val="24"/>
+          <w:sz w:val="20"/>
+          <w:szCs w:val="20"/>
         </w:rPr>
         <w:t>hen oder es kann eine I</w:t>
       </w:r>
       <w:r>
         <w:rPr>
-          <w:sz w:val="24"/>
+          <w:sz w:val="20"/>
+          <w:szCs w:val="20"/>
         </w:rPr>
         <w:t>nstallationspaket erstellt werden.</w:t>
       </w:r>
@@ -2962,14 +4484,16 @@
         </w:numPr>
         <w:rPr>
           <w:b/>
-          <w:sz w:val="24"/>
+          <w:sz w:val="20"/>
+          <w:szCs w:val="20"/>
         </w:rPr>
       </w:pPr>
       <w:proofErr w:type="spellStart"/>
       <w:r>
         <w:rPr>
           <w:b/>
-          <w:sz w:val="24"/>
+          <w:sz w:val="20"/>
+          <w:szCs w:val="20"/>
         </w:rPr>
         <w:t>Synology</w:t>
       </w:r>
@@ -2984,15 +4508,17 @@
         </w:numPr>
         <w:rPr>
           <w:b/>
-          <w:sz w:val="24"/>
-        </w:rPr>
-      </w:pPr>
-      <w:bookmarkStart w:id="5" w:name="OLE_LINK6"/>
-      <w:bookmarkStart w:id="6" w:name="OLE_LINK7"/>
-      <w:r>
-        <w:rPr>
-          <w:b/>
-          <w:sz w:val="24"/>
+          <w:sz w:val="20"/>
+          <w:szCs w:val="20"/>
+        </w:rPr>
+      </w:pPr>
+      <w:bookmarkStart w:id="6" w:name="OLE_LINK6"/>
+      <w:bookmarkStart w:id="7" w:name="OLE_LINK7"/>
+      <w:r>
+        <w:rPr>
+          <w:b/>
+          <w:sz w:val="20"/>
+          <w:szCs w:val="20"/>
         </w:rPr>
         <w:t>Systemkonfiguration</w:t>
       </w:r>
@@ -3004,12 +4530,14 @@
         <w:ind w:left="1440"/>
         <w:contextualSpacing w:val="0"/>
         <w:rPr>
-          <w:sz w:val="24"/>
-        </w:rPr>
-      </w:pPr>
-      <w:r>
-        <w:rPr>
-          <w:sz w:val="24"/>
+          <w:sz w:val="20"/>
+          <w:szCs w:val="20"/>
+        </w:rPr>
+      </w:pPr>
+      <w:r>
+        <w:rPr>
+          <w:sz w:val="20"/>
+          <w:szCs w:val="20"/>
         </w:rPr>
         <w:t>Hostname, Domäne, Verwaltung nur über HTTPs, Volume mit RAID</w:t>
       </w:r>
@@ -3023,13 +4551,15 @@
         </w:numPr>
         <w:rPr>
           <w:b/>
-          <w:sz w:val="24"/>
-        </w:rPr>
-      </w:pPr>
-      <w:r>
-        <w:rPr>
-          <w:b/>
-          <w:sz w:val="24"/>
+          <w:sz w:val="20"/>
+          <w:szCs w:val="20"/>
+        </w:rPr>
+      </w:pPr>
+      <w:r>
+        <w:rPr>
+          <w:b/>
+          <w:sz w:val="20"/>
+          <w:szCs w:val="20"/>
         </w:rPr>
         <w:t>Netzwerkkonfiguration</w:t>
       </w:r>
@@ -3041,27 +4571,16 @@
         <w:ind w:left="1440"/>
         <w:contextualSpacing w:val="0"/>
         <w:rPr>
-          <w:sz w:val="24"/>
-        </w:rPr>
-      </w:pPr>
-      <w:r>
-        <w:rPr>
-          <w:sz w:val="24"/>
+          <w:sz w:val="20"/>
+          <w:szCs w:val="20"/>
+        </w:rPr>
+      </w:pPr>
+      <w:r>
+        <w:rPr>
+          <w:sz w:val="20"/>
+          <w:szCs w:val="20"/>
         </w:rPr>
         <w:t>100 Netz IP29 | 200 Netz IP 2</w:t>
-      </w:r>
-    </w:p>
-    <w:p>
-      <w:pPr>
-        <w:rPr>
-          <w:sz w:val="24"/>
-        </w:rPr>
-      </w:pPr>
-      <w:r>
-        <w:rPr>
-          <w:sz w:val="24"/>
-        </w:rPr>
-        <w:br w:type="page"/>
       </w:r>
     </w:p>
     <w:p>
@@ -3073,15 +4592,14 @@
         </w:numPr>
         <w:rPr>
           <w:b/>
-          <w:sz w:val="24"/>
-        </w:rPr>
-      </w:pPr>
-      <w:r>
-        <w:rPr>
-          <w:b/>
-          <w:sz w:val="24"/>
-        </w:rPr>
-        <w:lastRenderedPageBreak/>
+          <w:sz w:val="20"/>
+        </w:rPr>
+      </w:pPr>
+      <w:r>
+        <w:rPr>
+          <w:b/>
+          <w:sz w:val="20"/>
+        </w:rPr>
         <w:t>Freigaben Benutzer und Rechte</w:t>
       </w:r>
     </w:p>
@@ -3092,61 +4610,61 @@
         <w:ind w:left="1440"/>
         <w:contextualSpacing w:val="0"/>
         <w:rPr>
-          <w:sz w:val="24"/>
-        </w:rPr>
-      </w:pPr>
-      <w:r>
-        <w:rPr>
-          <w:sz w:val="24"/>
+          <w:sz w:val="20"/>
+        </w:rPr>
+      </w:pPr>
+      <w:r>
+        <w:rPr>
+          <w:sz w:val="20"/>
         </w:rPr>
         <w:t xml:space="preserve">Ein </w:t>
       </w:r>
       <w:proofErr w:type="spellStart"/>
       <w:r>
         <w:rPr>
-          <w:sz w:val="24"/>
+          <w:sz w:val="20"/>
         </w:rPr>
         <w:t>backup</w:t>
       </w:r>
       <w:proofErr w:type="spellEnd"/>
       <w:r>
         <w:rPr>
-          <w:sz w:val="24"/>
+          <w:sz w:val="20"/>
         </w:rPr>
         <w:t xml:space="preserve"> Benutzer nur für Backup, nur Freigabe Backup, Rechte </w:t>
       </w:r>
       <w:proofErr w:type="spellStart"/>
       <w:r>
         <w:rPr>
-          <w:sz w:val="24"/>
+          <w:sz w:val="20"/>
         </w:rPr>
         <w:t>domänen</w:t>
       </w:r>
       <w:proofErr w:type="spellEnd"/>
       <w:r>
         <w:rPr>
-          <w:sz w:val="24"/>
+          <w:sz w:val="20"/>
         </w:rPr>
         <w:t xml:space="preserve"> </w:t>
       </w:r>
       <w:proofErr w:type="spellStart"/>
       <w:r>
         <w:rPr>
-          <w:sz w:val="24"/>
+          <w:sz w:val="20"/>
         </w:rPr>
         <w:t>admins</w:t>
       </w:r>
       <w:proofErr w:type="spellEnd"/>
       <w:r>
         <w:rPr>
-          <w:sz w:val="24"/>
+          <w:sz w:val="20"/>
         </w:rPr>
         <w:t xml:space="preserve"> und Backup </w:t>
       </w:r>
       <w:proofErr w:type="spellStart"/>
       <w:r>
         <w:rPr>
-          <w:sz w:val="24"/>
+          <w:sz w:val="20"/>
         </w:rPr>
         <w:t>user</w:t>
       </w:r>
@@ -3161,13 +4679,13 @@
         </w:numPr>
         <w:rPr>
           <w:b/>
-          <w:sz w:val="24"/>
-        </w:rPr>
-      </w:pPr>
-      <w:r>
-        <w:rPr>
-          <w:b/>
-          <w:sz w:val="24"/>
+          <w:sz w:val="20"/>
+        </w:rPr>
+      </w:pPr>
+      <w:r>
+        <w:rPr>
+          <w:b/>
+          <w:sz w:val="20"/>
         </w:rPr>
         <w:t>Backupsoftware und Backupaufträge</w:t>
       </w:r>
@@ -3179,68 +4697,68 @@
         <w:ind w:left="1440"/>
         <w:contextualSpacing w:val="0"/>
         <w:rPr>
-          <w:sz w:val="24"/>
+          <w:sz w:val="20"/>
         </w:rPr>
       </w:pPr>
       <w:proofErr w:type="spellStart"/>
       <w:r>
         <w:rPr>
-          <w:sz w:val="24"/>
+          <w:sz w:val="20"/>
         </w:rPr>
         <w:t>Hyper</w:t>
       </w:r>
       <w:proofErr w:type="spellEnd"/>
       <w:r>
         <w:rPr>
-          <w:sz w:val="24"/>
+          <w:sz w:val="20"/>
         </w:rPr>
         <w:t xml:space="preserve"> Backup, 1 </w:t>
       </w:r>
       <w:proofErr w:type="spellStart"/>
       <w:r>
         <w:rPr>
-          <w:sz w:val="24"/>
+          <w:sz w:val="20"/>
         </w:rPr>
         <w:t>auftrag</w:t>
       </w:r>
       <w:proofErr w:type="spellEnd"/>
       <w:r>
         <w:rPr>
-          <w:sz w:val="24"/>
+          <w:sz w:val="20"/>
         </w:rPr>
         <w:t xml:space="preserve"> pro HDD 4 HDDs 1pro </w:t>
       </w:r>
       <w:proofErr w:type="spellStart"/>
       <w:r>
         <w:rPr>
-          <w:sz w:val="24"/>
+          <w:sz w:val="20"/>
         </w:rPr>
         <w:t>monat</w:t>
       </w:r>
       <w:proofErr w:type="spellEnd"/>
       <w:r>
         <w:rPr>
-          <w:sz w:val="24"/>
+          <w:sz w:val="20"/>
         </w:rPr>
         <w:t xml:space="preserve"> 3 </w:t>
       </w:r>
       <w:proofErr w:type="spellStart"/>
       <w:r>
         <w:rPr>
-          <w:sz w:val="24"/>
+          <w:sz w:val="20"/>
         </w:rPr>
         <w:t>versionen</w:t>
       </w:r>
       <w:proofErr w:type="spellEnd"/>
       <w:r>
         <w:rPr>
-          <w:sz w:val="24"/>
+          <w:sz w:val="20"/>
         </w:rPr>
         <w:t xml:space="preserve"> werden verwahrt</w:t>
       </w:r>
     </w:p>
-    <w:bookmarkEnd w:id="5"/>
     <w:bookmarkEnd w:id="6"/>
+    <w:bookmarkEnd w:id="7"/>
     <w:p>
       <w:pPr>
         <w:pStyle w:val="Listenabsatz"/>
@@ -3250,13 +4768,13 @@
         </w:numPr>
         <w:rPr>
           <w:b/>
-          <w:sz w:val="24"/>
-        </w:rPr>
-      </w:pPr>
-      <w:r>
-        <w:rPr>
-          <w:b/>
-          <w:sz w:val="24"/>
+          <w:sz w:val="20"/>
+        </w:rPr>
+      </w:pPr>
+      <w:r>
+        <w:rPr>
+          <w:b/>
+          <w:sz w:val="20"/>
         </w:rPr>
         <w:t>Acronis</w:t>
       </w:r>
@@ -3270,13 +4788,13 @@
         </w:numPr>
         <w:rPr>
           <w:b/>
-          <w:sz w:val="24"/>
-        </w:rPr>
-      </w:pPr>
-      <w:r>
-        <w:rPr>
-          <w:b/>
-          <w:sz w:val="24"/>
+          <w:sz w:val="20"/>
+        </w:rPr>
+      </w:pPr>
+      <w:r>
+        <w:rPr>
+          <w:b/>
+          <w:sz w:val="20"/>
         </w:rPr>
         <w:t>Installationsart</w:t>
       </w:r>
@@ -3288,44 +4806,44 @@
         <w:ind w:left="1440"/>
         <w:contextualSpacing w:val="0"/>
         <w:rPr>
-          <w:sz w:val="24"/>
-        </w:rPr>
-      </w:pPr>
-      <w:r>
-        <w:rPr>
-          <w:sz w:val="24"/>
+          <w:sz w:val="20"/>
+        </w:rPr>
+      </w:pPr>
+      <w:r>
+        <w:rPr>
+          <w:sz w:val="20"/>
         </w:rPr>
         <w:t xml:space="preserve">Alle </w:t>
       </w:r>
       <w:proofErr w:type="spellStart"/>
       <w:r>
         <w:rPr>
-          <w:sz w:val="24"/>
+          <w:sz w:val="20"/>
         </w:rPr>
         <w:t>komponenten</w:t>
       </w:r>
       <w:proofErr w:type="spellEnd"/>
       <w:r>
         <w:rPr>
-          <w:sz w:val="24"/>
+          <w:sz w:val="20"/>
         </w:rPr>
         <w:t xml:space="preserve"> auf dem Host es werden keine Agent</w:t>
       </w:r>
       <w:r>
         <w:rPr>
-          <w:sz w:val="24"/>
+          <w:sz w:val="20"/>
         </w:rPr>
         <w:t>en</w:t>
       </w:r>
       <w:r>
         <w:rPr>
-          <w:sz w:val="24"/>
+          <w:sz w:val="20"/>
         </w:rPr>
         <w:t xml:space="preserve"> auf den VMs installiert</w:t>
       </w:r>
       <w:r>
         <w:rPr>
-          <w:sz w:val="24"/>
+          <w:sz w:val="20"/>
         </w:rPr>
         <w:t>, Verwaltung über Webkonsole</w:t>
       </w:r>
@@ -3339,13 +4857,13 @@
         </w:numPr>
         <w:rPr>
           <w:b/>
-          <w:sz w:val="24"/>
-        </w:rPr>
-      </w:pPr>
-      <w:r>
-        <w:rPr>
-          <w:b/>
-          <w:sz w:val="24"/>
+          <w:sz w:val="20"/>
+        </w:rPr>
+      </w:pPr>
+      <w:r>
+        <w:rPr>
+          <w:b/>
+          <w:sz w:val="20"/>
         </w:rPr>
         <w:t>Backupziel</w:t>
       </w:r>
@@ -3357,26 +4875,26 @@
         <w:ind w:left="1440"/>
         <w:contextualSpacing w:val="0"/>
         <w:rPr>
-          <w:sz w:val="24"/>
+          <w:sz w:val="20"/>
         </w:rPr>
       </w:pPr>
       <w:proofErr w:type="spellStart"/>
       <w:r>
         <w:rPr>
-          <w:sz w:val="24"/>
+          <w:sz w:val="20"/>
         </w:rPr>
         <w:t>Synology</w:t>
       </w:r>
       <w:proofErr w:type="spellEnd"/>
       <w:r>
         <w:rPr>
-          <w:sz w:val="24"/>
+          <w:sz w:val="20"/>
         </w:rPr>
         <w:t xml:space="preserve"> Freigabe mit Anmeldedaten eingebunden über Backupsoftware</w:t>
       </w:r>
       <w:r>
         <w:rPr>
-          <w:sz w:val="24"/>
+          <w:sz w:val="20"/>
         </w:rPr>
         <w:t xml:space="preserve"> 200 Netz</w:t>
       </w:r>
@@ -3390,13 +4908,13 @@
         </w:numPr>
         <w:rPr>
           <w:b/>
-          <w:sz w:val="24"/>
-        </w:rPr>
-      </w:pPr>
-      <w:r>
-        <w:rPr>
-          <w:b/>
-          <w:sz w:val="24"/>
+          <w:sz w:val="20"/>
+        </w:rPr>
+      </w:pPr>
+      <w:r>
+        <w:rPr>
+          <w:b/>
+          <w:sz w:val="20"/>
         </w:rPr>
         <w:t>Backupaufträge</w:t>
       </w:r>
@@ -3408,48 +4926,47 @@
         <w:ind w:left="1440"/>
         <w:contextualSpacing w:val="0"/>
         <w:rPr>
-          <w:sz w:val="24"/>
-        </w:rPr>
-      </w:pPr>
-      <w:r>
-        <w:rPr>
-          <w:sz w:val="24"/>
+          <w:sz w:val="20"/>
+        </w:rPr>
+      </w:pPr>
+      <w:r>
+        <w:rPr>
+          <w:sz w:val="20"/>
         </w:rPr>
         <w:t>Tä</w:t>
       </w:r>
       <w:r>
         <w:rPr>
-          <w:sz w:val="24"/>
+          <w:sz w:val="20"/>
         </w:rPr>
         <w:t>glich inkrementell, Wochensicherung voll</w:t>
       </w:r>
       <w:r>
         <w:rPr>
-          <w:sz w:val="24"/>
+          <w:sz w:val="20"/>
         </w:rPr>
         <w:t>, Aufbewahrung 4 verschlüsselt 1 Auftrag für alle Server</w:t>
       </w:r>
-      <w:bookmarkStart w:id="7" w:name="_GoBack"/>
-      <w:bookmarkEnd w:id="7"/>
-    </w:p>
-    <w:p>
-      <w:pPr>
-        <w:rPr>
-          <w:sz w:val="24"/>
-        </w:rPr>
-      </w:pPr>
-    </w:p>
-    <w:p>
-      <w:pPr>
-        <w:rPr>
-          <w:b/>
-          <w:sz w:val="24"/>
-        </w:rPr>
-      </w:pPr>
-      <w:r>
-        <w:rPr>
-          <w:b/>
-          <w:sz w:val="24"/>
+    </w:p>
+    <w:p>
+      <w:pPr>
+        <w:rPr>
+          <w:sz w:val="20"/>
+        </w:rPr>
+      </w:pPr>
+    </w:p>
+    <w:p>
+      <w:pPr>
+        <w:spacing w:after="120"/>
+        <w:rPr>
+          <w:b/>
+          <w:sz w:val="28"/>
+        </w:rPr>
+      </w:pPr>
+      <w:r>
+        <w:rPr>
+          <w:b/>
+          <w:sz w:val="28"/>
         </w:rPr>
         <w:t>Schluss</w:t>
       </w:r>
@@ -3457,25 +4974,105 @@
     <w:p>
       <w:pPr>
         <w:rPr>
-          <w:sz w:val="24"/>
-        </w:rPr>
-      </w:pPr>
-    </w:p>
-    <w:p>
-      <w:pPr>
-        <w:rPr>
-          <w:sz w:val="24"/>
-        </w:rPr>
-      </w:pPr>
-      <w:r>
-        <w:rPr>
-          <w:sz w:val="24"/>
+          <w:sz w:val="20"/>
+        </w:rPr>
+      </w:pPr>
+      <w:r>
+        <w:rPr>
+          <w:sz w:val="20"/>
+        </w:rPr>
+        <w:t>Zum Schluss noch eine kurze</w:t>
+      </w:r>
+      <w:r>
+        <w:rPr>
+          <w:sz w:val="20"/>
+        </w:rPr>
+        <w:t xml:space="preserve"> Zusammenfassung</w:t>
+      </w:r>
+      <w:r>
+        <w:rPr>
+          <w:sz w:val="20"/>
+        </w:rPr>
+        <w:t xml:space="preserve"> von mir</w:t>
+      </w:r>
+      <w:r>
+        <w:rPr>
+          <w:sz w:val="20"/>
+        </w:rPr>
+        <w:t>.</w:t>
+      </w:r>
+    </w:p>
+    <w:p>
+      <w:pPr>
+        <w:rPr>
+          <w:sz w:val="20"/>
+        </w:rPr>
+      </w:pPr>
+      <w:r>
+        <w:rPr>
+          <w:sz w:val="20"/>
+        </w:rPr>
+        <w:t>Mein gesetztes Ziel habe ich nicht erreicht, weil einige Sachen nicht so gelaufen sind wie geplant und dadurch ein grösserer Zeitaufwand nötig wurde. Trotzdem könnte ich einige Erkenntnisse für mic</w:t>
+      </w:r>
+      <w:r>
+        <w:rPr>
+          <w:sz w:val="20"/>
+        </w:rPr>
+        <w:t>h gewinnen. Diese werde</w:t>
+      </w:r>
+      <w:r>
+        <w:rPr>
+          <w:sz w:val="20"/>
+        </w:rPr>
+        <w:t xml:space="preserve"> </w:t>
+      </w:r>
+      <w:r>
+        <w:rPr>
+          <w:sz w:val="20"/>
+        </w:rPr>
+        <w:t>ich in Zukunft gut gebrauchen kö</w:t>
+      </w:r>
+      <w:r>
+        <w:rPr>
+          <w:sz w:val="20"/>
+        </w:rPr>
+        <w:t>nn</w:t>
+      </w:r>
+      <w:r>
+        <w:rPr>
+          <w:sz w:val="20"/>
+        </w:rPr>
+        <w:t>en</w:t>
+      </w:r>
+      <w:r>
+        <w:rPr>
+          <w:sz w:val="20"/>
+        </w:rPr>
+        <w:t>.</w:t>
+      </w:r>
+    </w:p>
+    <w:p>
+      <w:pPr>
+        <w:rPr>
+          <w:sz w:val="20"/>
+        </w:rPr>
+      </w:pPr>
+    </w:p>
+    <w:p>
+      <w:pPr>
+        <w:rPr>
+          <w:sz w:val="20"/>
+        </w:rPr>
+      </w:pPr>
+      <w:r>
+        <w:rPr>
+          <w:sz w:val="20"/>
         </w:rPr>
         <w:t>Vielen Dank für Ihre Aufmerksamkeit und ihren Einsatz, Ich hoffe meine Präsentation hat ihnen gefallen. Falls Sie noch Fragen hab</w:t>
       </w:r>
       <w:r>
         <w:rPr>
-          <w:sz w:val="24"/>
+          <w:sz w:val="20"/>
         </w:rPr>
         <w:t>en können Sie diese nun stellen.</w:t>
       </w:r>
@@ -3778,8 +5375,6 @@
     <w:sectPr>
       <w:headerReference w:type="default" r:id="rId12"/>
       <w:footerReference w:type="default" r:id="rId13"/>
-      <w:headerReference w:type="first" r:id="rId14"/>
-      <w:footerReference w:type="first" r:id="rId15"/>
       <w:pgSz w:w="11906" w:h="16838"/>
       <w:pgMar w:top="1134" w:right="851" w:bottom="851" w:left="1134" w:header="510" w:footer="510" w:gutter="0"/>
       <w:cols w:space="708"/>
@@ -3825,27 +5420,14 @@
     <w:r>
       <w:ptab w:relativeTo="margin" w:alignment="center" w:leader="none"/>
     </w:r>
-    <w:r>
-      <w:fldChar w:fldCharType="begin"/>
-    </w:r>
-    <w:r>
-      <w:instrText xml:space="preserve"> DATE   \* MERGEFORMAT </w:instrText>
-    </w:r>
-    <w:r>
-      <w:fldChar w:fldCharType="separate"/>
-    </w:r>
-    <w:r>
-      <w:rPr>
-        <w:noProof/>
-      </w:rPr>
-      <w:t>30.05.2017</w:t>
-    </w:r>
-    <w:r>
-      <w:rPr>
-        <w:noProof/>
-      </w:rPr>
-      <w:fldChar w:fldCharType="end"/>
-    </w:r>
+    <w:fldSimple w:instr=" DATE   \* MERGEFORMAT ">
+      <w:r>
+        <w:rPr>
+          <w:noProof/>
+        </w:rPr>
+        <w:t>01.06.2017</w:t>
+      </w:r>
+    </w:fldSimple>
     <w:r>
       <w:ptab w:relativeTo="margin" w:alignment="right" w:leader="none"/>
     </w:r>
@@ -3862,113 +5444,9 @@
       <w:rPr>
         <w:noProof/>
       </w:rPr>
-      <w:t>1</w:t>
+      <w:t>6</w:t>
     </w:r>
     <w:r>
-      <w:fldChar w:fldCharType="end"/>
-    </w:r>
-  </w:p>
-</w:ftr>
-</file>
-
-<file path=word/footer2.xml><?xml version="1.0" encoding="utf-8"?>
-<w:ftr xmlns:wpc="http://schemas.microsoft.com/office/word/2010/wordprocessingCanvas" xmlns:mc="http://schemas.openxmlformats.org/markup-compatibility/2006" xmlns:o="urn:schemas-microsoft-com:office:office" xmlns:r="http://schemas.openxmlformats.org/officeDocument/2006/relationships" xmlns:m="http://schemas.openxmlformats.org/officeDocument/2006/math" xmlns:v="urn:schemas-microsoft-com:vml" xmlns:wp14="http://schemas.microsoft.com/office/word/2010/wordprocessingDrawing" xmlns:wp="http://schemas.openxmlformats.org/drawingml/2006/wordprocessingDrawing" xmlns:w10="urn:schemas-microsoft-com:office:word" xmlns:w="http://schemas.openxmlformats.org/wordprocessingml/2006/main" xmlns:w14="http://schemas.microsoft.com/office/word/2010/wordml" xmlns:w15="http://schemas.microsoft.com/office/word/2012/wordml" xmlns:wpg="http://schemas.microsoft.com/office/word/2010/wordprocessingGroup" xmlns:wpi="http://schemas.microsoft.com/office/word/2010/wordprocessingInk" xmlns:wne="http://schemas.microsoft.com/office/word/2006/wordml" xmlns:wps="http://schemas.microsoft.com/office/word/2010/wordprocessingShape" mc:Ignorable="w14 w15 wp14">
-  <w:p>
-    <w:pPr>
-      <w:pStyle w:val="Fuzeile"/>
-      <w:tabs>
-        <w:tab w:val="left" w:pos="390"/>
-        <w:tab w:val="right" w:pos="14286"/>
-      </w:tabs>
-    </w:pPr>
-    <w:r>
-      <w:fldChar w:fldCharType="begin"/>
-    </w:r>
-    <w:r>
-      <w:instrText xml:space="preserve"> AUTHOR   \* MERGEFORMAT </w:instrText>
-    </w:r>
-    <w:r>
-      <w:fldChar w:fldCharType="separate"/>
-    </w:r>
-    <w:r>
-      <w:rPr>
-        <w:noProof/>
-      </w:rPr>
-      <w:t>Carigiet Nico</w:t>
-    </w:r>
-    <w:r>
-      <w:rPr>
-        <w:noProof/>
-      </w:rPr>
-      <w:fldChar w:fldCharType="end"/>
-    </w:r>
-    <w:r>
-      <w:ptab w:relativeTo="margin" w:alignment="center" w:leader="none"/>
-    </w:r>
-    <w:r>
-      <w:fldChar w:fldCharType="begin"/>
-    </w:r>
-    <w:r>
-      <w:instrText xml:space="preserve"> PRINTDATE  \@ "dd.MM.yyyy"  \* MERGEFORMAT </w:instrText>
-    </w:r>
-    <w:r>
-      <w:fldChar w:fldCharType="separate"/>
-    </w:r>
-    <w:r>
-      <w:rPr>
-        <w:noProof/>
-      </w:rPr>
-      <w:t>30.05.2017</w:t>
-    </w:r>
-    <w:r>
-      <w:fldChar w:fldCharType="end"/>
-    </w:r>
-    <w:r>
-      <w:ptab w:relativeTo="margin" w:alignment="right" w:leader="none"/>
-    </w:r>
-    <w:r>
-      <w:t xml:space="preserve">Seite </w:t>
-    </w:r>
-    <w:r>
-      <w:fldChar w:fldCharType="begin"/>
-    </w:r>
-    <w:r>
-      <w:instrText xml:space="preserve"> PAGE  \* Arabic  \* MERGEFORMAT </w:instrText>
-    </w:r>
-    <w:r>
-      <w:fldChar w:fldCharType="separate"/>
-    </w:r>
-    <w:r>
-      <w:rPr>
-        <w:noProof/>
-      </w:rPr>
-      <w:t>9</w:t>
-    </w:r>
-    <w:r>
-      <w:fldChar w:fldCharType="end"/>
-    </w:r>
-    <w:r>
-      <w:t xml:space="preserve"> von </w:t>
-    </w:r>
-    <w:r>
-      <w:fldChar w:fldCharType="begin"/>
-    </w:r>
-    <w:r>
-      <w:instrText xml:space="preserve"> NUMPAGES  \* Arabic  \* MERGEFORMAT </w:instrText>
-    </w:r>
-    <w:r>
-      <w:fldChar w:fldCharType="separate"/>
-    </w:r>
-    <w:r>
-      <w:rPr>
-        <w:noProof/>
-      </w:rPr>
-      <w:t>5</w:t>
-    </w:r>
-    <w:r>
-      <w:rPr>
-        <w:noProof/>
-      </w:rPr>
       <w:fldChar w:fldCharType="end"/>
     </w:r>
   </w:p>
@@ -4086,120 +5564,6 @@
 </w:hdr>
 </file>
 
-<file path=word/header2.xml><?xml version="1.0" encoding="utf-8"?>
-<w:hdr xmlns:wpc="http://schemas.microsoft.com/office/word/2010/wordprocessingCanvas" xmlns:mc="http://schemas.openxmlformats.org/markup-compatibility/2006" xmlns:o="urn:schemas-microsoft-com:office:office" xmlns:r="http://schemas.openxmlformats.org/officeDocument/2006/relationships" xmlns:m="http://schemas.openxmlformats.org/officeDocument/2006/math" xmlns:v="urn:schemas-microsoft-com:vml" xmlns:wp14="http://schemas.microsoft.com/office/word/2010/wordprocessingDrawing" xmlns:wp="http://schemas.openxmlformats.org/drawingml/2006/wordprocessingDrawing" xmlns:w10="urn:schemas-microsoft-com:office:word" xmlns:w="http://schemas.openxmlformats.org/wordprocessingml/2006/main" xmlns:w14="http://schemas.microsoft.com/office/word/2010/wordml" xmlns:w15="http://schemas.microsoft.com/office/word/2012/wordml" xmlns:wpg="http://schemas.microsoft.com/office/word/2010/wordprocessingGroup" xmlns:wpi="http://schemas.microsoft.com/office/word/2010/wordprocessingInk" xmlns:wne="http://schemas.microsoft.com/office/word/2006/wordml" xmlns:wps="http://schemas.microsoft.com/office/word/2010/wordprocessingShape" mc:Ignorable="w14 w15 wp14">
-  <w:p>
-    <w:pPr>
-      <w:pStyle w:val="Kopfzeile"/>
-    </w:pPr>
-    <w:r>
-      <w:rPr>
-        <w:noProof/>
-        <w:lang w:eastAsia="de-CH"/>
-      </w:rPr>
-      <w:drawing>
-        <wp:anchor distT="0" distB="0" distL="114300" distR="114300" simplePos="0" relativeHeight="251657728" behindDoc="1" locked="0" layoutInCell="1" allowOverlap="1" wp14:anchorId="561A3AD7" wp14:editId="475028BD">
-          <wp:simplePos x="0" y="0"/>
-          <wp:positionH relativeFrom="column">
-            <wp:align>right</wp:align>
-          </wp:positionH>
-          <wp:positionV relativeFrom="paragraph">
-            <wp:posOffset>-203835</wp:posOffset>
-          </wp:positionV>
-          <wp:extent cx="962025" cy="603250"/>
-          <wp:effectExtent l="0" t="0" r="9525" b="6350"/>
-          <wp:wrapNone/>
-          <wp:docPr id="5" name="Grafik 5" descr="G:\IPA\0_Vorbereitungen\Vorlagen\Logos\edecom_logo1_klein1_60%.gif"/>
-          <wp:cNvGraphicFramePr>
-            <a:graphicFrameLocks xmlns:a="http://schemas.openxmlformats.org/drawingml/2006/main" noChangeAspect="1"/>
-          </wp:cNvGraphicFramePr>
-          <a:graphic xmlns:a="http://schemas.openxmlformats.org/drawingml/2006/main">
-            <a:graphicData uri="http://schemas.openxmlformats.org/drawingml/2006/picture">
-              <pic:pic xmlns:pic="http://schemas.openxmlformats.org/drawingml/2006/picture">
-                <pic:nvPicPr>
-                  <pic:cNvPr id="0" name="Picture 4" descr="G:\IPA\0_Vorbereitungen\Vorlagen\Logos\edecom_logo1_klein1_60%.gif"/>
-                  <pic:cNvPicPr>
-                    <a:picLocks noChangeAspect="1" noChangeArrowheads="1"/>
-                  </pic:cNvPicPr>
-                </pic:nvPicPr>
-                <pic:blipFill>
-                  <a:blip r:embed="rId1" r:link="rId2">
-                    <a:extLst>
-                      <a:ext uri="{28A0092B-C50C-407E-A947-70E740481C1C}">
-                        <a14:useLocalDpi xmlns:a14="http://schemas.microsoft.com/office/drawing/2010/main" val="0"/>
-                      </a:ext>
-                    </a:extLst>
-                  </a:blip>
-                  <a:srcRect/>
-                  <a:stretch>
-                    <a:fillRect/>
-                  </a:stretch>
-                </pic:blipFill>
-                <pic:spPr bwMode="auto">
-                  <a:xfrm>
-                    <a:off x="0" y="0"/>
-                    <a:ext cx="962025" cy="603250"/>
-                  </a:xfrm>
-                  <a:prstGeom prst="rect">
-                    <a:avLst/>
-                  </a:prstGeom>
-                  <a:noFill/>
-                  <a:ln>
-                    <a:noFill/>
-                  </a:ln>
-                </pic:spPr>
-              </pic:pic>
-            </a:graphicData>
-          </a:graphic>
-          <wp14:sizeRelH relativeFrom="page">
-            <wp14:pctWidth>0</wp14:pctWidth>
-          </wp14:sizeRelH>
-          <wp14:sizeRelV relativeFrom="page">
-            <wp14:pctHeight>0</wp14:pctHeight>
-          </wp14:sizeRelV>
-        </wp:anchor>
-      </w:drawing>
-    </w:r>
-    <w:r>
-      <w:t>IPA 2017</w:t>
-    </w:r>
-    <w:r>
-      <w:ptab w:relativeTo="margin" w:alignment="center" w:leader="none"/>
-    </w:r>
-    <w:r>
-      <w:fldChar w:fldCharType="begin"/>
-    </w:r>
-    <w:r>
-      <w:instrText xml:space="preserve"> STYLEREF  "Überschrift 2 own"  \* MERGEFORMAT </w:instrText>
-    </w:r>
-    <w:r>
-      <w:fldChar w:fldCharType="separate"/>
-    </w:r>
-    <w:r>
-      <w:rPr>
-        <w:b/>
-        <w:bCs/>
-        <w:noProof/>
-        <w:lang w:val="de-DE"/>
-      </w:rPr>
-      <w:t>Fehler! Kein Text mit angegebener Formatvorlage im Dokument.</w:t>
-    </w:r>
-    <w:r>
-      <w:rPr>
-        <w:noProof/>
-      </w:rPr>
-      <w:fldChar w:fldCharType="end"/>
-    </w:r>
-    <w:r>
-      <w:ptab w:relativeTo="margin" w:alignment="right" w:leader="none"/>
-    </w:r>
-    <w:r>
-      <w:ptab w:relativeTo="margin" w:alignment="right" w:leader="none"/>
-    </w:r>
-  </w:p>
-</w:hdr>
-</file>
-
 <file path=word/numbering.xml><?xml version="1.0" encoding="utf-8"?>
 <w:numbering xmlns:wpc="http://schemas.microsoft.com/office/word/2010/wordprocessingCanvas" xmlns:mc="http://schemas.openxmlformats.org/markup-compatibility/2006" xmlns:o="urn:schemas-microsoft-com:office:office" xmlns:r="http://schemas.openxmlformats.org/officeDocument/2006/relationships" xmlns:m="http://schemas.openxmlformats.org/officeDocument/2006/math" xmlns:v="urn:schemas-microsoft-com:vml" xmlns:wp14="http://schemas.microsoft.com/office/word/2010/wordprocessingDrawing" xmlns:wp="http://schemas.openxmlformats.org/drawingml/2006/wordprocessingDrawing" xmlns:w10="urn:schemas-microsoft-com:office:word" xmlns:w="http://schemas.openxmlformats.org/wordprocessingml/2006/main" xmlns:w14="http://schemas.microsoft.com/office/word/2010/wordml" xmlns:w15="http://schemas.microsoft.com/office/word/2012/wordml" xmlns:wpg="http://schemas.microsoft.com/office/word/2010/wordprocessingGroup" xmlns:wpi="http://schemas.microsoft.com/office/word/2010/wordprocessingInk" xmlns:wne="http://schemas.microsoft.com/office/word/2006/wordml" xmlns:wps="http://schemas.microsoft.com/office/word/2010/wordprocessingShape" mc:Ignorable="w14 w15 wp14">
   <w:abstractNum w:abstractNumId="0">
@@ -4316,6 +5680,231 @@
     </w:lvl>
   </w:abstractNum>
   <w:abstractNum w:abstractNumId="1">
+    <w:nsid w:val="0A4E7CAF"/>
+    <w:multiLevelType w:val="hybridMultilevel"/>
+    <w:tmpl w:val="4490D77E"/>
+    <w:lvl w:ilvl="0" w:tplc="60169EE6">
+      <w:numFmt w:val="bullet"/>
+      <w:lvlText w:val="-"/>
+      <w:lvlJc w:val="left"/>
+      <w:pPr>
+        <w:ind w:left="720" w:hanging="360"/>
+      </w:pPr>
+      <w:rPr>
+        <w:rFonts w:ascii="Calibri" w:eastAsia="Calibri" w:hAnsi="Calibri" w:cs="Times New Roman" w:hint="default"/>
+      </w:rPr>
+    </w:lvl>
+    <w:lvl w:ilvl="1" w:tplc="08070003" w:tentative="1">
+      <w:start w:val="1"/>
+      <w:numFmt w:val="bullet"/>
+      <w:lvlText w:val="o"/>
+      <w:lvlJc w:val="left"/>
+      <w:pPr>
+        <w:ind w:left="1440" w:hanging="360"/>
+      </w:pPr>
+      <w:rPr>
+        <w:rFonts w:ascii="Courier New" w:hAnsi="Courier New" w:cs="Courier New" w:hint="default"/>
+      </w:rPr>
+    </w:lvl>
+    <w:lvl w:ilvl="2" w:tplc="08070005" w:tentative="1">
+      <w:start w:val="1"/>
+      <w:numFmt w:val="bullet"/>
+      <w:lvlText w:val=""/>
+      <w:lvlJc w:val="left"/>
+      <w:pPr>
+        <w:ind w:left="2160" w:hanging="360"/>
+      </w:pPr>
+      <w:rPr>
+        <w:rFonts w:ascii="Wingdings" w:hAnsi="Wingdings" w:hint="default"/>
+      </w:rPr>
+    </w:lvl>
+    <w:lvl w:ilvl="3" w:tplc="08070001" w:tentative="1">
+      <w:start w:val="1"/>
+      <w:numFmt w:val="bullet"/>
+      <w:lvlText w:val=""/>
+      <w:lvlJc w:val="left"/>
+      <w:pPr>
+        <w:ind w:left="2880" w:hanging="360"/>
+      </w:pPr>
+      <w:rPr>
+        <w:rFonts w:ascii="Symbol" w:hAnsi="Symbol" w:hint="default"/>
+      </w:rPr>
+    </w:lvl>
+    <w:lvl w:ilvl="4" w:tplc="08070003" w:tentative="1">
+      <w:start w:val="1"/>
+      <w:numFmt w:val="bullet"/>
+      <w:lvlText w:val="o"/>
+      <w:lvlJc w:val="left"/>
+      <w:pPr>
+        <w:ind w:left="3600" w:hanging="360"/>
+      </w:pPr>
+      <w:rPr>
+        <w:rFonts w:ascii="Courier New" w:hAnsi="Courier New" w:cs="Courier New" w:hint="default"/>
+      </w:rPr>
+    </w:lvl>
+    <w:lvl w:ilvl="5" w:tplc="08070005" w:tentative="1">
+      <w:start w:val="1"/>
+      <w:numFmt w:val="bullet"/>
+      <w:lvlText w:val=""/>
+      <w:lvlJc w:val="left"/>
+      <w:pPr>
+        <w:ind w:left="4320" w:hanging="360"/>
+      </w:pPr>
+      <w:rPr>
+        <w:rFonts w:ascii="Wingdings" w:hAnsi="Wingdings" w:hint="default"/>
+      </w:rPr>
+    </w:lvl>
+    <w:lvl w:ilvl="6" w:tplc="08070001" w:tentative="1">
+      <w:start w:val="1"/>
+      <w:numFmt w:val="bullet"/>
+      <w:lvlText w:val=""/>
+      <w:lvlJc w:val="left"/>
+      <w:pPr>
+        <w:ind w:left="5040" w:hanging="360"/>
+      </w:pPr>
+      <w:rPr>
+        <w:rFonts w:ascii="Symbol" w:hAnsi="Symbol" w:hint="default"/>
+      </w:rPr>
+    </w:lvl>
+    <w:lvl w:ilvl="7" w:tplc="08070003" w:tentative="1">
+      <w:start w:val="1"/>
+      <w:numFmt w:val="bullet"/>
+      <w:lvlText w:val="o"/>
+      <w:lvlJc w:val="left"/>
+      <w:pPr>
+        <w:ind w:left="5760" w:hanging="360"/>
+      </w:pPr>
+      <w:rPr>
+        <w:rFonts w:ascii="Courier New" w:hAnsi="Courier New" w:cs="Courier New" w:hint="default"/>
+      </w:rPr>
+    </w:lvl>
+    <w:lvl w:ilvl="8" w:tplc="08070005" w:tentative="1">
+      <w:start w:val="1"/>
+      <w:numFmt w:val="bullet"/>
+      <w:lvlText w:val=""/>
+      <w:lvlJc w:val="left"/>
+      <w:pPr>
+        <w:ind w:left="6480" w:hanging="360"/>
+      </w:pPr>
+      <w:rPr>
+        <w:rFonts w:ascii="Wingdings" w:hAnsi="Wingdings" w:hint="default"/>
+      </w:rPr>
+    </w:lvl>
+  </w:abstractNum>
+  <w:abstractNum w:abstractNumId="2">
+    <w:nsid w:val="0AC30C9B"/>
+    <w:multiLevelType w:val="hybridMultilevel"/>
+    <w:tmpl w:val="9B34AA78"/>
+    <w:lvl w:ilvl="0" w:tplc="08070001">
+      <w:start w:val="1"/>
+      <w:numFmt w:val="bullet"/>
+      <w:lvlText w:val=""/>
+      <w:lvlJc w:val="left"/>
+      <w:pPr>
+        <w:ind w:left="720" w:hanging="360"/>
+      </w:pPr>
+      <w:rPr>
+        <w:rFonts w:ascii="Symbol" w:hAnsi="Symbol" w:hint="default"/>
+      </w:rPr>
+    </w:lvl>
+    <w:lvl w:ilvl="1" w:tplc="08070003" w:tentative="1">
+      <w:start w:val="1"/>
+      <w:numFmt w:val="bullet"/>
+      <w:lvlText w:val="o"/>
+      <w:lvlJc w:val="left"/>
+      <w:pPr>
+        <w:ind w:left="1440" w:hanging="360"/>
+      </w:pPr>
+      <w:rPr>
+        <w:rFonts w:ascii="Courier New" w:hAnsi="Courier New" w:cs="Courier New" w:hint="default"/>
+      </w:rPr>
+    </w:lvl>
+    <w:lvl w:ilvl="2" w:tplc="08070005" w:tentative="1">
+      <w:start w:val="1"/>
+      <w:numFmt w:val="bullet"/>
+      <w:lvlText w:val=""/>
+      <w:lvlJc w:val="left"/>
+      <w:pPr>
+        <w:ind w:left="2160" w:hanging="360"/>
+      </w:pPr>
+      <w:rPr>
+        <w:rFonts w:ascii="Wingdings" w:hAnsi="Wingdings" w:hint="default"/>
+      </w:rPr>
+    </w:lvl>
+    <w:lvl w:ilvl="3" w:tplc="08070001" w:tentative="1">
+      <w:start w:val="1"/>
+      <w:numFmt w:val="bullet"/>
+      <w:lvlText w:val=""/>
+      <w:lvlJc w:val="left"/>
+      <w:pPr>
+        <w:ind w:left="2880" w:hanging="360"/>
+      </w:pPr>
+      <w:rPr>
+        <w:rFonts w:ascii="Symbol" w:hAnsi="Symbol" w:hint="default"/>
+      </w:rPr>
+    </w:lvl>
+    <w:lvl w:ilvl="4" w:tplc="08070003" w:tentative="1">
+      <w:start w:val="1"/>
+      <w:numFmt w:val="bullet"/>
+      <w:lvlText w:val="o"/>
+      <w:lvlJc w:val="left"/>
+      <w:pPr>
+        <w:ind w:left="3600" w:hanging="360"/>
+      </w:pPr>
+      <w:rPr>
+        <w:rFonts w:ascii="Courier New" w:hAnsi="Courier New" w:cs="Courier New" w:hint="default"/>
+      </w:rPr>
+    </w:lvl>
+    <w:lvl w:ilvl="5" w:tplc="08070005" w:tentative="1">
+      <w:start w:val="1"/>
+      <w:numFmt w:val="bullet"/>
+      <w:lvlText w:val=""/>
+      <w:lvlJc w:val="left"/>
+      <w:pPr>
+        <w:ind w:left="4320" w:hanging="360"/>
+      </w:pPr>
+      <w:rPr>
+        <w:rFonts w:ascii="Wingdings" w:hAnsi="Wingdings" w:hint="default"/>
+      </w:rPr>
+    </w:lvl>
+    <w:lvl w:ilvl="6" w:tplc="08070001" w:tentative="1">
+      <w:start w:val="1"/>
+      <w:numFmt w:val="bullet"/>
+      <w:lvlText w:val=""/>
+      <w:lvlJc w:val="left"/>
+      <w:pPr>
+        <w:ind w:left="5040" w:hanging="360"/>
+      </w:pPr>
+      <w:rPr>
+        <w:rFonts w:ascii="Symbol" w:hAnsi="Symbol" w:hint="default"/>
+      </w:rPr>
+    </w:lvl>
+    <w:lvl w:ilvl="7" w:tplc="08070003" w:tentative="1">
+      <w:start w:val="1"/>
+      <w:numFmt w:val="bullet"/>
+      <w:lvlText w:val="o"/>
+      <w:lvlJc w:val="left"/>
+      <w:pPr>
+        <w:ind w:left="5760" w:hanging="360"/>
+      </w:pPr>
+      <w:rPr>
+        <w:rFonts w:ascii="Courier New" w:hAnsi="Courier New" w:cs="Courier New" w:hint="default"/>
+      </w:rPr>
+    </w:lvl>
+    <w:lvl w:ilvl="8" w:tplc="08070005" w:tentative="1">
+      <w:start w:val="1"/>
+      <w:numFmt w:val="bullet"/>
+      <w:lvlText w:val=""/>
+      <w:lvlJc w:val="left"/>
+      <w:pPr>
+        <w:ind w:left="6480" w:hanging="360"/>
+      </w:pPr>
+      <w:rPr>
+        <w:rFonts w:ascii="Wingdings" w:hAnsi="Wingdings" w:hint="default"/>
+      </w:rPr>
+    </w:lvl>
+  </w:abstractNum>
+  <w:abstractNum w:abstractNumId="3">
     <w:nsid w:val="0C5670D1"/>
     <w:multiLevelType w:val="hybridMultilevel"/>
     <w:tmpl w:val="AA121DD8"/>
@@ -4428,7 +6017,7 @@
       </w:rPr>
     </w:lvl>
   </w:abstractNum>
-  <w:abstractNum w:abstractNumId="2">
+  <w:abstractNum w:abstractNumId="4">
     <w:nsid w:val="100F40DB"/>
     <w:multiLevelType w:val="hybridMultilevel"/>
     <w:tmpl w:val="A10CD5D2"/>
@@ -4541,7 +6130,120 @@
       </w:rPr>
     </w:lvl>
   </w:abstractNum>
-  <w:abstractNum w:abstractNumId="3">
+  <w:abstractNum w:abstractNumId="5">
+    <w:nsid w:val="10FA0705"/>
+    <w:multiLevelType w:val="hybridMultilevel"/>
+    <w:tmpl w:val="ED822B30"/>
+    <w:lvl w:ilvl="0" w:tplc="08070001">
+      <w:start w:val="1"/>
+      <w:numFmt w:val="bullet"/>
+      <w:lvlText w:val=""/>
+      <w:lvlJc w:val="left"/>
+      <w:pPr>
+        <w:ind w:left="720" w:hanging="360"/>
+      </w:pPr>
+      <w:rPr>
+        <w:rFonts w:ascii="Symbol" w:hAnsi="Symbol" w:hint="default"/>
+      </w:rPr>
+    </w:lvl>
+    <w:lvl w:ilvl="1" w:tplc="08070003" w:tentative="1">
+      <w:start w:val="1"/>
+      <w:numFmt w:val="bullet"/>
+      <w:lvlText w:val="o"/>
+      <w:lvlJc w:val="left"/>
+      <w:pPr>
+        <w:ind w:left="1440" w:hanging="360"/>
+      </w:pPr>
+      <w:rPr>
+        <w:rFonts w:ascii="Courier New" w:hAnsi="Courier New" w:cs="Courier New" w:hint="default"/>
+      </w:rPr>
+    </w:lvl>
+    <w:lvl w:ilvl="2" w:tplc="08070005" w:tentative="1">
+      <w:start w:val="1"/>
+      <w:numFmt w:val="bullet"/>
+      <w:lvlText w:val=""/>
+      <w:lvlJc w:val="left"/>
+      <w:pPr>
+        <w:ind w:left="2160" w:hanging="360"/>
+      </w:pPr>
+      <w:rPr>
+        <w:rFonts w:ascii="Wingdings" w:hAnsi="Wingdings" w:hint="default"/>
+      </w:rPr>
+    </w:lvl>
+    <w:lvl w:ilvl="3" w:tplc="08070001" w:tentative="1">
+      <w:start w:val="1"/>
+      <w:numFmt w:val="bullet"/>
+      <w:lvlText w:val=""/>
+      <w:lvlJc w:val="left"/>
+      <w:pPr>
+        <w:ind w:left="2880" w:hanging="360"/>
+      </w:pPr>
+      <w:rPr>
+        <w:rFonts w:ascii="Symbol" w:hAnsi="Symbol" w:hint="default"/>
+      </w:rPr>
+    </w:lvl>
+    <w:lvl w:ilvl="4" w:tplc="08070003" w:tentative="1">
+      <w:start w:val="1"/>
+      <w:numFmt w:val="bullet"/>
+      <w:lvlText w:val="o"/>
+      <w:lvlJc w:val="left"/>
+      <w:pPr>
+        <w:ind w:left="3600" w:hanging="360"/>
+      </w:pPr>
+      <w:rPr>
+        <w:rFonts w:ascii="Courier New" w:hAnsi="Courier New" w:cs="Courier New" w:hint="default"/>
+      </w:rPr>
+    </w:lvl>
+    <w:lvl w:ilvl="5" w:tplc="08070005" w:tentative="1">
+      <w:start w:val="1"/>
+      <w:numFmt w:val="bullet"/>
+      <w:lvlText w:val=""/>
+      <w:lvlJc w:val="left"/>
+      <w:pPr>
+        <w:ind w:left="4320" w:hanging="360"/>
+      </w:pPr>
+      <w:rPr>
+        <w:rFonts w:ascii="Wingdings" w:hAnsi="Wingdings" w:hint="default"/>
+      </w:rPr>
+    </w:lvl>
+    <w:lvl w:ilvl="6" w:tplc="08070001" w:tentative="1">
+      <w:start w:val="1"/>
+      <w:numFmt w:val="bullet"/>
+      <w:lvlText w:val=""/>
+      <w:lvlJc w:val="left"/>
+      <w:pPr>
+        <w:ind w:left="5040" w:hanging="360"/>
+      </w:pPr>
+      <w:rPr>
+        <w:rFonts w:ascii="Symbol" w:hAnsi="Symbol" w:hint="default"/>
+      </w:rPr>
+    </w:lvl>
+    <w:lvl w:ilvl="7" w:tplc="08070003" w:tentative="1">
+      <w:start w:val="1"/>
+      <w:numFmt w:val="bullet"/>
+      <w:lvlText w:val="o"/>
+      <w:lvlJc w:val="left"/>
+      <w:pPr>
+        <w:ind w:left="5760" w:hanging="360"/>
+      </w:pPr>
+      <w:rPr>
+        <w:rFonts w:ascii="Courier New" w:hAnsi="Courier New" w:cs="Courier New" w:hint="default"/>
+      </w:rPr>
+    </w:lvl>
+    <w:lvl w:ilvl="8" w:tplc="08070005" w:tentative="1">
+      <w:start w:val="1"/>
+      <w:numFmt w:val="bullet"/>
+      <w:lvlText w:val=""/>
+      <w:lvlJc w:val="left"/>
+      <w:pPr>
+        <w:ind w:left="6480" w:hanging="360"/>
+      </w:pPr>
+      <w:rPr>
+        <w:rFonts w:ascii="Wingdings" w:hAnsi="Wingdings" w:hint="default"/>
+      </w:rPr>
+    </w:lvl>
+  </w:abstractNum>
+  <w:abstractNum w:abstractNumId="6">
     <w:nsid w:val="11AE787E"/>
     <w:multiLevelType w:val="hybridMultilevel"/>
     <w:tmpl w:val="B462B2B8"/>
@@ -4654,7 +6356,7 @@
       </w:rPr>
     </w:lvl>
   </w:abstractNum>
-  <w:abstractNum w:abstractNumId="4">
+  <w:abstractNum w:abstractNumId="7">
     <w:nsid w:val="1FA006FB"/>
     <w:multiLevelType w:val="hybridMultilevel"/>
     <w:tmpl w:val="0A4679B6"/>
@@ -4767,7 +6469,7 @@
       </w:rPr>
     </w:lvl>
   </w:abstractNum>
-  <w:abstractNum w:abstractNumId="5">
+  <w:abstractNum w:abstractNumId="8">
     <w:nsid w:val="281B541A"/>
     <w:multiLevelType w:val="hybridMultilevel"/>
     <w:tmpl w:val="433234A0"/>
@@ -4880,7 +6582,7 @@
       </w:rPr>
     </w:lvl>
   </w:abstractNum>
-  <w:abstractNum w:abstractNumId="6">
+  <w:abstractNum w:abstractNumId="9">
     <w:nsid w:val="2E484596"/>
     <w:multiLevelType w:val="hybridMultilevel"/>
     <w:tmpl w:val="84A07406"/>
@@ -4993,7 +6695,7 @@
       </w:rPr>
     </w:lvl>
   </w:abstractNum>
-  <w:abstractNum w:abstractNumId="7">
+  <w:abstractNum w:abstractNumId="10">
     <w:nsid w:val="35DD2F68"/>
     <w:multiLevelType w:val="hybridMultilevel"/>
     <w:tmpl w:val="DBE0BDBC"/>
@@ -5106,7 +6808,458 @@
       </w:rPr>
     </w:lvl>
   </w:abstractNum>
-  <w:abstractNum w:abstractNumId="8">
+  <w:abstractNum w:abstractNumId="11">
+    <w:nsid w:val="360E7FA5"/>
+    <w:multiLevelType w:val="hybridMultilevel"/>
+    <w:tmpl w:val="5B343CA0"/>
+    <w:lvl w:ilvl="0" w:tplc="60169EE6">
+      <w:numFmt w:val="bullet"/>
+      <w:lvlText w:val="-"/>
+      <w:lvlJc w:val="left"/>
+      <w:pPr>
+        <w:ind w:left="720" w:hanging="360"/>
+      </w:pPr>
+      <w:rPr>
+        <w:rFonts w:ascii="Calibri" w:eastAsia="Calibri" w:hAnsi="Calibri" w:cs="Times New Roman" w:hint="default"/>
+      </w:rPr>
+    </w:lvl>
+    <w:lvl w:ilvl="1" w:tplc="08070003" w:tentative="1">
+      <w:start w:val="1"/>
+      <w:numFmt w:val="bullet"/>
+      <w:lvlText w:val="o"/>
+      <w:lvlJc w:val="left"/>
+      <w:pPr>
+        <w:ind w:left="1440" w:hanging="360"/>
+      </w:pPr>
+      <w:rPr>
+        <w:rFonts w:ascii="Courier New" w:hAnsi="Courier New" w:cs="Courier New" w:hint="default"/>
+      </w:rPr>
+    </w:lvl>
+    <w:lvl w:ilvl="2" w:tplc="08070005" w:tentative="1">
+      <w:start w:val="1"/>
+      <w:numFmt w:val="bullet"/>
+      <w:lvlText w:val=""/>
+      <w:lvlJc w:val="left"/>
+      <w:pPr>
+        <w:ind w:left="2160" w:hanging="360"/>
+      </w:pPr>
+      <w:rPr>
+        <w:rFonts w:ascii="Wingdings" w:hAnsi="Wingdings" w:hint="default"/>
+      </w:rPr>
+    </w:lvl>
+    <w:lvl w:ilvl="3" w:tplc="08070001" w:tentative="1">
+      <w:start w:val="1"/>
+      <w:numFmt w:val="bullet"/>
+      <w:lvlText w:val=""/>
+      <w:lvlJc w:val="left"/>
+      <w:pPr>
+        <w:ind w:left="2880" w:hanging="360"/>
+      </w:pPr>
+      <w:rPr>
+        <w:rFonts w:ascii="Symbol" w:hAnsi="Symbol" w:hint="default"/>
+      </w:rPr>
+    </w:lvl>
+    <w:lvl w:ilvl="4" w:tplc="08070003" w:tentative="1">
+      <w:start w:val="1"/>
+      <w:numFmt w:val="bullet"/>
+      <w:lvlText w:val="o"/>
+      <w:lvlJc w:val="left"/>
+      <w:pPr>
+        <w:ind w:left="3600" w:hanging="360"/>
+      </w:pPr>
+      <w:rPr>
+        <w:rFonts w:ascii="Courier New" w:hAnsi="Courier New" w:cs="Courier New" w:hint="default"/>
+      </w:rPr>
+    </w:lvl>
+    <w:lvl w:ilvl="5" w:tplc="08070005" w:tentative="1">
+      <w:start w:val="1"/>
+      <w:numFmt w:val="bullet"/>
+      <w:lvlText w:val=""/>
+      <w:lvlJc w:val="left"/>
+      <w:pPr>
+        <w:ind w:left="4320" w:hanging="360"/>
+      </w:pPr>
+      <w:rPr>
+        <w:rFonts w:ascii="Wingdings" w:hAnsi="Wingdings" w:hint="default"/>
+      </w:rPr>
+    </w:lvl>
+    <w:lvl w:ilvl="6" w:tplc="08070001" w:tentative="1">
+      <w:start w:val="1"/>
+      <w:numFmt w:val="bullet"/>
+      <w:lvlText w:val=""/>
+      <w:lvlJc w:val="left"/>
+      <w:pPr>
+        <w:ind w:left="5040" w:hanging="360"/>
+      </w:pPr>
+      <w:rPr>
+        <w:rFonts w:ascii="Symbol" w:hAnsi="Symbol" w:hint="default"/>
+      </w:rPr>
+    </w:lvl>
+    <w:lvl w:ilvl="7" w:tplc="08070003" w:tentative="1">
+      <w:start w:val="1"/>
+      <w:numFmt w:val="bullet"/>
+      <w:lvlText w:val="o"/>
+      <w:lvlJc w:val="left"/>
+      <w:pPr>
+        <w:ind w:left="5760" w:hanging="360"/>
+      </w:pPr>
+      <w:rPr>
+        <w:rFonts w:ascii="Courier New" w:hAnsi="Courier New" w:cs="Courier New" w:hint="default"/>
+      </w:rPr>
+    </w:lvl>
+    <w:lvl w:ilvl="8" w:tplc="08070005" w:tentative="1">
+      <w:start w:val="1"/>
+      <w:numFmt w:val="bullet"/>
+      <w:lvlText w:val=""/>
+      <w:lvlJc w:val="left"/>
+      <w:pPr>
+        <w:ind w:left="6480" w:hanging="360"/>
+      </w:pPr>
+      <w:rPr>
+        <w:rFonts w:ascii="Wingdings" w:hAnsi="Wingdings" w:hint="default"/>
+      </w:rPr>
+    </w:lvl>
+  </w:abstractNum>
+  <w:abstractNum w:abstractNumId="12">
+    <w:nsid w:val="3A614DF9"/>
+    <w:multiLevelType w:val="hybridMultilevel"/>
+    <w:tmpl w:val="1ED07F24"/>
+    <w:lvl w:ilvl="0" w:tplc="08070001">
+      <w:start w:val="1"/>
+      <w:numFmt w:val="bullet"/>
+      <w:lvlText w:val=""/>
+      <w:lvlJc w:val="left"/>
+      <w:pPr>
+        <w:ind w:left="720" w:hanging="360"/>
+      </w:pPr>
+      <w:rPr>
+        <w:rFonts w:ascii="Symbol" w:hAnsi="Symbol" w:hint="default"/>
+      </w:rPr>
+    </w:lvl>
+    <w:lvl w:ilvl="1" w:tplc="08070003" w:tentative="1">
+      <w:start w:val="1"/>
+      <w:numFmt w:val="bullet"/>
+      <w:lvlText w:val="o"/>
+      <w:lvlJc w:val="left"/>
+      <w:pPr>
+        <w:ind w:left="1440" w:hanging="360"/>
+      </w:pPr>
+      <w:rPr>
+        <w:rFonts w:ascii="Courier New" w:hAnsi="Courier New" w:cs="Courier New" w:hint="default"/>
+      </w:rPr>
+    </w:lvl>
+    <w:lvl w:ilvl="2" w:tplc="08070005" w:tentative="1">
+      <w:start w:val="1"/>
+      <w:numFmt w:val="bullet"/>
+      <w:lvlText w:val=""/>
+      <w:lvlJc w:val="left"/>
+      <w:pPr>
+        <w:ind w:left="2160" w:hanging="360"/>
+      </w:pPr>
+      <w:rPr>
+        <w:rFonts w:ascii="Wingdings" w:hAnsi="Wingdings" w:hint="default"/>
+      </w:rPr>
+    </w:lvl>
+    <w:lvl w:ilvl="3" w:tplc="08070001" w:tentative="1">
+      <w:start w:val="1"/>
+      <w:numFmt w:val="bullet"/>
+      <w:lvlText w:val=""/>
+      <w:lvlJc w:val="left"/>
+      <w:pPr>
+        <w:ind w:left="2880" w:hanging="360"/>
+      </w:pPr>
+      <w:rPr>
+        <w:rFonts w:ascii="Symbol" w:hAnsi="Symbol" w:hint="default"/>
+      </w:rPr>
+    </w:lvl>
+    <w:lvl w:ilvl="4" w:tplc="08070003" w:tentative="1">
+      <w:start w:val="1"/>
+      <w:numFmt w:val="bullet"/>
+      <w:lvlText w:val="o"/>
+      <w:lvlJc w:val="left"/>
+      <w:pPr>
+        <w:ind w:left="3600" w:hanging="360"/>
+      </w:pPr>
+      <w:rPr>
+        <w:rFonts w:ascii="Courier New" w:hAnsi="Courier New" w:cs="Courier New" w:hint="default"/>
+      </w:rPr>
+    </w:lvl>
+    <w:lvl w:ilvl="5" w:tplc="08070005" w:tentative="1">
+      <w:start w:val="1"/>
+      <w:numFmt w:val="bullet"/>
+      <w:lvlText w:val=""/>
+      <w:lvlJc w:val="left"/>
+      <w:pPr>
+        <w:ind w:left="4320" w:hanging="360"/>
+      </w:pPr>
+      <w:rPr>
+        <w:rFonts w:ascii="Wingdings" w:hAnsi="Wingdings" w:hint="default"/>
+      </w:rPr>
+    </w:lvl>
+    <w:lvl w:ilvl="6" w:tplc="08070001" w:tentative="1">
+      <w:start w:val="1"/>
+      <w:numFmt w:val="bullet"/>
+      <w:lvlText w:val=""/>
+      <w:lvlJc w:val="left"/>
+      <w:pPr>
+        <w:ind w:left="5040" w:hanging="360"/>
+      </w:pPr>
+      <w:rPr>
+        <w:rFonts w:ascii="Symbol" w:hAnsi="Symbol" w:hint="default"/>
+      </w:rPr>
+    </w:lvl>
+    <w:lvl w:ilvl="7" w:tplc="08070003" w:tentative="1">
+      <w:start w:val="1"/>
+      <w:numFmt w:val="bullet"/>
+      <w:lvlText w:val="o"/>
+      <w:lvlJc w:val="left"/>
+      <w:pPr>
+        <w:ind w:left="5760" w:hanging="360"/>
+      </w:pPr>
+      <w:rPr>
+        <w:rFonts w:ascii="Courier New" w:hAnsi="Courier New" w:cs="Courier New" w:hint="default"/>
+      </w:rPr>
+    </w:lvl>
+    <w:lvl w:ilvl="8" w:tplc="08070005" w:tentative="1">
+      <w:start w:val="1"/>
+      <w:numFmt w:val="bullet"/>
+      <w:lvlText w:val=""/>
+      <w:lvlJc w:val="left"/>
+      <w:pPr>
+        <w:ind w:left="6480" w:hanging="360"/>
+      </w:pPr>
+      <w:rPr>
+        <w:rFonts w:ascii="Wingdings" w:hAnsi="Wingdings" w:hint="default"/>
+      </w:rPr>
+    </w:lvl>
+  </w:abstractNum>
+  <w:abstractNum w:abstractNumId="13">
+    <w:nsid w:val="3CBE7BEF"/>
+    <w:multiLevelType w:val="hybridMultilevel"/>
+    <w:tmpl w:val="C1101D0E"/>
+    <w:lvl w:ilvl="0" w:tplc="08070001">
+      <w:start w:val="1"/>
+      <w:numFmt w:val="bullet"/>
+      <w:lvlText w:val=""/>
+      <w:lvlJc w:val="left"/>
+      <w:pPr>
+        <w:ind w:left="720" w:hanging="360"/>
+      </w:pPr>
+      <w:rPr>
+        <w:rFonts w:ascii="Symbol" w:hAnsi="Symbol" w:hint="default"/>
+      </w:rPr>
+    </w:lvl>
+    <w:lvl w:ilvl="1" w:tplc="08070003" w:tentative="1">
+      <w:start w:val="1"/>
+      <w:numFmt w:val="bullet"/>
+      <w:lvlText w:val="o"/>
+      <w:lvlJc w:val="left"/>
+      <w:pPr>
+        <w:ind w:left="1440" w:hanging="360"/>
+      </w:pPr>
+      <w:rPr>
+        <w:rFonts w:ascii="Courier New" w:hAnsi="Courier New" w:cs="Courier New" w:hint="default"/>
+      </w:rPr>
+    </w:lvl>
+    <w:lvl w:ilvl="2" w:tplc="08070005" w:tentative="1">
+      <w:start w:val="1"/>
+      <w:numFmt w:val="bullet"/>
+      <w:lvlText w:val=""/>
+      <w:lvlJc w:val="left"/>
+      <w:pPr>
+        <w:ind w:left="2160" w:hanging="360"/>
+      </w:pPr>
+      <w:rPr>
+        <w:rFonts w:ascii="Wingdings" w:hAnsi="Wingdings" w:hint="default"/>
+      </w:rPr>
+    </w:lvl>
+    <w:lvl w:ilvl="3" w:tplc="08070001" w:tentative="1">
+      <w:start w:val="1"/>
+      <w:numFmt w:val="bullet"/>
+      <w:lvlText w:val=""/>
+      <w:lvlJc w:val="left"/>
+      <w:pPr>
+        <w:ind w:left="2880" w:hanging="360"/>
+      </w:pPr>
+      <w:rPr>
+        <w:rFonts w:ascii="Symbol" w:hAnsi="Symbol" w:hint="default"/>
+      </w:rPr>
+    </w:lvl>
+    <w:lvl w:ilvl="4" w:tplc="08070003" w:tentative="1">
+      <w:start w:val="1"/>
+      <w:numFmt w:val="bullet"/>
+      <w:lvlText w:val="o"/>
+      <w:lvlJc w:val="left"/>
+      <w:pPr>
+        <w:ind w:left="3600" w:hanging="360"/>
+      </w:pPr>
+      <w:rPr>
+        <w:rFonts w:ascii="Courier New" w:hAnsi="Courier New" w:cs="Courier New" w:hint="default"/>
+      </w:rPr>
+    </w:lvl>
+    <w:lvl w:ilvl="5" w:tplc="08070005" w:tentative="1">
+      <w:start w:val="1"/>
+      <w:numFmt w:val="bullet"/>
+      <w:lvlText w:val=""/>
+      <w:lvlJc w:val="left"/>
+      <w:pPr>
+        <w:ind w:left="4320" w:hanging="360"/>
+      </w:pPr>
+      <w:rPr>
+        <w:rFonts w:ascii="Wingdings" w:hAnsi="Wingdings" w:hint="default"/>
+      </w:rPr>
+    </w:lvl>
+    <w:lvl w:ilvl="6" w:tplc="08070001" w:tentative="1">
+      <w:start w:val="1"/>
+      <w:numFmt w:val="bullet"/>
+      <w:lvlText w:val=""/>
+      <w:lvlJc w:val="left"/>
+      <w:pPr>
+        <w:ind w:left="5040" w:hanging="360"/>
+      </w:pPr>
+      <w:rPr>
+        <w:rFonts w:ascii="Symbol" w:hAnsi="Symbol" w:hint="default"/>
+      </w:rPr>
+    </w:lvl>
+    <w:lvl w:ilvl="7" w:tplc="08070003" w:tentative="1">
+      <w:start w:val="1"/>
+      <w:numFmt w:val="bullet"/>
+      <w:lvlText w:val="o"/>
+      <w:lvlJc w:val="left"/>
+      <w:pPr>
+        <w:ind w:left="5760" w:hanging="360"/>
+      </w:pPr>
+      <w:rPr>
+        <w:rFonts w:ascii="Courier New" w:hAnsi="Courier New" w:cs="Courier New" w:hint="default"/>
+      </w:rPr>
+    </w:lvl>
+    <w:lvl w:ilvl="8" w:tplc="08070005" w:tentative="1">
+      <w:start w:val="1"/>
+      <w:numFmt w:val="bullet"/>
+      <w:lvlText w:val=""/>
+      <w:lvlJc w:val="left"/>
+      <w:pPr>
+        <w:ind w:left="6480" w:hanging="360"/>
+      </w:pPr>
+      <w:rPr>
+        <w:rFonts w:ascii="Wingdings" w:hAnsi="Wingdings" w:hint="default"/>
+      </w:rPr>
+    </w:lvl>
+  </w:abstractNum>
+  <w:abstractNum w:abstractNumId="14">
+    <w:nsid w:val="3FD86FEB"/>
+    <w:multiLevelType w:val="hybridMultilevel"/>
+    <w:tmpl w:val="B15C9A4E"/>
+    <w:lvl w:ilvl="0" w:tplc="08070001">
+      <w:start w:val="1"/>
+      <w:numFmt w:val="bullet"/>
+      <w:lvlText w:val=""/>
+      <w:lvlJc w:val="left"/>
+      <w:pPr>
+        <w:ind w:left="720" w:hanging="360"/>
+      </w:pPr>
+      <w:rPr>
+        <w:rFonts w:ascii="Symbol" w:hAnsi="Symbol" w:hint="default"/>
+      </w:rPr>
+    </w:lvl>
+    <w:lvl w:ilvl="1" w:tplc="08070003" w:tentative="1">
+      <w:start w:val="1"/>
+      <w:numFmt w:val="bullet"/>
+      <w:lvlText w:val="o"/>
+      <w:lvlJc w:val="left"/>
+      <w:pPr>
+        <w:ind w:left="1440" w:hanging="360"/>
+      </w:pPr>
+      <w:rPr>
+        <w:rFonts w:ascii="Courier New" w:hAnsi="Courier New" w:cs="Courier New" w:hint="default"/>
+      </w:rPr>
+    </w:lvl>
+    <w:lvl w:ilvl="2" w:tplc="08070005" w:tentative="1">
+      <w:start w:val="1"/>
+      <w:numFmt w:val="bullet"/>
+      <w:lvlText w:val=""/>
+      <w:lvlJc w:val="left"/>
+      <w:pPr>
+        <w:ind w:left="2160" w:hanging="360"/>
+      </w:pPr>
+      <w:rPr>
+        <w:rFonts w:ascii="Wingdings" w:hAnsi="Wingdings" w:hint="default"/>
+      </w:rPr>
+    </w:lvl>
+    <w:lvl w:ilvl="3" w:tplc="08070001" w:tentative="1">
+      <w:start w:val="1"/>
+      <w:numFmt w:val="bullet"/>
+      <w:lvlText w:val=""/>
+      <w:lvlJc w:val="left"/>
+      <w:pPr>
+        <w:ind w:left="2880" w:hanging="360"/>
+      </w:pPr>
+      <w:rPr>
+        <w:rFonts w:ascii="Symbol" w:hAnsi="Symbol" w:hint="default"/>
+      </w:rPr>
+    </w:lvl>
+    <w:lvl w:ilvl="4" w:tplc="08070003" w:tentative="1">
+      <w:start w:val="1"/>
+      <w:numFmt w:val="bullet"/>
+      <w:lvlText w:val="o"/>
+      <w:lvlJc w:val="left"/>
+      <w:pPr>
+        <w:ind w:left="3600" w:hanging="360"/>
+      </w:pPr>
+      <w:rPr>
+        <w:rFonts w:ascii="Courier New" w:hAnsi="Courier New" w:cs="Courier New" w:hint="default"/>
+      </w:rPr>
+    </w:lvl>
+    <w:lvl w:ilvl="5" w:tplc="08070005" w:tentative="1">
+      <w:start w:val="1"/>
+      <w:numFmt w:val="bullet"/>
+      <w:lvlText w:val=""/>
+      <w:lvlJc w:val="left"/>
+      <w:pPr>
+        <w:ind w:left="4320" w:hanging="360"/>
+      </w:pPr>
+      <w:rPr>
+        <w:rFonts w:ascii="Wingdings" w:hAnsi="Wingdings" w:hint="default"/>
+      </w:rPr>
+    </w:lvl>
+    <w:lvl w:ilvl="6" w:tplc="08070001" w:tentative="1">
+      <w:start w:val="1"/>
+      <w:numFmt w:val="bullet"/>
+      <w:lvlText w:val=""/>
+      <w:lvlJc w:val="left"/>
+      <w:pPr>
+        <w:ind w:left="5040" w:hanging="360"/>
+      </w:pPr>
+      <w:rPr>
+        <w:rFonts w:ascii="Symbol" w:hAnsi="Symbol" w:hint="default"/>
+      </w:rPr>
+    </w:lvl>
+    <w:lvl w:ilvl="7" w:tplc="08070003" w:tentative="1">
+      <w:start w:val="1"/>
+      <w:numFmt w:val="bullet"/>
+      <w:lvlText w:val="o"/>
+      <w:lvlJc w:val="left"/>
+      <w:pPr>
+        <w:ind w:left="5760" w:hanging="360"/>
+      </w:pPr>
+      <w:rPr>
+        <w:rFonts w:ascii="Courier New" w:hAnsi="Courier New" w:cs="Courier New" w:hint="default"/>
+      </w:rPr>
+    </w:lvl>
+    <w:lvl w:ilvl="8" w:tplc="08070005" w:tentative="1">
+      <w:start w:val="1"/>
+      <w:numFmt w:val="bullet"/>
+      <w:lvlText w:val=""/>
+      <w:lvlJc w:val="left"/>
+      <w:pPr>
+        <w:ind w:left="6480" w:hanging="360"/>
+      </w:pPr>
+      <w:rPr>
+        <w:rFonts w:ascii="Wingdings" w:hAnsi="Wingdings" w:hint="default"/>
+      </w:rPr>
+    </w:lvl>
+  </w:abstractNum>
+  <w:abstractNum w:abstractNumId="15">
     <w:nsid w:val="49241EF1"/>
     <w:multiLevelType w:val="hybridMultilevel"/>
     <w:tmpl w:val="7A28D28C"/>
@@ -5219,7 +7372,7 @@
       </w:rPr>
     </w:lvl>
   </w:abstractNum>
-  <w:abstractNum w:abstractNumId="9">
+  <w:abstractNum w:abstractNumId="16">
     <w:nsid w:val="5EAC4397"/>
     <w:multiLevelType w:val="hybridMultilevel"/>
     <w:tmpl w:val="06EE156A"/>
@@ -5308,7 +7461,7 @@
       </w:pPr>
     </w:lvl>
   </w:abstractNum>
-  <w:abstractNum w:abstractNumId="10">
+  <w:abstractNum w:abstractNumId="17">
     <w:nsid w:val="64A9698B"/>
     <w:multiLevelType w:val="hybridMultilevel"/>
     <w:tmpl w:val="967EFBD8"/>
@@ -5421,7 +7574,7 @@
       </w:rPr>
     </w:lvl>
   </w:abstractNum>
-  <w:abstractNum w:abstractNumId="11">
+  <w:abstractNum w:abstractNumId="18">
     <w:nsid w:val="64C77A96"/>
     <w:multiLevelType w:val="multilevel"/>
     <w:tmpl w:val="A7AA9EBE"/>
@@ -5509,7 +7662,7 @@
       </w:pPr>
     </w:lvl>
   </w:abstractNum>
-  <w:abstractNum w:abstractNumId="12">
+  <w:abstractNum w:abstractNumId="19">
     <w:nsid w:val="65471DB9"/>
     <w:multiLevelType w:val="hybridMultilevel"/>
     <w:tmpl w:val="D024B622"/>
@@ -5622,7 +7775,7 @@
       </w:rPr>
     </w:lvl>
   </w:abstractNum>
-  <w:abstractNum w:abstractNumId="13">
+  <w:abstractNum w:abstractNumId="20">
     <w:nsid w:val="65CD2AE3"/>
     <w:multiLevelType w:val="hybridMultilevel"/>
     <w:tmpl w:val="E2D6B9DC"/>
@@ -5735,7 +7888,7 @@
       </w:rPr>
     </w:lvl>
   </w:abstractNum>
-  <w:abstractNum w:abstractNumId="14">
+  <w:abstractNum w:abstractNumId="21">
     <w:nsid w:val="6A1F76B4"/>
     <w:multiLevelType w:val="hybridMultilevel"/>
     <w:tmpl w:val="6A0A9344"/>
@@ -5848,7 +8001,120 @@
       </w:rPr>
     </w:lvl>
   </w:abstractNum>
-  <w:abstractNum w:abstractNumId="15">
+  <w:abstractNum w:abstractNumId="22">
+    <w:nsid w:val="6A9232AE"/>
+    <w:multiLevelType w:val="hybridMultilevel"/>
+    <w:tmpl w:val="E190F578"/>
+    <w:lvl w:ilvl="0" w:tplc="08070001">
+      <w:start w:val="1"/>
+      <w:numFmt w:val="bullet"/>
+      <w:lvlText w:val=""/>
+      <w:lvlJc w:val="left"/>
+      <w:pPr>
+        <w:ind w:left="720" w:hanging="360"/>
+      </w:pPr>
+      <w:rPr>
+        <w:rFonts w:ascii="Symbol" w:hAnsi="Symbol" w:hint="default"/>
+      </w:rPr>
+    </w:lvl>
+    <w:lvl w:ilvl="1" w:tplc="08070003" w:tentative="1">
+      <w:start w:val="1"/>
+      <w:numFmt w:val="bullet"/>
+      <w:lvlText w:val="o"/>
+      <w:lvlJc w:val="left"/>
+      <w:pPr>
+        <w:ind w:left="1440" w:hanging="360"/>
+      </w:pPr>
+      <w:rPr>
+        <w:rFonts w:ascii="Courier New" w:hAnsi="Courier New" w:cs="Courier New" w:hint="default"/>
+      </w:rPr>
+    </w:lvl>
+    <w:lvl w:ilvl="2" w:tplc="08070005" w:tentative="1">
+      <w:start w:val="1"/>
+      <w:numFmt w:val="bullet"/>
+      <w:lvlText w:val=""/>
+      <w:lvlJc w:val="left"/>
+      <w:pPr>
+        <w:ind w:left="2160" w:hanging="360"/>
+      </w:pPr>
+      <w:rPr>
+        <w:rFonts w:ascii="Wingdings" w:hAnsi="Wingdings" w:hint="default"/>
+      </w:rPr>
+    </w:lvl>
+    <w:lvl w:ilvl="3" w:tplc="08070001" w:tentative="1">
+      <w:start w:val="1"/>
+      <w:numFmt w:val="bullet"/>
+      <w:lvlText w:val=""/>
+      <w:lvlJc w:val="left"/>
+      <w:pPr>
+        <w:ind w:left="2880" w:hanging="360"/>
+      </w:pPr>
+      <w:rPr>
+        <w:rFonts w:ascii="Symbol" w:hAnsi="Symbol" w:hint="default"/>
+      </w:rPr>
+    </w:lvl>
+    <w:lvl w:ilvl="4" w:tplc="08070003" w:tentative="1">
+      <w:start w:val="1"/>
+      <w:numFmt w:val="bullet"/>
+      <w:lvlText w:val="o"/>
+      <w:lvlJc w:val="left"/>
+      <w:pPr>
+        <w:ind w:left="3600" w:hanging="360"/>
+      </w:pPr>
+      <w:rPr>
+        <w:rFonts w:ascii="Courier New" w:hAnsi="Courier New" w:cs="Courier New" w:hint="default"/>
+      </w:rPr>
+    </w:lvl>
+    <w:lvl w:ilvl="5" w:tplc="08070005" w:tentative="1">
+      <w:start w:val="1"/>
+      <w:numFmt w:val="bullet"/>
+      <w:lvlText w:val=""/>
+      <w:lvlJc w:val="left"/>
+      <w:pPr>
+        <w:ind w:left="4320" w:hanging="360"/>
+      </w:pPr>
+      <w:rPr>
+        <w:rFonts w:ascii="Wingdings" w:hAnsi="Wingdings" w:hint="default"/>
+      </w:rPr>
+    </w:lvl>
+    <w:lvl w:ilvl="6" w:tplc="08070001" w:tentative="1">
+      <w:start w:val="1"/>
+      <w:numFmt w:val="bullet"/>
+      <w:lvlText w:val=""/>
+      <w:lvlJc w:val="left"/>
+      <w:pPr>
+        <w:ind w:left="5040" w:hanging="360"/>
+      </w:pPr>
+      <w:rPr>
+        <w:rFonts w:ascii="Symbol" w:hAnsi="Symbol" w:hint="default"/>
+      </w:rPr>
+    </w:lvl>
+    <w:lvl w:ilvl="7" w:tplc="08070003" w:tentative="1">
+      <w:start w:val="1"/>
+      <w:numFmt w:val="bullet"/>
+      <w:lvlText w:val="o"/>
+      <w:lvlJc w:val="left"/>
+      <w:pPr>
+        <w:ind w:left="5760" w:hanging="360"/>
+      </w:pPr>
+      <w:rPr>
+        <w:rFonts w:ascii="Courier New" w:hAnsi="Courier New" w:cs="Courier New" w:hint="default"/>
+      </w:rPr>
+    </w:lvl>
+    <w:lvl w:ilvl="8" w:tplc="08070005" w:tentative="1">
+      <w:start w:val="1"/>
+      <w:numFmt w:val="bullet"/>
+      <w:lvlText w:val=""/>
+      <w:lvlJc w:val="left"/>
+      <w:pPr>
+        <w:ind w:left="6480" w:hanging="360"/>
+      </w:pPr>
+      <w:rPr>
+        <w:rFonts w:ascii="Wingdings" w:hAnsi="Wingdings" w:hint="default"/>
+      </w:rPr>
+    </w:lvl>
+  </w:abstractNum>
+  <w:abstractNum w:abstractNumId="23">
     <w:nsid w:val="715D5F03"/>
     <w:multiLevelType w:val="hybridMultilevel"/>
     <w:tmpl w:val="90101E5C"/>
@@ -5962,52 +8228,76 @@
     </w:lvl>
   </w:abstractNum>
   <w:num w:numId="1">
-    <w:abstractNumId w:val="11"/>
+    <w:abstractNumId w:val="18"/>
   </w:num>
   <w:num w:numId="2">
-    <w:abstractNumId w:val="15"/>
+    <w:abstractNumId w:val="23"/>
   </w:num>
   <w:num w:numId="3">
-    <w:abstractNumId w:val="13"/>
+    <w:abstractNumId w:val="20"/>
   </w:num>
   <w:num w:numId="4">
-    <w:abstractNumId w:val="3"/>
+    <w:abstractNumId w:val="6"/>
   </w:num>
   <w:num w:numId="5">
-    <w:abstractNumId w:val="10"/>
+    <w:abstractNumId w:val="17"/>
   </w:num>
   <w:num w:numId="6">
-    <w:abstractNumId w:val="14"/>
+    <w:abstractNumId w:val="21"/>
   </w:num>
   <w:num w:numId="7">
-    <w:abstractNumId w:val="4"/>
+    <w:abstractNumId w:val="7"/>
   </w:num>
   <w:num w:numId="8">
-    <w:abstractNumId w:val="12"/>
+    <w:abstractNumId w:val="19"/>
   </w:num>
   <w:num w:numId="9">
-    <w:abstractNumId w:val="5"/>
+    <w:abstractNumId w:val="8"/>
   </w:num>
   <w:num w:numId="10">
     <w:abstractNumId w:val="0"/>
   </w:num>
   <w:num w:numId="11">
+    <w:abstractNumId w:val="3"/>
+  </w:num>
+  <w:num w:numId="12">
+    <w:abstractNumId w:val="10"/>
+  </w:num>
+  <w:num w:numId="13">
+    <w:abstractNumId w:val="9"/>
+  </w:num>
+  <w:num w:numId="14">
+    <w:abstractNumId w:val="15"/>
+  </w:num>
+  <w:num w:numId="15">
+    <w:abstractNumId w:val="4"/>
+  </w:num>
+  <w:num w:numId="16">
+    <w:abstractNumId w:val="16"/>
+  </w:num>
+  <w:num w:numId="17">
+    <w:abstractNumId w:val="11"/>
+  </w:num>
+  <w:num w:numId="18">
     <w:abstractNumId w:val="1"/>
   </w:num>
-  <w:num w:numId="12">
-    <w:abstractNumId w:val="7"/>
-  </w:num>
-  <w:num w:numId="13">
-    <w:abstractNumId w:val="6"/>
-  </w:num>
-  <w:num w:numId="14">
-    <w:abstractNumId w:val="8"/>
-  </w:num>
-  <w:num w:numId="15">
+  <w:num w:numId="19">
     <w:abstractNumId w:val="2"/>
   </w:num>
-  <w:num w:numId="16">
-    <w:abstractNumId w:val="9"/>
+  <w:num w:numId="20">
+    <w:abstractNumId w:val="22"/>
+  </w:num>
+  <w:num w:numId="21">
+    <w:abstractNumId w:val="5"/>
+  </w:num>
+  <w:num w:numId="22">
+    <w:abstractNumId w:val="14"/>
+  </w:num>
+  <w:num w:numId="23">
+    <w:abstractNumId w:val="12"/>
+  </w:num>
+  <w:num w:numId="24">
+    <w:abstractNumId w:val="13"/>
   </w:num>
   <w:numIdMacAtCleanup w:val="15"/>
 </w:numbering>
@@ -7205,7 +9495,7 @@
 </file>
 
 <file path=customXml/itemProps2.xml><?xml version="1.0" encoding="utf-8"?>
-<ds:datastoreItem xmlns:ds="http://schemas.openxmlformats.org/officeDocument/2006/customXml" ds:itemID="{237458AD-1CE2-4996-8D25-5C012019D395}">
+<ds:datastoreItem xmlns:ds="http://schemas.openxmlformats.org/officeDocument/2006/customXml" ds:itemID="{AB198843-8D06-4B20-8741-431E9C853C6F}">
   <ds:schemaRefs>
     <ds:schemaRef ds:uri="http://schemas.openxmlformats.org/officeDocument/2006/bibliography"/>
   </ds:schemaRefs>

--- a/4_Dokumente/48_Präsentation & Demonstration/IPA_Verlauf_Präsentation_&_Demonstration_Carigiet_Nico_201705029.docx
+++ b/4_Dokumente/48_Präsentation & Demonstration/IPA_Verlauf_Präsentation_&_Demonstration_Carigiet_Nico_201705029.docx
@@ -691,10 +691,7 @@
               <w:t>Folie 10 | DNS</w:t>
             </w:r>
             <w:r>
-              <w:t xml:space="preserve"> #</w:t>
-            </w:r>
-            <w:r>
-              <w:t xml:space="preserve"> Evtl.</w:t>
+              <w:t xml:space="preserve"> # Evtl.</w:t>
             </w:r>
           </w:p>
           <w:p>
@@ -778,10 +775,7 @@
               <w:t>Folie 11 | DHCP</w:t>
             </w:r>
             <w:r>
-              <w:t xml:space="preserve"> # Evtl</w:t>
-            </w:r>
-            <w:r>
-              <w:t>.</w:t>
+              <w:t xml:space="preserve"> # Evtl.</w:t>
             </w:r>
           </w:p>
           <w:p>
@@ -873,13 +867,7 @@
           <w:p/>
           <w:p>
             <w:r>
-              <w:t>Folie 12 | NTP</w:t>
-            </w:r>
-            <w:r>
-              <w:t xml:space="preserve"> # Evtl</w:t>
-            </w:r>
-            <w:r>
-              <w:t>.</w:t>
+              <w:t>Folie 12 | NTP # Evtl.</w:t>
             </w:r>
           </w:p>
           <w:p>
@@ -955,10 +943,7 @@
           </w:p>
           <w:p>
             <w:r>
-              <w:t>Folie 13 | GPO</w:t>
-            </w:r>
-            <w:r>
-              <w:t xml:space="preserve"> # Evtl.</w:t>
+              <w:t>Folie 13 | GPO # Evtl.</w:t>
             </w:r>
           </w:p>
           <w:p>
@@ -1089,13 +1074,7 @@
           </w:p>
           <w:p>
             <w:r>
-              <w:t>Folie 15 | WSUS</w:t>
-            </w:r>
-            <w:r>
-              <w:t xml:space="preserve"> Evtl</w:t>
-            </w:r>
-            <w:r>
-              <w:t>.</w:t>
+              <w:t>Folie 15 | WSUS Evtl.</w:t>
             </w:r>
           </w:p>
           <w:p>
@@ -1384,7 +1363,13 @@
           <w:tcPr>
             <w:tcW w:w="4956" w:type="dxa"/>
           </w:tcPr>
-          <w:p/>
+          <w:p>
+            <w:pPr>
+              <w:rPr>
+                <w:sz w:val="20"/>
+              </w:rPr>
+            </w:pPr>
+          </w:p>
           <w:p>
             <w:r>
               <w:t>Folie 18 |</w:t>
@@ -1402,20 +1387,15 @@
                 <w:ilvl w:val="0"/>
                 <w:numId w:val="20"/>
               </w:numPr>
+              <w:rPr>
+                <w:sz w:val="20"/>
+              </w:rPr>
             </w:pPr>
             <w:r>
               <w:rPr>
                 <w:sz w:val="20"/>
-                <w:szCs w:val="20"/>
-              </w:rPr>
-              <w:t>Hostname, Domäne, Verwaltung nur HTTPs, Volume mit RA</w:t>
-            </w:r>
-            <w:r>
-              <w:rPr>
-                <w:sz w:val="20"/>
-                <w:szCs w:val="20"/>
-              </w:rPr>
-              <w:t>ID</w:t>
+              </w:rPr>
+              <w:t>Hostname, Domäne, Verwaltung nur HTTPs, Volume mit RAID</w:t>
             </w:r>
           </w:p>
           <w:p>
@@ -1425,6 +1405,9 @@
                 <w:ilvl w:val="0"/>
                 <w:numId w:val="20"/>
               </w:numPr>
+              <w:rPr>
+                <w:sz w:val="20"/>
+              </w:rPr>
             </w:pPr>
             <w:r>
               <w:rPr>
@@ -1440,6 +1423,9 @@
                 <w:ilvl w:val="0"/>
                 <w:numId w:val="20"/>
               </w:numPr>
+              <w:rPr>
+                <w:sz w:val="20"/>
+              </w:rPr>
             </w:pPr>
             <w:r>
               <w:rPr>
@@ -1469,6 +1455,9 @@
                 <w:ilvl w:val="0"/>
                 <w:numId w:val="20"/>
               </w:numPr>
+              <w:rPr>
+                <w:sz w:val="20"/>
+              </w:rPr>
             </w:pPr>
             <w:proofErr w:type="spellStart"/>
             <w:r>
@@ -1510,6 +1499,9 @@
                 <w:ilvl w:val="0"/>
                 <w:numId w:val="20"/>
               </w:numPr>
+              <w:rPr>
+                <w:sz w:val="20"/>
+              </w:rPr>
             </w:pPr>
             <w:r>
               <w:rPr>
@@ -1547,8 +1539,14 @@
                 <w:ilvl w:val="0"/>
                 <w:numId w:val="20"/>
               </w:numPr>
+              <w:rPr>
+                <w:sz w:val="20"/>
+              </w:rPr>
             </w:pPr>
             <w:r>
+              <w:rPr>
+                <w:sz w:val="20"/>
+              </w:rPr>
               <w:t>PS und VS Sicherung zu NAS  22:00</w:t>
             </w:r>
           </w:p>
@@ -1559,14 +1557,24 @@
                 <w:ilvl w:val="0"/>
                 <w:numId w:val="20"/>
               </w:numPr>
+              <w:rPr>
+                <w:sz w:val="20"/>
+              </w:rPr>
             </w:pPr>
             <w:r>
+              <w:rPr>
+                <w:sz w:val="20"/>
+              </w:rPr>
               <w:t>NAS zu HDD 24:00 SA</w:t>
             </w:r>
-            <w:bookmarkStart w:id="0" w:name="_GoBack"/>
-            <w:bookmarkEnd w:id="0"/>
           </w:p>
-          <w:p/>
+          <w:p>
+            <w:pPr>
+              <w:rPr>
+                <w:sz w:val="20"/>
+              </w:rPr>
+            </w:pPr>
+          </w:p>
         </w:tc>
       </w:tr>
       <w:tr>
@@ -1580,7 +1588,13 @@
           <w:tcPr>
             <w:tcW w:w="4956" w:type="dxa"/>
           </w:tcPr>
-          <w:p/>
+          <w:p>
+            <w:pPr>
+              <w:rPr>
+                <w:sz w:val="20"/>
+              </w:rPr>
+            </w:pPr>
+          </w:p>
         </w:tc>
       </w:tr>
       <w:tr>
@@ -1635,6 +1649,280 @@
           <w:sz w:val="28"/>
         </w:rPr>
         <w:lastRenderedPageBreak/>
+        <w:t>Ablauf Demonstration</w:t>
+      </w:r>
+    </w:p>
+    <w:p>
+      <w:pPr>
+        <w:rPr>
+          <w:sz w:val="20"/>
+        </w:rPr>
+      </w:pPr>
+      <w:r>
+        <w:rPr>
+          <w:sz w:val="20"/>
+        </w:rPr>
+        <w:t xml:space="preserve">Login PC01 </w:t>
+      </w:r>
+      <w:proofErr w:type="spellStart"/>
+      <w:r>
+        <w:rPr>
+          <w:sz w:val="20"/>
+        </w:rPr>
+        <w:t>max.mustermann</w:t>
+      </w:r>
+      <w:proofErr w:type="spellEnd"/>
+    </w:p>
+    <w:p>
+      <w:pPr>
+        <w:rPr>
+          <w:sz w:val="20"/>
+        </w:rPr>
+      </w:pPr>
+      <w:r>
+        <w:rPr>
+          <w:sz w:val="20"/>
+        </w:rPr>
+        <w:t xml:space="preserve">Login PC02 </w:t>
+      </w:r>
+      <w:proofErr w:type="spellStart"/>
+      <w:r>
+        <w:rPr>
+          <w:sz w:val="20"/>
+        </w:rPr>
+        <w:t>julia.musterfrau</w:t>
+      </w:r>
+      <w:proofErr w:type="spellEnd"/>
+    </w:p>
+    <w:p>
+      <w:pPr>
+        <w:rPr>
+          <w:sz w:val="20"/>
+        </w:rPr>
+      </w:pPr>
+      <w:r>
+        <w:rPr>
+          <w:sz w:val="20"/>
+        </w:rPr>
+        <w:t>Laufwerke vergleichen</w:t>
+      </w:r>
+    </w:p>
+    <w:p>
+      <w:pPr>
+        <w:rPr>
+          <w:sz w:val="20"/>
+        </w:rPr>
+      </w:pPr>
+      <w:r>
+        <w:rPr>
+          <w:sz w:val="20"/>
+        </w:rPr>
+        <w:t>GPO check</w:t>
+      </w:r>
+    </w:p>
+    <w:p>
+      <w:pPr>
+        <w:rPr>
+          <w:sz w:val="20"/>
+        </w:rPr>
+      </w:pPr>
+    </w:p>
+    <w:p>
+      <w:pPr>
+        <w:rPr>
+          <w:sz w:val="20"/>
+        </w:rPr>
+      </w:pPr>
+      <w:r>
+        <w:rPr>
+          <w:sz w:val="20"/>
+        </w:rPr>
+        <w:t>Backup MS SQL</w:t>
+      </w:r>
+    </w:p>
+    <w:p>
+      <w:pPr>
+        <w:rPr>
+          <w:sz w:val="20"/>
+        </w:rPr>
+      </w:pPr>
+      <w:r>
+        <w:rPr>
+          <w:sz w:val="20"/>
+        </w:rPr>
+        <w:t>Backup Acronis</w:t>
+      </w:r>
+    </w:p>
+    <w:p>
+      <w:pPr>
+        <w:rPr>
+          <w:sz w:val="20"/>
+        </w:rPr>
+      </w:pPr>
+      <w:r>
+        <w:rPr>
+          <w:sz w:val="20"/>
+        </w:rPr>
+        <w:t>Backup Hyper-V</w:t>
+      </w:r>
+    </w:p>
+    <w:p>
+      <w:pPr>
+        <w:rPr>
+          <w:sz w:val="20"/>
+        </w:rPr>
+      </w:pPr>
+    </w:p>
+    <w:p>
+      <w:pPr>
+        <w:rPr>
+          <w:sz w:val="20"/>
+        </w:rPr>
+      </w:pPr>
+      <w:r>
+        <w:rPr>
+          <w:sz w:val="20"/>
+        </w:rPr>
+        <w:t>AD</w:t>
+      </w:r>
+    </w:p>
+    <w:p>
+      <w:pPr>
+        <w:rPr>
+          <w:sz w:val="20"/>
+        </w:rPr>
+      </w:pPr>
+      <w:r>
+        <w:rPr>
+          <w:sz w:val="20"/>
+        </w:rPr>
+        <w:t>DNS</w:t>
+      </w:r>
+    </w:p>
+    <w:p>
+      <w:pPr>
+        <w:rPr>
+          <w:sz w:val="20"/>
+        </w:rPr>
+      </w:pPr>
+      <w:r>
+        <w:rPr>
+          <w:sz w:val="20"/>
+        </w:rPr>
+        <w:t>DHCP</w:t>
+      </w:r>
+    </w:p>
+    <w:p>
+      <w:pPr>
+        <w:rPr>
+          <w:sz w:val="20"/>
+        </w:rPr>
+      </w:pPr>
+      <w:r>
+        <w:rPr>
+          <w:sz w:val="20"/>
+        </w:rPr>
+        <w:t>NTP</w:t>
+      </w:r>
+    </w:p>
+    <w:p>
+      <w:pPr>
+        <w:rPr>
+          <w:sz w:val="20"/>
+        </w:rPr>
+      </w:pPr>
+      <w:r>
+        <w:rPr>
+          <w:sz w:val="20"/>
+        </w:rPr>
+        <w:t>MSSQL</w:t>
+      </w:r>
+    </w:p>
+    <w:p>
+      <w:pPr>
+        <w:rPr>
+          <w:sz w:val="20"/>
+        </w:rPr>
+      </w:pPr>
+      <w:r>
+        <w:rPr>
+          <w:sz w:val="20"/>
+        </w:rPr>
+        <w:t>WSUS</w:t>
+      </w:r>
+    </w:p>
+    <w:p>
+      <w:pPr>
+        <w:rPr>
+          <w:sz w:val="20"/>
+        </w:rPr>
+      </w:pPr>
+      <w:r>
+        <w:rPr>
+          <w:sz w:val="20"/>
+        </w:rPr>
+        <w:t>Exchange</w:t>
+      </w:r>
+    </w:p>
+    <w:p>
+      <w:pPr>
+        <w:rPr>
+          <w:sz w:val="20"/>
+        </w:rPr>
+      </w:pPr>
+      <w:r>
+        <w:rPr>
+          <w:sz w:val="20"/>
+        </w:rPr>
+        <w:t>G-DATA</w:t>
+      </w:r>
+    </w:p>
+    <w:p>
+      <w:pPr>
+        <w:rPr>
+          <w:sz w:val="20"/>
+        </w:rPr>
+      </w:pPr>
+      <w:bookmarkStart w:id="0" w:name="_GoBack"/>
+      <w:bookmarkEnd w:id="0"/>
+    </w:p>
+    <w:p>
+      <w:pPr>
+        <w:spacing w:after="120"/>
+        <w:rPr>
+          <w:b/>
+          <w:sz w:val="32"/>
+        </w:rPr>
+      </w:pPr>
+      <w:r>
+        <w:rPr>
+          <w:b/>
+          <w:sz w:val="32"/>
+        </w:rPr>
+        <w:br w:type="page"/>
+      </w:r>
+    </w:p>
+    <w:p>
+      <w:pPr>
+        <w:rPr>
+          <w:b/>
+          <w:sz w:val="32"/>
+        </w:rPr>
+      </w:pPr>
+    </w:p>
+    <w:p>
+      <w:pPr>
+        <w:spacing w:after="120"/>
+        <w:rPr>
+          <w:b/>
+          <w:sz w:val="28"/>
+        </w:rPr>
+      </w:pPr>
+      <w:r>
+        <w:rPr>
+          <w:b/>
+          <w:sz w:val="28"/>
+        </w:rPr>
         <w:t>Einleitung</w:t>
       </w:r>
     </w:p>
@@ -2717,14 +3005,7 @@
           <w:b/>
           <w:sz w:val="20"/>
         </w:rPr>
-        <w:t>Software</w:t>
-      </w:r>
-      <w:r>
-        <w:rPr>
-          <w:b/>
-          <w:sz w:val="20"/>
-        </w:rPr>
-        <w:t>2</w:t>
+        <w:t>Software2</w:t>
       </w:r>
     </w:p>
     <w:p>
@@ -5420,14 +5701,27 @@
     <w:r>
       <w:ptab w:relativeTo="margin" w:alignment="center" w:leader="none"/>
     </w:r>
-    <w:fldSimple w:instr=" DATE   \* MERGEFORMAT ">
-      <w:r>
-        <w:rPr>
-          <w:noProof/>
-        </w:rPr>
-        <w:t>01.06.2017</w:t>
-      </w:r>
-    </w:fldSimple>
+    <w:r>
+      <w:fldChar w:fldCharType="begin"/>
+    </w:r>
+    <w:r>
+      <w:instrText xml:space="preserve"> DATE   \* MERGEFORMAT </w:instrText>
+    </w:r>
+    <w:r>
+      <w:fldChar w:fldCharType="separate"/>
+    </w:r>
+    <w:r>
+      <w:rPr>
+        <w:noProof/>
+      </w:rPr>
+      <w:t>01.06.2017</w:t>
+    </w:r>
+    <w:r>
+      <w:rPr>
+        <w:noProof/>
+      </w:rPr>
+      <w:fldChar w:fldCharType="end"/>
+    </w:r>
     <w:r>
       <w:ptab w:relativeTo="margin" w:alignment="right" w:leader="none"/>
     </w:r>
@@ -5444,7 +5738,7 @@
       <w:rPr>
         <w:noProof/>
       </w:rPr>
-      <w:t>6</w:t>
+      <w:t>7</w:t>
     </w:r>
     <w:r>
       <w:fldChar w:fldCharType="end"/>
@@ -9495,7 +9789,7 @@
 </file>
 
 <file path=customXml/itemProps2.xml><?xml version="1.0" encoding="utf-8"?>
-<ds:datastoreItem xmlns:ds="http://schemas.openxmlformats.org/officeDocument/2006/customXml" ds:itemID="{AB198843-8D06-4B20-8741-431E9C853C6F}">
+<ds:datastoreItem xmlns:ds="http://schemas.openxmlformats.org/officeDocument/2006/customXml" ds:itemID="{5AEEA2C4-C5CA-4757-BCB7-6B0DD39C1270}">
   <ds:schemaRefs>
     <ds:schemaRef ds:uri="http://schemas.openxmlformats.org/officeDocument/2006/bibliography"/>
   </ds:schemaRefs>
